--- a/144073_Veeramani_Sprint3.docx
+++ b/144073_Veeramani_Sprint3.docx
@@ -104,7 +104,25 @@
           <w:sz w:val="20"/>
           <w:szCs w:val="20"/>
         </w:rPr>
-        <w:t>5. Evidence for caching implementation by showing api fetch before cache and after</w:t>
+        <w:t xml:space="preserve">5. Evidence for caching implementation by showing </w:t>
+      </w:r>
+      <w:proofErr w:type="spellStart"/>
+      <w:r>
+        <w:rPr>
+          <w:rFonts w:ascii="CIDFont+F2" w:hAnsi="CIDFont+F2" w:cs="CIDFont+F2"/>
+          <w:sz w:val="20"/>
+          <w:szCs w:val="20"/>
+        </w:rPr>
+        <w:t>api</w:t>
+      </w:r>
+      <w:proofErr w:type="spellEnd"/>
+      <w:r>
+        <w:rPr>
+          <w:rFonts w:ascii="CIDFont+F2" w:hAnsi="CIDFont+F2" w:cs="CIDFont+F2"/>
+          <w:sz w:val="20"/>
+          <w:szCs w:val="20"/>
+        </w:rPr>
+        <w:t xml:space="preserve"> fetch before cache and after</w:t>
       </w:r>
     </w:p>
     <w:p>
@@ -167,7 +185,43 @@
           <w:sz w:val="20"/>
           <w:szCs w:val="20"/>
         </w:rPr>
-        <w:t>7. Test hystrix by keeping Inventory Api down.</w:t>
+        <w:t xml:space="preserve">7. Test </w:t>
+      </w:r>
+      <w:proofErr w:type="spellStart"/>
+      <w:r>
+        <w:rPr>
+          <w:rFonts w:ascii="CIDFont+F2" w:hAnsi="CIDFont+F2" w:cs="CIDFont+F2"/>
+          <w:sz w:val="20"/>
+          <w:szCs w:val="20"/>
+        </w:rPr>
+        <w:t>hystrix</w:t>
+      </w:r>
+      <w:proofErr w:type="spellEnd"/>
+      <w:r>
+        <w:rPr>
+          <w:rFonts w:ascii="CIDFont+F2" w:hAnsi="CIDFont+F2" w:cs="CIDFont+F2"/>
+          <w:sz w:val="20"/>
+          <w:szCs w:val="20"/>
+        </w:rPr>
+        <w:t xml:space="preserve"> by keeping Inventory </w:t>
+      </w:r>
+      <w:proofErr w:type="spellStart"/>
+      <w:r>
+        <w:rPr>
+          <w:rFonts w:ascii="CIDFont+F2" w:hAnsi="CIDFont+F2" w:cs="CIDFont+F2"/>
+          <w:sz w:val="20"/>
+          <w:szCs w:val="20"/>
+        </w:rPr>
+        <w:t>Api</w:t>
+      </w:r>
+      <w:proofErr w:type="spellEnd"/>
+      <w:r>
+        <w:rPr>
+          <w:rFonts w:ascii="CIDFont+F2" w:hAnsi="CIDFont+F2" w:cs="CIDFont+F2"/>
+          <w:sz w:val="20"/>
+          <w:szCs w:val="20"/>
+        </w:rPr>
+        <w:t xml:space="preserve"> down.</w:t>
       </w:r>
     </w:p>
     <w:p>
@@ -188,7 +242,43 @@
           <w:sz w:val="20"/>
           <w:szCs w:val="20"/>
         </w:rPr>
-        <w:t>8. Check with logger able to use trace id for request from order api to inventory api.</w:t>
+        <w:t xml:space="preserve">8. Check with logger able to use trace id for request from order </w:t>
+      </w:r>
+      <w:proofErr w:type="spellStart"/>
+      <w:r>
+        <w:rPr>
+          <w:rFonts w:ascii="CIDFont+F2" w:hAnsi="CIDFont+F2" w:cs="CIDFont+F2"/>
+          <w:sz w:val="20"/>
+          <w:szCs w:val="20"/>
+        </w:rPr>
+        <w:t>api</w:t>
+      </w:r>
+      <w:proofErr w:type="spellEnd"/>
+      <w:r>
+        <w:rPr>
+          <w:rFonts w:ascii="CIDFont+F2" w:hAnsi="CIDFont+F2" w:cs="CIDFont+F2"/>
+          <w:sz w:val="20"/>
+          <w:szCs w:val="20"/>
+        </w:rPr>
+        <w:t xml:space="preserve"> to inventory </w:t>
+      </w:r>
+      <w:proofErr w:type="spellStart"/>
+      <w:r>
+        <w:rPr>
+          <w:rFonts w:ascii="CIDFont+F2" w:hAnsi="CIDFont+F2" w:cs="CIDFont+F2"/>
+          <w:sz w:val="20"/>
+          <w:szCs w:val="20"/>
+        </w:rPr>
+        <w:t>api</w:t>
+      </w:r>
+      <w:proofErr w:type="spellEnd"/>
+      <w:r>
+        <w:rPr>
+          <w:rFonts w:ascii="CIDFont+F2" w:hAnsi="CIDFont+F2" w:cs="CIDFont+F2"/>
+          <w:sz w:val="20"/>
+          <w:szCs w:val="20"/>
+        </w:rPr>
+        <w:t>.</w:t>
       </w:r>
     </w:p>
     <w:p>
@@ -216,13 +306,15 @@
       <w:pPr>
         <w:rPr>
           <w:rFonts w:ascii="CIDFont+F2" w:hAnsi="CIDFont+F2" w:cs="CIDFont+F2"/>
-          <w:sz w:val="20"/>
-          <w:szCs w:val="20"/>
-        </w:rPr>
-      </w:pPr>
-      <w:r>
-        <w:rPr>
-          <w:rFonts w:ascii="CIDFont+F2" w:hAnsi="CIDFont+F2" w:cs="CIDFont+F2"/>
+          <w:strike/>
+          <w:sz w:val="20"/>
+          <w:szCs w:val="20"/>
+        </w:rPr>
+      </w:pPr>
+      <w:r>
+        <w:rPr>
+          <w:rFonts w:ascii="CIDFont+F2" w:hAnsi="CIDFont+F2" w:cs="CIDFont+F2"/>
+          <w:strike/>
           <w:sz w:val="20"/>
           <w:szCs w:val="20"/>
         </w:rPr>

--- a/144073_Veeramani_Sprint3.docx
+++ b/144073_Veeramani_Sprint3.docx
@@ -321,6 +321,940 @@
         <w:t>10. Code coverage of unit and integration tests is above 80%</w:t>
       </w:r>
     </w:p>
+    <w:sdt>
+      <w:sdtPr>
+        <w:id w:val="-1780401138"/>
+        <w:docPartObj>
+          <w:docPartGallery w:val="Table of Contents"/>
+          <w:docPartUnique/>
+        </w:docPartObj>
+      </w:sdtPr>
+      <w:sdtEndPr>
+        <w:rPr>
+          <w:rFonts w:asciiTheme="minorHAnsi" w:eastAsiaTheme="minorHAnsi" w:hAnsiTheme="minorHAnsi" w:cstheme="minorBidi"/>
+          <w:b/>
+          <w:bCs/>
+          <w:noProof/>
+          <w:color w:val="auto"/>
+          <w:sz w:val="22"/>
+          <w:szCs w:val="22"/>
+          <w:lang w:val="en-IN"/>
+        </w:rPr>
+      </w:sdtEndPr>
+      <w:sdtContent>
+        <w:p>
+          <w:pPr>
+            <w:pStyle w:val="TOCHeading"/>
+          </w:pPr>
+          <w:r>
+            <w:t>Table of Contents</w:t>
+          </w:r>
+        </w:p>
+        <w:p>
+          <w:pPr>
+            <w:pStyle w:val="TOC1"/>
+            <w:tabs>
+              <w:tab w:val="right" w:leader="dot" w:pos="9016"/>
+            </w:tabs>
+            <w:rPr>
+              <w:noProof/>
+            </w:rPr>
+          </w:pPr>
+          <w:r>
+            <w:fldChar w:fldCharType="begin"/>
+          </w:r>
+          <w:r>
+            <w:instrText xml:space="preserve"> TOC \o "1-3" \h \z \u </w:instrText>
+          </w:r>
+          <w:r>
+            <w:fldChar w:fldCharType="separate"/>
+          </w:r>
+          <w:hyperlink w:anchor="_Toc60778811" w:history="1">
+            <w:r>
+              <w:rPr>
+                <w:rStyle w:val="Hyperlink"/>
+                <w:noProof/>
+              </w:rPr>
+              <w:t>Cache</w:t>
+            </w:r>
+            <w:r>
+              <w:rPr>
+                <w:noProof/>
+                <w:webHidden/>
+              </w:rPr>
+              <w:tab/>
+            </w:r>
+            <w:r>
+              <w:rPr>
+                <w:noProof/>
+                <w:webHidden/>
+              </w:rPr>
+              <w:fldChar w:fldCharType="begin"/>
+            </w:r>
+            <w:r>
+              <w:rPr>
+                <w:noProof/>
+                <w:webHidden/>
+              </w:rPr>
+              <w:instrText xml:space="preserve"> PAGEREF _Toc60778811 \h </w:instrText>
+            </w:r>
+            <w:r>
+              <w:rPr>
+                <w:noProof/>
+                <w:webHidden/>
+              </w:rPr>
+            </w:r>
+            <w:r>
+              <w:rPr>
+                <w:noProof/>
+                <w:webHidden/>
+              </w:rPr>
+              <w:fldChar w:fldCharType="separate"/>
+            </w:r>
+            <w:r>
+              <w:rPr>
+                <w:noProof/>
+                <w:webHidden/>
+              </w:rPr>
+              <w:t>1</w:t>
+            </w:r>
+            <w:r>
+              <w:rPr>
+                <w:noProof/>
+                <w:webHidden/>
+              </w:rPr>
+              <w:fldChar w:fldCharType="end"/>
+            </w:r>
+          </w:hyperlink>
+        </w:p>
+        <w:p>
+          <w:pPr>
+            <w:pStyle w:val="TOC2"/>
+            <w:tabs>
+              <w:tab w:val="right" w:leader="dot" w:pos="9016"/>
+            </w:tabs>
+            <w:rPr>
+              <w:noProof/>
+            </w:rPr>
+          </w:pPr>
+          <w:hyperlink w:anchor="_Toc60778812" w:history="1">
+            <w:r>
+              <w:rPr>
+                <w:rStyle w:val="Hyperlink"/>
+                <w:noProof/>
+              </w:rPr>
+              <w:t>Without Cache</w:t>
+            </w:r>
+            <w:r>
+              <w:rPr>
+                <w:noProof/>
+                <w:webHidden/>
+              </w:rPr>
+              <w:tab/>
+            </w:r>
+            <w:r>
+              <w:rPr>
+                <w:noProof/>
+                <w:webHidden/>
+              </w:rPr>
+              <w:fldChar w:fldCharType="begin"/>
+            </w:r>
+            <w:r>
+              <w:rPr>
+                <w:noProof/>
+                <w:webHidden/>
+              </w:rPr>
+              <w:instrText xml:space="preserve"> PAGEREF _Toc60778812 \h </w:instrText>
+            </w:r>
+            <w:r>
+              <w:rPr>
+                <w:noProof/>
+                <w:webHidden/>
+              </w:rPr>
+            </w:r>
+            <w:r>
+              <w:rPr>
+                <w:noProof/>
+                <w:webHidden/>
+              </w:rPr>
+              <w:fldChar w:fldCharType="separate"/>
+            </w:r>
+            <w:r>
+              <w:rPr>
+                <w:noProof/>
+                <w:webHidden/>
+              </w:rPr>
+              <w:t>1</w:t>
+            </w:r>
+            <w:r>
+              <w:rPr>
+                <w:noProof/>
+                <w:webHidden/>
+              </w:rPr>
+              <w:fldChar w:fldCharType="end"/>
+            </w:r>
+          </w:hyperlink>
+        </w:p>
+        <w:p>
+          <w:pPr>
+            <w:pStyle w:val="TOC2"/>
+            <w:tabs>
+              <w:tab w:val="right" w:leader="dot" w:pos="9016"/>
+            </w:tabs>
+            <w:rPr>
+              <w:noProof/>
+            </w:rPr>
+          </w:pPr>
+          <w:hyperlink w:anchor="_Toc60778813" w:history="1">
+            <w:r>
+              <w:rPr>
+                <w:rStyle w:val="Hyperlink"/>
+                <w:noProof/>
+              </w:rPr>
+              <w:t>With Cache</w:t>
+            </w:r>
+            <w:r>
+              <w:rPr>
+                <w:noProof/>
+                <w:webHidden/>
+              </w:rPr>
+              <w:tab/>
+            </w:r>
+            <w:r>
+              <w:rPr>
+                <w:noProof/>
+                <w:webHidden/>
+              </w:rPr>
+              <w:fldChar w:fldCharType="begin"/>
+            </w:r>
+            <w:r>
+              <w:rPr>
+                <w:noProof/>
+                <w:webHidden/>
+              </w:rPr>
+              <w:instrText xml:space="preserve"> PAGEREF _Toc60778813 \h </w:instrText>
+            </w:r>
+            <w:r>
+              <w:rPr>
+                <w:noProof/>
+                <w:webHidden/>
+              </w:rPr>
+            </w:r>
+            <w:r>
+              <w:rPr>
+                <w:noProof/>
+                <w:webHidden/>
+              </w:rPr>
+              <w:fldChar w:fldCharType="separate"/>
+            </w:r>
+            <w:r>
+              <w:rPr>
+                <w:noProof/>
+                <w:webHidden/>
+              </w:rPr>
+              <w:t>2</w:t>
+            </w:r>
+            <w:r>
+              <w:rPr>
+                <w:noProof/>
+                <w:webHidden/>
+              </w:rPr>
+              <w:fldChar w:fldCharType="end"/>
+            </w:r>
+          </w:hyperlink>
+        </w:p>
+        <w:p>
+          <w:pPr>
+            <w:pStyle w:val="TOC1"/>
+            <w:tabs>
+              <w:tab w:val="right" w:leader="dot" w:pos="9016"/>
+            </w:tabs>
+            <w:rPr>
+              <w:noProof/>
+            </w:rPr>
+          </w:pPr>
+          <w:hyperlink w:anchor="_Toc60778814" w:history="1">
+            <w:r>
+              <w:rPr>
+                <w:rStyle w:val="Hyperlink"/>
+                <w:noProof/>
+              </w:rPr>
+              <w:t>Logging</w:t>
+            </w:r>
+            <w:r>
+              <w:rPr>
+                <w:noProof/>
+                <w:webHidden/>
+              </w:rPr>
+              <w:tab/>
+            </w:r>
+            <w:r>
+              <w:rPr>
+                <w:noProof/>
+                <w:webHidden/>
+              </w:rPr>
+              <w:fldChar w:fldCharType="begin"/>
+            </w:r>
+            <w:r>
+              <w:rPr>
+                <w:noProof/>
+                <w:webHidden/>
+              </w:rPr>
+              <w:instrText xml:space="preserve"> PAGEREF _Toc60778814 \h </w:instrText>
+            </w:r>
+            <w:r>
+              <w:rPr>
+                <w:noProof/>
+                <w:webHidden/>
+              </w:rPr>
+            </w:r>
+            <w:r>
+              <w:rPr>
+                <w:noProof/>
+                <w:webHidden/>
+              </w:rPr>
+              <w:fldChar w:fldCharType="separate"/>
+            </w:r>
+            <w:r>
+              <w:rPr>
+                <w:noProof/>
+                <w:webHidden/>
+              </w:rPr>
+              <w:t>3</w:t>
+            </w:r>
+            <w:r>
+              <w:rPr>
+                <w:noProof/>
+                <w:webHidden/>
+              </w:rPr>
+              <w:fldChar w:fldCharType="end"/>
+            </w:r>
+          </w:hyperlink>
+        </w:p>
+        <w:p>
+          <w:pPr>
+            <w:pStyle w:val="TOC1"/>
+            <w:tabs>
+              <w:tab w:val="right" w:leader="dot" w:pos="9016"/>
+            </w:tabs>
+            <w:rPr>
+              <w:noProof/>
+            </w:rPr>
+          </w:pPr>
+          <w:hyperlink w:anchor="_Toc60778815" w:history="1">
+            <w:r>
+              <w:rPr>
+                <w:rStyle w:val="Hyperlink"/>
+                <w:noProof/>
+              </w:rPr>
+              <w:t>Hystrix</w:t>
+            </w:r>
+            <w:r>
+              <w:rPr>
+                <w:noProof/>
+                <w:webHidden/>
+              </w:rPr>
+              <w:tab/>
+            </w:r>
+            <w:r>
+              <w:rPr>
+                <w:noProof/>
+                <w:webHidden/>
+              </w:rPr>
+              <w:fldChar w:fldCharType="begin"/>
+            </w:r>
+            <w:r>
+              <w:rPr>
+                <w:noProof/>
+                <w:webHidden/>
+              </w:rPr>
+              <w:instrText xml:space="preserve"> PAGEREF _Toc60778815 \h </w:instrText>
+            </w:r>
+            <w:r>
+              <w:rPr>
+                <w:noProof/>
+                <w:webHidden/>
+              </w:rPr>
+            </w:r>
+            <w:r>
+              <w:rPr>
+                <w:noProof/>
+                <w:webHidden/>
+              </w:rPr>
+              <w:fldChar w:fldCharType="separate"/>
+            </w:r>
+            <w:r>
+              <w:rPr>
+                <w:noProof/>
+                <w:webHidden/>
+              </w:rPr>
+              <w:t>4</w:t>
+            </w:r>
+            <w:r>
+              <w:rPr>
+                <w:noProof/>
+                <w:webHidden/>
+              </w:rPr>
+              <w:fldChar w:fldCharType="end"/>
+            </w:r>
+          </w:hyperlink>
+        </w:p>
+        <w:p>
+          <w:pPr>
+            <w:pStyle w:val="TOC2"/>
+            <w:tabs>
+              <w:tab w:val="right" w:leader="dot" w:pos="9016"/>
+            </w:tabs>
+            <w:rPr>
+              <w:noProof/>
+            </w:rPr>
+          </w:pPr>
+          <w:hyperlink w:anchor="_Toc60778816" w:history="1">
+            <w:r>
+              <w:rPr>
+                <w:rStyle w:val="Hyperlink"/>
+                <w:noProof/>
+              </w:rPr>
+              <w:t>Product Service Not Available and Error is displayed</w:t>
+            </w:r>
+            <w:r>
+              <w:rPr>
+                <w:noProof/>
+                <w:webHidden/>
+              </w:rPr>
+              <w:tab/>
+            </w:r>
+            <w:r>
+              <w:rPr>
+                <w:noProof/>
+                <w:webHidden/>
+              </w:rPr>
+              <w:fldChar w:fldCharType="begin"/>
+            </w:r>
+            <w:r>
+              <w:rPr>
+                <w:noProof/>
+                <w:webHidden/>
+              </w:rPr>
+              <w:instrText xml:space="preserve"> PAGEREF _Toc60778816 \h </w:instrText>
+            </w:r>
+            <w:r>
+              <w:rPr>
+                <w:noProof/>
+                <w:webHidden/>
+              </w:rPr>
+            </w:r>
+            <w:r>
+              <w:rPr>
+                <w:noProof/>
+                <w:webHidden/>
+              </w:rPr>
+              <w:fldChar w:fldCharType="separate"/>
+            </w:r>
+            <w:r>
+              <w:rPr>
+                <w:noProof/>
+                <w:webHidden/>
+              </w:rPr>
+              <w:t>4</w:t>
+            </w:r>
+            <w:r>
+              <w:rPr>
+                <w:noProof/>
+                <w:webHidden/>
+              </w:rPr>
+              <w:fldChar w:fldCharType="end"/>
+            </w:r>
+          </w:hyperlink>
+        </w:p>
+        <w:p>
+          <w:pPr>
+            <w:pStyle w:val="TOC2"/>
+            <w:tabs>
+              <w:tab w:val="right" w:leader="dot" w:pos="9016"/>
+            </w:tabs>
+            <w:rPr>
+              <w:noProof/>
+            </w:rPr>
+          </w:pPr>
+          <w:hyperlink w:anchor="_Toc60778817" w:history="1">
+            <w:r>
+              <w:rPr>
+                <w:rStyle w:val="Hyperlink"/>
+                <w:noProof/>
+              </w:rPr>
+              <w:t>Product Service Available and order is posted successfully.</w:t>
+            </w:r>
+            <w:r>
+              <w:rPr>
+                <w:noProof/>
+                <w:webHidden/>
+              </w:rPr>
+              <w:tab/>
+            </w:r>
+            <w:r>
+              <w:rPr>
+                <w:noProof/>
+                <w:webHidden/>
+              </w:rPr>
+              <w:fldChar w:fldCharType="begin"/>
+            </w:r>
+            <w:r>
+              <w:rPr>
+                <w:noProof/>
+                <w:webHidden/>
+              </w:rPr>
+              <w:instrText xml:space="preserve"> PAGEREF _Toc60778817 \h </w:instrText>
+            </w:r>
+            <w:r>
+              <w:rPr>
+                <w:noProof/>
+                <w:webHidden/>
+              </w:rPr>
+            </w:r>
+            <w:r>
+              <w:rPr>
+                <w:noProof/>
+                <w:webHidden/>
+              </w:rPr>
+              <w:fldChar w:fldCharType="separate"/>
+            </w:r>
+            <w:r>
+              <w:rPr>
+                <w:noProof/>
+                <w:webHidden/>
+              </w:rPr>
+              <w:t>5</w:t>
+            </w:r>
+            <w:r>
+              <w:rPr>
+                <w:noProof/>
+                <w:webHidden/>
+              </w:rPr>
+              <w:fldChar w:fldCharType="end"/>
+            </w:r>
+          </w:hyperlink>
+        </w:p>
+        <w:p>
+          <w:pPr>
+            <w:pStyle w:val="TOC1"/>
+            <w:tabs>
+              <w:tab w:val="right" w:leader="dot" w:pos="9016"/>
+            </w:tabs>
+            <w:rPr>
+              <w:noProof/>
+            </w:rPr>
+          </w:pPr>
+          <w:hyperlink w:anchor="_Toc60778818" w:history="1">
+            <w:r>
+              <w:rPr>
+                <w:rStyle w:val="Hyperlink"/>
+                <w:noProof/>
+              </w:rPr>
+              <w:t>Trace ID</w:t>
+            </w:r>
+            <w:r>
+              <w:rPr>
+                <w:noProof/>
+                <w:webHidden/>
+              </w:rPr>
+              <w:tab/>
+            </w:r>
+            <w:r>
+              <w:rPr>
+                <w:noProof/>
+                <w:webHidden/>
+              </w:rPr>
+              <w:fldChar w:fldCharType="begin"/>
+            </w:r>
+            <w:r>
+              <w:rPr>
+                <w:noProof/>
+                <w:webHidden/>
+              </w:rPr>
+              <w:instrText xml:space="preserve"> PAGEREF _Toc60778818 \h </w:instrText>
+            </w:r>
+            <w:r>
+              <w:rPr>
+                <w:noProof/>
+                <w:webHidden/>
+              </w:rPr>
+            </w:r>
+            <w:r>
+              <w:rPr>
+                <w:noProof/>
+                <w:webHidden/>
+              </w:rPr>
+              <w:fldChar w:fldCharType="separate"/>
+            </w:r>
+            <w:r>
+              <w:rPr>
+                <w:noProof/>
+                <w:webHidden/>
+              </w:rPr>
+              <w:t>5</w:t>
+            </w:r>
+            <w:r>
+              <w:rPr>
+                <w:noProof/>
+                <w:webHidden/>
+              </w:rPr>
+              <w:fldChar w:fldCharType="end"/>
+            </w:r>
+          </w:hyperlink>
+        </w:p>
+        <w:p>
+          <w:pPr>
+            <w:pStyle w:val="TOC2"/>
+            <w:tabs>
+              <w:tab w:val="right" w:leader="dot" w:pos="9016"/>
+            </w:tabs>
+            <w:rPr>
+              <w:noProof/>
+            </w:rPr>
+          </w:pPr>
+          <w:hyperlink w:anchor="_Toc60778819" w:history="1">
+            <w:r>
+              <w:rPr>
+                <w:rStyle w:val="Hyperlink"/>
+                <w:noProof/>
+              </w:rPr>
+              <w:t>Trace ID from Order Management Log- ef8571ca7cae3af1</w:t>
+            </w:r>
+            <w:r>
+              <w:rPr>
+                <w:noProof/>
+                <w:webHidden/>
+              </w:rPr>
+              <w:tab/>
+            </w:r>
+            <w:r>
+              <w:rPr>
+                <w:noProof/>
+                <w:webHidden/>
+              </w:rPr>
+              <w:fldChar w:fldCharType="begin"/>
+            </w:r>
+            <w:r>
+              <w:rPr>
+                <w:noProof/>
+                <w:webHidden/>
+              </w:rPr>
+              <w:instrText xml:space="preserve"> PAGEREF _Toc60778819 \h </w:instrText>
+            </w:r>
+            <w:r>
+              <w:rPr>
+                <w:noProof/>
+                <w:webHidden/>
+              </w:rPr>
+            </w:r>
+            <w:r>
+              <w:rPr>
+                <w:noProof/>
+                <w:webHidden/>
+              </w:rPr>
+              <w:fldChar w:fldCharType="separate"/>
+            </w:r>
+            <w:r>
+              <w:rPr>
+                <w:noProof/>
+                <w:webHidden/>
+              </w:rPr>
+              <w:t>5</w:t>
+            </w:r>
+            <w:r>
+              <w:rPr>
+                <w:noProof/>
+                <w:webHidden/>
+              </w:rPr>
+              <w:fldChar w:fldCharType="end"/>
+            </w:r>
+          </w:hyperlink>
+        </w:p>
+        <w:p>
+          <w:pPr>
+            <w:pStyle w:val="TOC2"/>
+            <w:tabs>
+              <w:tab w:val="right" w:leader="dot" w:pos="9016"/>
+            </w:tabs>
+            <w:rPr>
+              <w:noProof/>
+            </w:rPr>
+          </w:pPr>
+          <w:hyperlink w:anchor="_Toc60778820" w:history="1">
+            <w:r>
+              <w:rPr>
+                <w:rStyle w:val="Hyperlink"/>
+                <w:noProof/>
+              </w:rPr>
+              <w:t>Trace ID from Product Management Log- ef8571ca7cae3af1</w:t>
+            </w:r>
+            <w:r>
+              <w:rPr>
+                <w:noProof/>
+                <w:webHidden/>
+              </w:rPr>
+              <w:tab/>
+            </w:r>
+            <w:r>
+              <w:rPr>
+                <w:noProof/>
+                <w:webHidden/>
+              </w:rPr>
+              <w:fldChar w:fldCharType="begin"/>
+            </w:r>
+            <w:r>
+              <w:rPr>
+                <w:noProof/>
+                <w:webHidden/>
+              </w:rPr>
+              <w:instrText xml:space="preserve"> PAGEREF _Toc60778820 \h </w:instrText>
+            </w:r>
+            <w:r>
+              <w:rPr>
+                <w:noProof/>
+                <w:webHidden/>
+              </w:rPr>
+            </w:r>
+            <w:r>
+              <w:rPr>
+                <w:noProof/>
+                <w:webHidden/>
+              </w:rPr>
+              <w:fldChar w:fldCharType="separate"/>
+            </w:r>
+            <w:r>
+              <w:rPr>
+                <w:noProof/>
+                <w:webHidden/>
+              </w:rPr>
+              <w:t>6</w:t>
+            </w:r>
+            <w:r>
+              <w:rPr>
+                <w:noProof/>
+                <w:webHidden/>
+              </w:rPr>
+              <w:fldChar w:fldCharType="end"/>
+            </w:r>
+          </w:hyperlink>
+        </w:p>
+        <w:p>
+          <w:pPr>
+            <w:pStyle w:val="TOC1"/>
+            <w:tabs>
+              <w:tab w:val="right" w:leader="dot" w:pos="9016"/>
+            </w:tabs>
+            <w:rPr>
+              <w:noProof/>
+            </w:rPr>
+          </w:pPr>
+          <w:hyperlink w:anchor="_Toc60778821" w:history="1">
+            <w:r>
+              <w:rPr>
+                <w:rStyle w:val="Hyperlink"/>
+                <w:noProof/>
+              </w:rPr>
+              <w:t>Code Coverage</w:t>
+            </w:r>
+            <w:r>
+              <w:rPr>
+                <w:noProof/>
+                <w:webHidden/>
+              </w:rPr>
+              <w:tab/>
+            </w:r>
+            <w:r>
+              <w:rPr>
+                <w:noProof/>
+                <w:webHidden/>
+              </w:rPr>
+              <w:fldChar w:fldCharType="begin"/>
+            </w:r>
+            <w:r>
+              <w:rPr>
+                <w:noProof/>
+                <w:webHidden/>
+              </w:rPr>
+              <w:instrText xml:space="preserve"> PAGEREF _Toc60778821 \h </w:instrText>
+            </w:r>
+            <w:r>
+              <w:rPr>
+                <w:noProof/>
+                <w:webHidden/>
+              </w:rPr>
+            </w:r>
+            <w:r>
+              <w:rPr>
+                <w:noProof/>
+                <w:webHidden/>
+              </w:rPr>
+              <w:fldChar w:fldCharType="separate"/>
+            </w:r>
+            <w:r>
+              <w:rPr>
+                <w:noProof/>
+                <w:webHidden/>
+              </w:rPr>
+              <w:t>6</w:t>
+            </w:r>
+            <w:r>
+              <w:rPr>
+                <w:noProof/>
+                <w:webHidden/>
+              </w:rPr>
+              <w:fldChar w:fldCharType="end"/>
+            </w:r>
+          </w:hyperlink>
+        </w:p>
+        <w:p>
+          <w:pPr>
+            <w:pStyle w:val="TOC2"/>
+            <w:tabs>
+              <w:tab w:val="right" w:leader="dot" w:pos="9016"/>
+            </w:tabs>
+            <w:rPr>
+              <w:noProof/>
+            </w:rPr>
+          </w:pPr>
+          <w:hyperlink w:anchor="_Toc60778822" w:history="1">
+            <w:r>
+              <w:rPr>
+                <w:rStyle w:val="Hyperlink"/>
+                <w:noProof/>
+              </w:rPr>
+              <w:t>Order Management</w:t>
+            </w:r>
+            <w:r>
+              <w:rPr>
+                <w:noProof/>
+                <w:webHidden/>
+              </w:rPr>
+              <w:tab/>
+            </w:r>
+            <w:r>
+              <w:rPr>
+                <w:noProof/>
+                <w:webHidden/>
+              </w:rPr>
+              <w:fldChar w:fldCharType="begin"/>
+            </w:r>
+            <w:r>
+              <w:rPr>
+                <w:noProof/>
+                <w:webHidden/>
+              </w:rPr>
+              <w:instrText xml:space="preserve"> PAGEREF _Toc60778822 \h </w:instrText>
+            </w:r>
+            <w:r>
+              <w:rPr>
+                <w:noProof/>
+                <w:webHidden/>
+              </w:rPr>
+            </w:r>
+            <w:r>
+              <w:rPr>
+                <w:noProof/>
+                <w:webHidden/>
+              </w:rPr>
+              <w:fldChar w:fldCharType="separate"/>
+            </w:r>
+            <w:r>
+              <w:rPr>
+                <w:noProof/>
+                <w:webHidden/>
+              </w:rPr>
+              <w:t>6</w:t>
+            </w:r>
+            <w:r>
+              <w:rPr>
+                <w:noProof/>
+                <w:webHidden/>
+              </w:rPr>
+              <w:fldChar w:fldCharType="end"/>
+            </w:r>
+          </w:hyperlink>
+        </w:p>
+        <w:p>
+          <w:pPr>
+            <w:pStyle w:val="TOC2"/>
+            <w:tabs>
+              <w:tab w:val="right" w:leader="dot" w:pos="9016"/>
+            </w:tabs>
+            <w:rPr>
+              <w:noProof/>
+            </w:rPr>
+          </w:pPr>
+          <w:hyperlink w:anchor="_Toc60778823" w:history="1">
+            <w:r>
+              <w:rPr>
+                <w:rStyle w:val="Hyperlink"/>
+                <w:noProof/>
+              </w:rPr>
+              <w:t>Inventory Management</w:t>
+            </w:r>
+            <w:r>
+              <w:rPr>
+                <w:noProof/>
+                <w:webHidden/>
+              </w:rPr>
+              <w:tab/>
+            </w:r>
+            <w:r>
+              <w:rPr>
+                <w:noProof/>
+                <w:webHidden/>
+              </w:rPr>
+              <w:fldChar w:fldCharType="begin"/>
+            </w:r>
+            <w:r>
+              <w:rPr>
+                <w:noProof/>
+                <w:webHidden/>
+              </w:rPr>
+              <w:instrText xml:space="preserve"> PAGEREF _Toc60778823 \h </w:instrText>
+            </w:r>
+            <w:r>
+              <w:rPr>
+                <w:noProof/>
+                <w:webHidden/>
+              </w:rPr>
+            </w:r>
+            <w:r>
+              <w:rPr>
+                <w:noProof/>
+                <w:webHidden/>
+              </w:rPr>
+              <w:fldChar w:fldCharType="separate"/>
+            </w:r>
+            <w:r>
+              <w:rPr>
+                <w:noProof/>
+                <w:webHidden/>
+              </w:rPr>
+              <w:t>6</w:t>
+            </w:r>
+            <w:r>
+              <w:rPr>
+                <w:noProof/>
+                <w:webHidden/>
+              </w:rPr>
+              <w:fldChar w:fldCharType="end"/>
+            </w:r>
+          </w:hyperlink>
+        </w:p>
+        <w:p>
+          <w:r>
+            <w:rPr>
+              <w:b/>
+              <w:bCs/>
+              <w:noProof/>
+            </w:rPr>
+            <w:fldChar w:fldCharType="end"/>
+          </w:r>
+        </w:p>
+      </w:sdtContent>
+    </w:sdt>
     <w:p>
       <w:pPr>
         <w:rPr>
@@ -335,16 +1269,29 @@
       <w:pPr>
         <w:pStyle w:val="Heading1"/>
       </w:pPr>
-      <w:r>
-        <w:t>Code Coverage</w:t>
-      </w:r>
+      <w:bookmarkStart w:id="0" w:name="_Toc60602124"/>
+      <w:bookmarkStart w:id="1" w:name="_Toc60778811"/>
+      <w:r>
+        <w:t>Cache</w:t>
+      </w:r>
+      <w:bookmarkEnd w:id="0"/>
+      <w:bookmarkEnd w:id="1"/>
     </w:p>
     <w:p>
       <w:pPr>
         <w:pStyle w:val="Heading2"/>
       </w:pPr>
-      <w:r>
-        <w:t>Order Management</w:t>
+      <w:bookmarkStart w:id="2" w:name="_Toc60602125"/>
+      <w:bookmarkStart w:id="3" w:name="_Toc60778812"/>
+      <w:r>
+        <w:t>Without Cache</w:t>
+      </w:r>
+      <w:bookmarkEnd w:id="2"/>
+      <w:bookmarkEnd w:id="3"/>
+    </w:p>
+    <w:p>
+      <w:r>
+        <w:t>First time accessing the URL. Time taken is 152ms</w:t>
       </w:r>
     </w:p>
     <w:p>
@@ -352,11 +1299,12 @@
         <w:rPr>
           <w:noProof/>
         </w:rPr>
+        <w:lastRenderedPageBreak/>
         <w:drawing>
-          <wp:inline distT="0" distB="0" distL="0" distR="0" wp14:anchorId="28F4AAF1" wp14:editId="7A566E4B">
+          <wp:inline distT="0" distB="0" distL="0" distR="0" wp14:anchorId="3776CC39" wp14:editId="63857980">
             <wp:extent cx="5731510" cy="3074670"/>
             <wp:effectExtent l="0" t="0" r="2540" b="0"/>
-            <wp:docPr id="2" name="Picture 2"/>
+            <wp:docPr id="5" name="Picture 5"/>
             <wp:cNvGraphicFramePr>
               <a:graphicFrameLocks xmlns:a="http://schemas.openxmlformats.org/drawingml/2006/main" noChangeAspect="1"/>
             </wp:cNvGraphicFramePr>
@@ -368,7 +1316,7 @@
                     <pic:cNvPicPr/>
                   </pic:nvPicPr>
                   <pic:blipFill>
-                    <a:blip r:embed="rId4"/>
+                    <a:blip r:embed="rId5"/>
                     <a:stretch>
                       <a:fillRect/>
                     </a:stretch>
@@ -390,12 +1338,875 @@
       </w:r>
     </w:p>
     <w:p>
+      <w:r>
+        <w:t>Alert messages in the function. It executed all the code.</w:t>
+      </w:r>
+    </w:p>
+    <w:p>
+      <w:r>
+        <w:rPr>
+          <w:noProof/>
+        </w:rPr>
+        <w:drawing>
+          <wp:inline distT="0" distB="0" distL="0" distR="0" wp14:anchorId="129318B1" wp14:editId="3026F513">
+            <wp:extent cx="5731510" cy="3074670"/>
+            <wp:effectExtent l="0" t="0" r="2540" b="0"/>
+            <wp:docPr id="6" name="Picture 6"/>
+            <wp:cNvGraphicFramePr>
+              <a:graphicFrameLocks xmlns:a="http://schemas.openxmlformats.org/drawingml/2006/main" noChangeAspect="1"/>
+            </wp:cNvGraphicFramePr>
+            <a:graphic xmlns:a="http://schemas.openxmlformats.org/drawingml/2006/main">
+              <a:graphicData uri="http://schemas.openxmlformats.org/drawingml/2006/picture">
+                <pic:pic xmlns:pic="http://schemas.openxmlformats.org/drawingml/2006/picture">
+                  <pic:nvPicPr>
+                    <pic:cNvPr id="1" name=""/>
+                    <pic:cNvPicPr/>
+                  </pic:nvPicPr>
+                  <pic:blipFill>
+                    <a:blip r:embed="rId6"/>
+                    <a:stretch>
+                      <a:fillRect/>
+                    </a:stretch>
+                  </pic:blipFill>
+                  <pic:spPr>
+                    <a:xfrm>
+                      <a:off x="0" y="0"/>
+                      <a:ext cx="5731510" cy="3074670"/>
+                    </a:xfrm>
+                    <a:prstGeom prst="rect">
+                      <a:avLst/>
+                    </a:prstGeom>
+                  </pic:spPr>
+                </pic:pic>
+              </a:graphicData>
+            </a:graphic>
+          </wp:inline>
+        </w:drawing>
+      </w:r>
+    </w:p>
+    <w:p>
       <w:pPr>
         <w:pStyle w:val="Heading2"/>
       </w:pPr>
-      <w:r>
+      <w:bookmarkStart w:id="4" w:name="_Toc60602126"/>
+      <w:bookmarkStart w:id="5" w:name="_Toc60778813"/>
+      <w:r>
+        <w:t>With Cache</w:t>
+      </w:r>
+      <w:bookmarkEnd w:id="4"/>
+      <w:bookmarkEnd w:id="5"/>
+    </w:p>
+    <w:p>
+      <w:r>
+        <w:t>Executing it for the 2</w:t>
+      </w:r>
+      <w:r>
+        <w:rPr>
+          <w:vertAlign w:val="superscript"/>
+        </w:rPr>
+        <w:t>nd</w:t>
+      </w:r>
+      <w:r>
+        <w:t xml:space="preserve"> time. Time is 10ms</w:t>
+      </w:r>
+    </w:p>
+    <w:p>
+      <w:r>
+        <w:rPr>
+          <w:noProof/>
+        </w:rPr>
         <w:lastRenderedPageBreak/>
-        <w:t xml:space="preserve">Inventory Management </w:t>
+        <w:drawing>
+          <wp:inline distT="0" distB="0" distL="0" distR="0" wp14:anchorId="6194AB46" wp14:editId="1F7B8050">
+            <wp:extent cx="5731510" cy="3074670"/>
+            <wp:effectExtent l="0" t="0" r="2540" b="0"/>
+            <wp:docPr id="7" name="Picture 7"/>
+            <wp:cNvGraphicFramePr>
+              <a:graphicFrameLocks xmlns:a="http://schemas.openxmlformats.org/drawingml/2006/main" noChangeAspect="1"/>
+            </wp:cNvGraphicFramePr>
+            <a:graphic xmlns:a="http://schemas.openxmlformats.org/drawingml/2006/main">
+              <a:graphicData uri="http://schemas.openxmlformats.org/drawingml/2006/picture">
+                <pic:pic xmlns:pic="http://schemas.openxmlformats.org/drawingml/2006/picture">
+                  <pic:nvPicPr>
+                    <pic:cNvPr id="1" name=""/>
+                    <pic:cNvPicPr/>
+                  </pic:nvPicPr>
+                  <pic:blipFill>
+                    <a:blip r:embed="rId7"/>
+                    <a:stretch>
+                      <a:fillRect/>
+                    </a:stretch>
+                  </pic:blipFill>
+                  <pic:spPr>
+                    <a:xfrm>
+                      <a:off x="0" y="0"/>
+                      <a:ext cx="5731510" cy="3074670"/>
+                    </a:xfrm>
+                    <a:prstGeom prst="rect">
+                      <a:avLst/>
+                    </a:prstGeom>
+                  </pic:spPr>
+                </pic:pic>
+              </a:graphicData>
+            </a:graphic>
+          </wp:inline>
+        </w:drawing>
+      </w:r>
+    </w:p>
+    <w:p>
+      <w:r>
+        <w:t>No Alert messages for the 2</w:t>
+      </w:r>
+      <w:r>
+        <w:rPr>
+          <w:vertAlign w:val="superscript"/>
+        </w:rPr>
+        <w:t>nd</w:t>
+      </w:r>
+      <w:r>
+        <w:t xml:space="preserve"> time. Tracing is enabled for Cache and logs can be seen in the console with value as “support”</w:t>
+      </w:r>
+    </w:p>
+    <w:p>
+      <w:r>
+        <w:rPr>
+          <w:noProof/>
+        </w:rPr>
+        <w:drawing>
+          <wp:inline distT="0" distB="0" distL="0" distR="0" wp14:anchorId="5FF63568" wp14:editId="036BC767">
+            <wp:extent cx="5731510" cy="3074670"/>
+            <wp:effectExtent l="0" t="0" r="2540" b="0"/>
+            <wp:docPr id="8" name="Picture 8"/>
+            <wp:cNvGraphicFramePr>
+              <a:graphicFrameLocks xmlns:a="http://schemas.openxmlformats.org/drawingml/2006/main" noChangeAspect="1"/>
+            </wp:cNvGraphicFramePr>
+            <a:graphic xmlns:a="http://schemas.openxmlformats.org/drawingml/2006/main">
+              <a:graphicData uri="http://schemas.openxmlformats.org/drawingml/2006/picture">
+                <pic:pic xmlns:pic="http://schemas.openxmlformats.org/drawingml/2006/picture">
+                  <pic:nvPicPr>
+                    <pic:cNvPr id="1" name=""/>
+                    <pic:cNvPicPr/>
+                  </pic:nvPicPr>
+                  <pic:blipFill>
+                    <a:blip r:embed="rId8"/>
+                    <a:stretch>
+                      <a:fillRect/>
+                    </a:stretch>
+                  </pic:blipFill>
+                  <pic:spPr>
+                    <a:xfrm>
+                      <a:off x="0" y="0"/>
+                      <a:ext cx="5731510" cy="3074670"/>
+                    </a:xfrm>
+                    <a:prstGeom prst="rect">
+                      <a:avLst/>
+                    </a:prstGeom>
+                  </pic:spPr>
+                </pic:pic>
+              </a:graphicData>
+            </a:graphic>
+          </wp:inline>
+        </w:drawing>
+      </w:r>
+    </w:p>
+    <w:p/>
+    <w:p/>
+    <w:p/>
+    <w:p>
+      <w:pPr>
+        <w:pStyle w:val="Heading1"/>
+      </w:pPr>
+      <w:bookmarkStart w:id="6" w:name="_Toc60602127"/>
+      <w:bookmarkStart w:id="7" w:name="_Toc60778814"/>
+      <w:r>
+        <w:t>Logging</w:t>
+      </w:r>
+      <w:bookmarkEnd w:id="7"/>
+    </w:p>
+    <w:p>
+      <w:r>
+        <w:t xml:space="preserve">Some </w:t>
+      </w:r>
+      <w:proofErr w:type="gramStart"/>
+      <w:r>
+        <w:t>Logging</w:t>
+      </w:r>
+      <w:proofErr w:type="gramEnd"/>
+      <w:r>
+        <w:t xml:space="preserve"> Screenshot</w:t>
+      </w:r>
+    </w:p>
+    <w:p>
+      <w:r>
+        <w:rPr>
+          <w:noProof/>
+        </w:rPr>
+        <w:lastRenderedPageBreak/>
+        <w:drawing>
+          <wp:inline distT="0" distB="0" distL="0" distR="0" wp14:anchorId="58CD6E1E" wp14:editId="5C065B79">
+            <wp:extent cx="5731510" cy="723900"/>
+            <wp:effectExtent l="0" t="0" r="2540" b="0"/>
+            <wp:docPr id="11" name="Picture 11"/>
+            <wp:cNvGraphicFramePr>
+              <a:graphicFrameLocks xmlns:a="http://schemas.openxmlformats.org/drawingml/2006/main" noChangeAspect="1"/>
+            </wp:cNvGraphicFramePr>
+            <a:graphic xmlns:a="http://schemas.openxmlformats.org/drawingml/2006/main">
+              <a:graphicData uri="http://schemas.openxmlformats.org/drawingml/2006/picture">
+                <pic:pic xmlns:pic="http://schemas.openxmlformats.org/drawingml/2006/picture">
+                  <pic:nvPicPr>
+                    <pic:cNvPr id="1" name=""/>
+                    <pic:cNvPicPr/>
+                  </pic:nvPicPr>
+                  <pic:blipFill>
+                    <a:blip r:embed="rId9"/>
+                    <a:stretch>
+                      <a:fillRect/>
+                    </a:stretch>
+                  </pic:blipFill>
+                  <pic:spPr>
+                    <a:xfrm>
+                      <a:off x="0" y="0"/>
+                      <a:ext cx="5731510" cy="723900"/>
+                    </a:xfrm>
+                    <a:prstGeom prst="rect">
+                      <a:avLst/>
+                    </a:prstGeom>
+                  </pic:spPr>
+                </pic:pic>
+              </a:graphicData>
+            </a:graphic>
+          </wp:inline>
+        </w:drawing>
+      </w:r>
+    </w:p>
+    <w:p>
+      <w:r>
+        <w:rPr>
+          <w:noProof/>
+        </w:rPr>
+        <w:drawing>
+          <wp:inline distT="0" distB="0" distL="0" distR="0" wp14:anchorId="7AF02458" wp14:editId="69AF39AE">
+            <wp:extent cx="5731510" cy="930275"/>
+            <wp:effectExtent l="0" t="0" r="2540" b="3175"/>
+            <wp:docPr id="12" name="Picture 12"/>
+            <wp:cNvGraphicFramePr>
+              <a:graphicFrameLocks xmlns:a="http://schemas.openxmlformats.org/drawingml/2006/main" noChangeAspect="1"/>
+            </wp:cNvGraphicFramePr>
+            <a:graphic xmlns:a="http://schemas.openxmlformats.org/drawingml/2006/main">
+              <a:graphicData uri="http://schemas.openxmlformats.org/drawingml/2006/picture">
+                <pic:pic xmlns:pic="http://schemas.openxmlformats.org/drawingml/2006/picture">
+                  <pic:nvPicPr>
+                    <pic:cNvPr id="1" name=""/>
+                    <pic:cNvPicPr/>
+                  </pic:nvPicPr>
+                  <pic:blipFill>
+                    <a:blip r:embed="rId10"/>
+                    <a:stretch>
+                      <a:fillRect/>
+                    </a:stretch>
+                  </pic:blipFill>
+                  <pic:spPr>
+                    <a:xfrm>
+                      <a:off x="0" y="0"/>
+                      <a:ext cx="5731510" cy="930275"/>
+                    </a:xfrm>
+                    <a:prstGeom prst="rect">
+                      <a:avLst/>
+                    </a:prstGeom>
+                  </pic:spPr>
+                </pic:pic>
+              </a:graphicData>
+            </a:graphic>
+          </wp:inline>
+        </w:drawing>
+      </w:r>
+    </w:p>
+    <w:p>
+      <w:r>
+        <w:rPr>
+          <w:noProof/>
+        </w:rPr>
+        <w:drawing>
+          <wp:inline distT="0" distB="0" distL="0" distR="0" wp14:anchorId="0244AFD7" wp14:editId="201A869A">
+            <wp:extent cx="5731510" cy="457200"/>
+            <wp:effectExtent l="0" t="0" r="2540" b="0"/>
+            <wp:docPr id="13" name="Picture 13"/>
+            <wp:cNvGraphicFramePr>
+              <a:graphicFrameLocks xmlns:a="http://schemas.openxmlformats.org/drawingml/2006/main" noChangeAspect="1"/>
+            </wp:cNvGraphicFramePr>
+            <a:graphic xmlns:a="http://schemas.openxmlformats.org/drawingml/2006/main">
+              <a:graphicData uri="http://schemas.openxmlformats.org/drawingml/2006/picture">
+                <pic:pic xmlns:pic="http://schemas.openxmlformats.org/drawingml/2006/picture">
+                  <pic:nvPicPr>
+                    <pic:cNvPr id="1" name=""/>
+                    <pic:cNvPicPr/>
+                  </pic:nvPicPr>
+                  <pic:blipFill>
+                    <a:blip r:embed="rId11"/>
+                    <a:stretch>
+                      <a:fillRect/>
+                    </a:stretch>
+                  </pic:blipFill>
+                  <pic:spPr>
+                    <a:xfrm>
+                      <a:off x="0" y="0"/>
+                      <a:ext cx="5731510" cy="457200"/>
+                    </a:xfrm>
+                    <a:prstGeom prst="rect">
+                      <a:avLst/>
+                    </a:prstGeom>
+                  </pic:spPr>
+                </pic:pic>
+              </a:graphicData>
+            </a:graphic>
+          </wp:inline>
+        </w:drawing>
+      </w:r>
+    </w:p>
+    <w:p>
+      <w:r>
+        <w:rPr>
+          <w:noProof/>
+        </w:rPr>
+        <w:drawing>
+          <wp:inline distT="0" distB="0" distL="0" distR="0" wp14:anchorId="34AA7DF7" wp14:editId="0BAF4A2B">
+            <wp:extent cx="5731510" cy="485775"/>
+            <wp:effectExtent l="0" t="0" r="2540" b="9525"/>
+            <wp:docPr id="14" name="Picture 14"/>
+            <wp:cNvGraphicFramePr>
+              <a:graphicFrameLocks xmlns:a="http://schemas.openxmlformats.org/drawingml/2006/main" noChangeAspect="1"/>
+            </wp:cNvGraphicFramePr>
+            <a:graphic xmlns:a="http://schemas.openxmlformats.org/drawingml/2006/main">
+              <a:graphicData uri="http://schemas.openxmlformats.org/drawingml/2006/picture">
+                <pic:pic xmlns:pic="http://schemas.openxmlformats.org/drawingml/2006/picture">
+                  <pic:nvPicPr>
+                    <pic:cNvPr id="1" name=""/>
+                    <pic:cNvPicPr/>
+                  </pic:nvPicPr>
+                  <pic:blipFill>
+                    <a:blip r:embed="rId12"/>
+                    <a:stretch>
+                      <a:fillRect/>
+                    </a:stretch>
+                  </pic:blipFill>
+                  <pic:spPr>
+                    <a:xfrm>
+                      <a:off x="0" y="0"/>
+                      <a:ext cx="5731510" cy="485775"/>
+                    </a:xfrm>
+                    <a:prstGeom prst="rect">
+                      <a:avLst/>
+                    </a:prstGeom>
+                  </pic:spPr>
+                </pic:pic>
+              </a:graphicData>
+            </a:graphic>
+          </wp:inline>
+        </w:drawing>
+      </w:r>
+    </w:p>
+    <w:p>
+      <w:r>
+        <w:rPr>
+          <w:noProof/>
+        </w:rPr>
+        <w:drawing>
+          <wp:inline distT="0" distB="0" distL="0" distR="0" wp14:anchorId="5EBD1A80" wp14:editId="17AE9A43">
+            <wp:extent cx="5731510" cy="266065"/>
+            <wp:effectExtent l="0" t="0" r="2540" b="635"/>
+            <wp:docPr id="15" name="Picture 15"/>
+            <wp:cNvGraphicFramePr>
+              <a:graphicFrameLocks xmlns:a="http://schemas.openxmlformats.org/drawingml/2006/main" noChangeAspect="1"/>
+            </wp:cNvGraphicFramePr>
+            <a:graphic xmlns:a="http://schemas.openxmlformats.org/drawingml/2006/main">
+              <a:graphicData uri="http://schemas.openxmlformats.org/drawingml/2006/picture">
+                <pic:pic xmlns:pic="http://schemas.openxmlformats.org/drawingml/2006/picture">
+                  <pic:nvPicPr>
+                    <pic:cNvPr id="1" name=""/>
+                    <pic:cNvPicPr/>
+                  </pic:nvPicPr>
+                  <pic:blipFill>
+                    <a:blip r:embed="rId13"/>
+                    <a:stretch>
+                      <a:fillRect/>
+                    </a:stretch>
+                  </pic:blipFill>
+                  <pic:spPr>
+                    <a:xfrm>
+                      <a:off x="0" y="0"/>
+                      <a:ext cx="5731510" cy="266065"/>
+                    </a:xfrm>
+                    <a:prstGeom prst="rect">
+                      <a:avLst/>
+                    </a:prstGeom>
+                  </pic:spPr>
+                </pic:pic>
+              </a:graphicData>
+            </a:graphic>
+          </wp:inline>
+        </w:drawing>
+      </w:r>
+    </w:p>
+    <w:p>
+      <w:r>
+        <w:rPr>
+          <w:noProof/>
+        </w:rPr>
+        <w:drawing>
+          <wp:inline distT="0" distB="0" distL="0" distR="0" wp14:anchorId="2060B630" wp14:editId="393A0B9B">
+            <wp:extent cx="5731510" cy="914400"/>
+            <wp:effectExtent l="0" t="0" r="2540" b="0"/>
+            <wp:docPr id="16" name="Picture 16"/>
+            <wp:cNvGraphicFramePr>
+              <a:graphicFrameLocks xmlns:a="http://schemas.openxmlformats.org/drawingml/2006/main" noChangeAspect="1"/>
+            </wp:cNvGraphicFramePr>
+            <a:graphic xmlns:a="http://schemas.openxmlformats.org/drawingml/2006/main">
+              <a:graphicData uri="http://schemas.openxmlformats.org/drawingml/2006/picture">
+                <pic:pic xmlns:pic="http://schemas.openxmlformats.org/drawingml/2006/picture">
+                  <pic:nvPicPr>
+                    <pic:cNvPr id="1" name=""/>
+                    <pic:cNvPicPr/>
+                  </pic:nvPicPr>
+                  <pic:blipFill>
+                    <a:blip r:embed="rId14"/>
+                    <a:stretch>
+                      <a:fillRect/>
+                    </a:stretch>
+                  </pic:blipFill>
+                  <pic:spPr>
+                    <a:xfrm>
+                      <a:off x="0" y="0"/>
+                      <a:ext cx="5731510" cy="914400"/>
+                    </a:xfrm>
+                    <a:prstGeom prst="rect">
+                      <a:avLst/>
+                    </a:prstGeom>
+                  </pic:spPr>
+                </pic:pic>
+              </a:graphicData>
+            </a:graphic>
+          </wp:inline>
+        </w:drawing>
+      </w:r>
+    </w:p>
+    <w:p>
+      <w:pPr>
+        <w:pStyle w:val="Heading1"/>
+      </w:pPr>
+      <w:bookmarkStart w:id="8" w:name="_Toc60778815"/>
+      <w:proofErr w:type="spellStart"/>
+      <w:r>
+        <w:t>Hystrix</w:t>
+      </w:r>
+      <w:bookmarkEnd w:id="6"/>
+      <w:bookmarkEnd w:id="8"/>
+      <w:proofErr w:type="spellEnd"/>
+    </w:p>
+    <w:p>
+      <w:pPr>
+        <w:pStyle w:val="Heading2"/>
+      </w:pPr>
+      <w:bookmarkStart w:id="9" w:name="_Toc60602128"/>
+      <w:bookmarkStart w:id="10" w:name="_Toc60778816"/>
+      <w:r>
+        <w:t>Product Service Not Available and Error is displayed</w:t>
+      </w:r>
+      <w:bookmarkEnd w:id="9"/>
+      <w:bookmarkEnd w:id="10"/>
+    </w:p>
+    <w:p>
+      <w:r>
+        <w:rPr>
+          <w:noProof/>
+        </w:rPr>
+        <w:drawing>
+          <wp:inline distT="0" distB="0" distL="0" distR="0" wp14:anchorId="02DC0DAF" wp14:editId="4F0593EB">
+            <wp:extent cx="5731510" cy="3074670"/>
+            <wp:effectExtent l="0" t="0" r="2540" b="0"/>
+            <wp:docPr id="3" name="Picture 3"/>
+            <wp:cNvGraphicFramePr>
+              <a:graphicFrameLocks xmlns:a="http://schemas.openxmlformats.org/drawingml/2006/main" noChangeAspect="1"/>
+            </wp:cNvGraphicFramePr>
+            <a:graphic xmlns:a="http://schemas.openxmlformats.org/drawingml/2006/main">
+              <a:graphicData uri="http://schemas.openxmlformats.org/drawingml/2006/picture">
+                <pic:pic xmlns:pic="http://schemas.openxmlformats.org/drawingml/2006/picture">
+                  <pic:nvPicPr>
+                    <pic:cNvPr id="1" name=""/>
+                    <pic:cNvPicPr/>
+                  </pic:nvPicPr>
+                  <pic:blipFill>
+                    <a:blip r:embed="rId15"/>
+                    <a:stretch>
+                      <a:fillRect/>
+                    </a:stretch>
+                  </pic:blipFill>
+                  <pic:spPr>
+                    <a:xfrm>
+                      <a:off x="0" y="0"/>
+                      <a:ext cx="5731510" cy="3074670"/>
+                    </a:xfrm>
+                    <a:prstGeom prst="rect">
+                      <a:avLst/>
+                    </a:prstGeom>
+                  </pic:spPr>
+                </pic:pic>
+              </a:graphicData>
+            </a:graphic>
+          </wp:inline>
+        </w:drawing>
+      </w:r>
+    </w:p>
+    <w:p>
+      <w:r>
+        <w:rPr>
+          <w:noProof/>
+        </w:rPr>
+        <w:lastRenderedPageBreak/>
+        <w:drawing>
+          <wp:inline distT="0" distB="0" distL="0" distR="0" wp14:anchorId="240871B2" wp14:editId="72FE838A">
+            <wp:extent cx="5731510" cy="3074670"/>
+            <wp:effectExtent l="0" t="0" r="2540" b="0"/>
+            <wp:docPr id="4" name="Picture 4"/>
+            <wp:cNvGraphicFramePr>
+              <a:graphicFrameLocks xmlns:a="http://schemas.openxmlformats.org/drawingml/2006/main" noChangeAspect="1"/>
+            </wp:cNvGraphicFramePr>
+            <a:graphic xmlns:a="http://schemas.openxmlformats.org/drawingml/2006/main">
+              <a:graphicData uri="http://schemas.openxmlformats.org/drawingml/2006/picture">
+                <pic:pic xmlns:pic="http://schemas.openxmlformats.org/drawingml/2006/picture">
+                  <pic:nvPicPr>
+                    <pic:cNvPr id="1" name=""/>
+                    <pic:cNvPicPr/>
+                  </pic:nvPicPr>
+                  <pic:blipFill>
+                    <a:blip r:embed="rId16"/>
+                    <a:stretch>
+                      <a:fillRect/>
+                    </a:stretch>
+                  </pic:blipFill>
+                  <pic:spPr>
+                    <a:xfrm>
+                      <a:off x="0" y="0"/>
+                      <a:ext cx="5731510" cy="3074670"/>
+                    </a:xfrm>
+                    <a:prstGeom prst="rect">
+                      <a:avLst/>
+                    </a:prstGeom>
+                  </pic:spPr>
+                </pic:pic>
+              </a:graphicData>
+            </a:graphic>
+          </wp:inline>
+        </w:drawing>
+      </w:r>
+    </w:p>
+    <w:p>
+      <w:pPr>
+        <w:pStyle w:val="Heading2"/>
+      </w:pPr>
+      <w:bookmarkStart w:id="11" w:name="_Toc60602129"/>
+      <w:bookmarkStart w:id="12" w:name="_Toc60778817"/>
+      <w:r>
+        <w:t>Product Service Available and order is posted successfully.</w:t>
+      </w:r>
+      <w:bookmarkEnd w:id="11"/>
+      <w:bookmarkEnd w:id="12"/>
+      <w:r>
+        <w:t xml:space="preserve"> </w:t>
+      </w:r>
+    </w:p>
+    <w:p>
+      <w:r>
+        <w:rPr>
+          <w:noProof/>
+        </w:rPr>
+        <w:drawing>
+          <wp:inline distT="0" distB="0" distL="0" distR="0" wp14:anchorId="29094915" wp14:editId="64457F85">
+            <wp:extent cx="5731510" cy="3074670"/>
+            <wp:effectExtent l="0" t="0" r="2540" b="0"/>
+            <wp:docPr id="17" name="Picture 17"/>
+            <wp:cNvGraphicFramePr>
+              <a:graphicFrameLocks xmlns:a="http://schemas.openxmlformats.org/drawingml/2006/main" noChangeAspect="1"/>
+            </wp:cNvGraphicFramePr>
+            <a:graphic xmlns:a="http://schemas.openxmlformats.org/drawingml/2006/main">
+              <a:graphicData uri="http://schemas.openxmlformats.org/drawingml/2006/picture">
+                <pic:pic xmlns:pic="http://schemas.openxmlformats.org/drawingml/2006/picture">
+                  <pic:nvPicPr>
+                    <pic:cNvPr id="1" name=""/>
+                    <pic:cNvPicPr/>
+                  </pic:nvPicPr>
+                  <pic:blipFill>
+                    <a:blip r:embed="rId17"/>
+                    <a:stretch>
+                      <a:fillRect/>
+                    </a:stretch>
+                  </pic:blipFill>
+                  <pic:spPr>
+                    <a:xfrm>
+                      <a:off x="0" y="0"/>
+                      <a:ext cx="5731510" cy="3074670"/>
+                    </a:xfrm>
+                    <a:prstGeom prst="rect">
+                      <a:avLst/>
+                    </a:prstGeom>
+                  </pic:spPr>
+                </pic:pic>
+              </a:graphicData>
+            </a:graphic>
+          </wp:inline>
+        </w:drawing>
+      </w:r>
+    </w:p>
+    <w:p>
+      <w:r>
+        <w:rPr>
+          <w:noProof/>
+        </w:rPr>
+        <w:lastRenderedPageBreak/>
+        <w:drawing>
+          <wp:inline distT="0" distB="0" distL="0" distR="0" wp14:anchorId="593A09CD" wp14:editId="2296DA50">
+            <wp:extent cx="5731510" cy="3074670"/>
+            <wp:effectExtent l="0" t="0" r="2540" b="0"/>
+            <wp:docPr id="18" name="Picture 18"/>
+            <wp:cNvGraphicFramePr>
+              <a:graphicFrameLocks xmlns:a="http://schemas.openxmlformats.org/drawingml/2006/main" noChangeAspect="1"/>
+            </wp:cNvGraphicFramePr>
+            <a:graphic xmlns:a="http://schemas.openxmlformats.org/drawingml/2006/main">
+              <a:graphicData uri="http://schemas.openxmlformats.org/drawingml/2006/picture">
+                <pic:pic xmlns:pic="http://schemas.openxmlformats.org/drawingml/2006/picture">
+                  <pic:nvPicPr>
+                    <pic:cNvPr id="1" name=""/>
+                    <pic:cNvPicPr/>
+                  </pic:nvPicPr>
+                  <pic:blipFill>
+                    <a:blip r:embed="rId18"/>
+                    <a:stretch>
+                      <a:fillRect/>
+                    </a:stretch>
+                  </pic:blipFill>
+                  <pic:spPr>
+                    <a:xfrm>
+                      <a:off x="0" y="0"/>
+                      <a:ext cx="5731510" cy="3074670"/>
+                    </a:xfrm>
+                    <a:prstGeom prst="rect">
+                      <a:avLst/>
+                    </a:prstGeom>
+                  </pic:spPr>
+                </pic:pic>
+              </a:graphicData>
+            </a:graphic>
+          </wp:inline>
+        </w:drawing>
+      </w:r>
+    </w:p>
+    <w:p/>
+    <w:p>
+      <w:pPr>
+        <w:pStyle w:val="Heading1"/>
+      </w:pPr>
+      <w:bookmarkStart w:id="13" w:name="_Toc60602130"/>
+      <w:bookmarkStart w:id="14" w:name="_Toc60778818"/>
+      <w:r>
+        <w:t>Trace ID</w:t>
+      </w:r>
+      <w:bookmarkEnd w:id="13"/>
+      <w:bookmarkEnd w:id="14"/>
+    </w:p>
+    <w:p>
+      <w:r>
+        <w:t>Posting an order which will execute the code in Order management and check Inventory Management for the Product availability.</w:t>
+      </w:r>
+    </w:p>
+    <w:p>
+      <w:pPr>
+        <w:pStyle w:val="Heading2"/>
+      </w:pPr>
+      <w:bookmarkStart w:id="15" w:name="_Toc60602131"/>
+      <w:bookmarkStart w:id="16" w:name="_Toc60778819"/>
+      <w:r>
+        <w:t xml:space="preserve">Trace ID from Order Management Log- </w:t>
+      </w:r>
+      <w:r>
+        <w:t>ef8571ca7cae3af1</w:t>
+      </w:r>
+      <w:bookmarkEnd w:id="15"/>
+      <w:bookmarkEnd w:id="16"/>
+    </w:p>
+    <w:p>
+      <w:r>
+        <w:rPr>
+          <w:noProof/>
+        </w:rPr>
+        <w:drawing>
+          <wp:inline distT="0" distB="0" distL="0" distR="0" wp14:anchorId="1041E491" wp14:editId="4AEA3650">
+            <wp:extent cx="5731510" cy="867410"/>
+            <wp:effectExtent l="0" t="0" r="2540" b="8890"/>
+            <wp:docPr id="9" name="Picture 9"/>
+            <wp:cNvGraphicFramePr>
+              <a:graphicFrameLocks xmlns:a="http://schemas.openxmlformats.org/drawingml/2006/main" noChangeAspect="1"/>
+            </wp:cNvGraphicFramePr>
+            <a:graphic xmlns:a="http://schemas.openxmlformats.org/drawingml/2006/main">
+              <a:graphicData uri="http://schemas.openxmlformats.org/drawingml/2006/picture">
+                <pic:pic xmlns:pic="http://schemas.openxmlformats.org/drawingml/2006/picture">
+                  <pic:nvPicPr>
+                    <pic:cNvPr id="1" name=""/>
+                    <pic:cNvPicPr/>
+                  </pic:nvPicPr>
+                  <pic:blipFill>
+                    <a:blip r:embed="rId19"/>
+                    <a:stretch>
+                      <a:fillRect/>
+                    </a:stretch>
+                  </pic:blipFill>
+                  <pic:spPr>
+                    <a:xfrm>
+                      <a:off x="0" y="0"/>
+                      <a:ext cx="5731510" cy="867410"/>
+                    </a:xfrm>
+                    <a:prstGeom prst="rect">
+                      <a:avLst/>
+                    </a:prstGeom>
+                  </pic:spPr>
+                </pic:pic>
+              </a:graphicData>
+            </a:graphic>
+          </wp:inline>
+        </w:drawing>
+      </w:r>
+    </w:p>
+    <w:p>
+      <w:pPr>
+        <w:pStyle w:val="Heading2"/>
+      </w:pPr>
+      <w:bookmarkStart w:id="17" w:name="_Toc60602132"/>
+      <w:bookmarkStart w:id="18" w:name="_Toc60778820"/>
+      <w:r>
+        <w:t xml:space="preserve">Trace ID from Product Management Log- </w:t>
+      </w:r>
+      <w:r>
+        <w:t>ef8571ca7cae3af1</w:t>
+      </w:r>
+      <w:bookmarkEnd w:id="17"/>
+      <w:bookmarkEnd w:id="18"/>
+    </w:p>
+    <w:p>
+      <w:r>
+        <w:rPr>
+          <w:noProof/>
+        </w:rPr>
+        <w:drawing>
+          <wp:inline distT="0" distB="0" distL="0" distR="0" wp14:anchorId="16327847" wp14:editId="293CEDC6">
+            <wp:extent cx="5731510" cy="621030"/>
+            <wp:effectExtent l="0" t="0" r="2540" b="7620"/>
+            <wp:docPr id="10" name="Picture 10"/>
+            <wp:cNvGraphicFramePr>
+              <a:graphicFrameLocks xmlns:a="http://schemas.openxmlformats.org/drawingml/2006/main" noChangeAspect="1"/>
+            </wp:cNvGraphicFramePr>
+            <a:graphic xmlns:a="http://schemas.openxmlformats.org/drawingml/2006/main">
+              <a:graphicData uri="http://schemas.openxmlformats.org/drawingml/2006/picture">
+                <pic:pic xmlns:pic="http://schemas.openxmlformats.org/drawingml/2006/picture">
+                  <pic:nvPicPr>
+                    <pic:cNvPr id="1" name=""/>
+                    <pic:cNvPicPr/>
+                  </pic:nvPicPr>
+                  <pic:blipFill>
+                    <a:blip r:embed="rId20"/>
+                    <a:stretch>
+                      <a:fillRect/>
+                    </a:stretch>
+                  </pic:blipFill>
+                  <pic:spPr>
+                    <a:xfrm>
+                      <a:off x="0" y="0"/>
+                      <a:ext cx="5731510" cy="621030"/>
+                    </a:xfrm>
+                    <a:prstGeom prst="rect">
+                      <a:avLst/>
+                    </a:prstGeom>
+                  </pic:spPr>
+                </pic:pic>
+              </a:graphicData>
+            </a:graphic>
+          </wp:inline>
+        </w:drawing>
+      </w:r>
+    </w:p>
+    <w:p/>
+    <w:p/>
+    <w:p>
+      <w:pPr>
+        <w:pStyle w:val="Heading1"/>
+      </w:pPr>
+      <w:bookmarkStart w:id="19" w:name="_Toc60778821"/>
+      <w:r>
+        <w:lastRenderedPageBreak/>
+        <w:t>Code Coverage</w:t>
+      </w:r>
+      <w:bookmarkEnd w:id="19"/>
+    </w:p>
+    <w:p>
+      <w:pPr>
+        <w:pStyle w:val="Heading2"/>
+      </w:pPr>
+      <w:bookmarkStart w:id="20" w:name="_Toc60778822"/>
+      <w:r>
+        <w:t>Order Management</w:t>
+      </w:r>
+      <w:bookmarkEnd w:id="20"/>
+    </w:p>
+    <w:p>
+      <w:r>
+        <w:rPr>
+          <w:noProof/>
+        </w:rPr>
+        <w:drawing>
+          <wp:inline distT="0" distB="0" distL="0" distR="0" wp14:anchorId="28F4AAF1" wp14:editId="7A566E4B">
+            <wp:extent cx="5731510" cy="3074670"/>
+            <wp:effectExtent l="0" t="0" r="2540" b="0"/>
+            <wp:docPr id="2" name="Picture 2"/>
+            <wp:cNvGraphicFramePr>
+              <a:graphicFrameLocks xmlns:a="http://schemas.openxmlformats.org/drawingml/2006/main" noChangeAspect="1"/>
+            </wp:cNvGraphicFramePr>
+            <a:graphic xmlns:a="http://schemas.openxmlformats.org/drawingml/2006/main">
+              <a:graphicData uri="http://schemas.openxmlformats.org/drawingml/2006/picture">
+                <pic:pic xmlns:pic="http://schemas.openxmlformats.org/drawingml/2006/picture">
+                  <pic:nvPicPr>
+                    <pic:cNvPr id="1" name=""/>
+                    <pic:cNvPicPr/>
+                  </pic:nvPicPr>
+                  <pic:blipFill>
+                    <a:blip r:embed="rId21"/>
+                    <a:stretch>
+                      <a:fillRect/>
+                    </a:stretch>
+                  </pic:blipFill>
+                  <pic:spPr>
+                    <a:xfrm>
+                      <a:off x="0" y="0"/>
+                      <a:ext cx="5731510" cy="3074670"/>
+                    </a:xfrm>
+                    <a:prstGeom prst="rect">
+                      <a:avLst/>
+                    </a:prstGeom>
+                  </pic:spPr>
+                </pic:pic>
+              </a:graphicData>
+            </a:graphic>
+          </wp:inline>
+        </w:drawing>
+      </w:r>
+    </w:p>
+    <w:p>
+      <w:pPr>
+        <w:pStyle w:val="Heading2"/>
+      </w:pPr>
+      <w:bookmarkStart w:id="21" w:name="_Toc60778823"/>
+      <w:r>
+        <w:t>Inventory Management</w:t>
+      </w:r>
+      <w:bookmarkEnd w:id="21"/>
+      <w:r>
+        <w:t xml:space="preserve"> </w:t>
       </w:r>
     </w:p>
     <w:p>
@@ -419,7 +2230,7 @@
                     <pic:cNvPicPr/>
                   </pic:nvPicPr>
                   <pic:blipFill>
-                    <a:blip r:embed="rId5"/>
+                    <a:blip r:embed="rId22"/>
                     <a:stretch>
                       <a:fillRect/>
                     </a:stretch>
@@ -945,6 +2756,57 @@
       <w:szCs w:val="26"/>
     </w:rPr>
   </w:style>
+  <w:style w:type="paragraph" w:styleId="TOCHeading">
+    <w:name w:val="TOC Heading"/>
+    <w:basedOn w:val="Heading1"/>
+    <w:next w:val="Normal"/>
+    <w:uiPriority w:val="39"/>
+    <w:unhideWhenUsed/>
+    <w:qFormat/>
+    <w:rsid w:val="00877D6B"/>
+    <w:pPr>
+      <w:outlineLvl w:val="9"/>
+    </w:pPr>
+    <w:rPr>
+      <w:lang w:val="en-US"/>
+    </w:rPr>
+  </w:style>
+  <w:style w:type="paragraph" w:styleId="TOC1">
+    <w:name w:val="toc 1"/>
+    <w:basedOn w:val="Normal"/>
+    <w:next w:val="Normal"/>
+    <w:autoRedefine/>
+    <w:uiPriority w:val="39"/>
+    <w:unhideWhenUsed/>
+    <w:rsid w:val="00877D6B"/>
+    <w:pPr>
+      <w:spacing w:after="100"/>
+    </w:pPr>
+  </w:style>
+  <w:style w:type="paragraph" w:styleId="TOC2">
+    <w:name w:val="toc 2"/>
+    <w:basedOn w:val="Normal"/>
+    <w:next w:val="Normal"/>
+    <w:autoRedefine/>
+    <w:uiPriority w:val="39"/>
+    <w:unhideWhenUsed/>
+    <w:rsid w:val="00877D6B"/>
+    <w:pPr>
+      <w:spacing w:after="100"/>
+      <w:ind w:left="220"/>
+    </w:pPr>
+  </w:style>
+  <w:style w:type="character" w:styleId="Hyperlink">
+    <w:name w:val="Hyperlink"/>
+    <w:basedOn w:val="DefaultParagraphFont"/>
+    <w:uiPriority w:val="99"/>
+    <w:unhideWhenUsed/>
+    <w:rsid w:val="00877D6B"/>
+    <w:rPr>
+      <w:color w:val="0563C1" w:themeColor="hyperlink"/>
+      <w:u w:val="single"/>
+    </w:rPr>
+  </w:style>
 </w:styles>
 </file>
 
@@ -1241,4 +3103,16 @@
     </a:ext>
   </a:extLst>
 </a:theme>
+</file>
+
+<file path=customXml/item1.xml><?xml version="1.0" encoding="utf-8"?>
+<b:Sources xmlns:b="http://schemas.openxmlformats.org/officeDocument/2006/bibliography" xmlns="http://schemas.openxmlformats.org/officeDocument/2006/bibliography" SelectedStyle="\APASixthEditionOfficeOnline.xsl" StyleName="APA" Version="6"/>
+</file>
+
+<file path=customXml/itemProps1.xml><?xml version="1.0" encoding="utf-8"?>
+<ds:datastoreItem xmlns:ds="http://schemas.openxmlformats.org/officeDocument/2006/customXml" ds:itemID="{5D0EAD73-608E-47B6-86CE-4D557E57A60E}">
+  <ds:schemaRefs>
+    <ds:schemaRef ds:uri="http://schemas.openxmlformats.org/officeDocument/2006/bibliography"/>
+  </ds:schemaRefs>
+</ds:datastoreItem>
 </file>
--- a/144073_Veeramani_Sprint3.docx
+++ b/144073_Veeramani_Sprint3.docx
@@ -104,25 +104,7 @@
           <w:sz w:val="20"/>
           <w:szCs w:val="20"/>
         </w:rPr>
-        <w:t xml:space="preserve">5. Evidence for caching implementation by showing </w:t>
-      </w:r>
-      <w:proofErr w:type="spellStart"/>
-      <w:r>
-        <w:rPr>
-          <w:rFonts w:ascii="CIDFont+F2" w:hAnsi="CIDFont+F2" w:cs="CIDFont+F2"/>
-          <w:sz w:val="20"/>
-          <w:szCs w:val="20"/>
-        </w:rPr>
-        <w:t>api</w:t>
-      </w:r>
-      <w:proofErr w:type="spellEnd"/>
-      <w:r>
-        <w:rPr>
-          <w:rFonts w:ascii="CIDFont+F2" w:hAnsi="CIDFont+F2" w:cs="CIDFont+F2"/>
-          <w:sz w:val="20"/>
-          <w:szCs w:val="20"/>
-        </w:rPr>
-        <w:t xml:space="preserve"> fetch before cache and after</w:t>
+        <w:t>5. Evidence for caching implementation by showing api fetch before cache and after</w:t>
       </w:r>
     </w:p>
     <w:p>
@@ -185,43 +167,7 @@
           <w:sz w:val="20"/>
           <w:szCs w:val="20"/>
         </w:rPr>
-        <w:t xml:space="preserve">7. Test </w:t>
-      </w:r>
-      <w:proofErr w:type="spellStart"/>
-      <w:r>
-        <w:rPr>
-          <w:rFonts w:ascii="CIDFont+F2" w:hAnsi="CIDFont+F2" w:cs="CIDFont+F2"/>
-          <w:sz w:val="20"/>
-          <w:szCs w:val="20"/>
-        </w:rPr>
-        <w:t>hystrix</w:t>
-      </w:r>
-      <w:proofErr w:type="spellEnd"/>
-      <w:r>
-        <w:rPr>
-          <w:rFonts w:ascii="CIDFont+F2" w:hAnsi="CIDFont+F2" w:cs="CIDFont+F2"/>
-          <w:sz w:val="20"/>
-          <w:szCs w:val="20"/>
-        </w:rPr>
-        <w:t xml:space="preserve"> by keeping Inventory </w:t>
-      </w:r>
-      <w:proofErr w:type="spellStart"/>
-      <w:r>
-        <w:rPr>
-          <w:rFonts w:ascii="CIDFont+F2" w:hAnsi="CIDFont+F2" w:cs="CIDFont+F2"/>
-          <w:sz w:val="20"/>
-          <w:szCs w:val="20"/>
-        </w:rPr>
-        <w:t>Api</w:t>
-      </w:r>
-      <w:proofErr w:type="spellEnd"/>
-      <w:r>
-        <w:rPr>
-          <w:rFonts w:ascii="CIDFont+F2" w:hAnsi="CIDFont+F2" w:cs="CIDFont+F2"/>
-          <w:sz w:val="20"/>
-          <w:szCs w:val="20"/>
-        </w:rPr>
-        <w:t xml:space="preserve"> down.</w:t>
+        <w:t>7. Test hystrix by keeping Inventory Api down.</w:t>
       </w:r>
     </w:p>
     <w:p>
@@ -242,43 +188,7 @@
           <w:sz w:val="20"/>
           <w:szCs w:val="20"/>
         </w:rPr>
-        <w:t xml:space="preserve">8. Check with logger able to use trace id for request from order </w:t>
-      </w:r>
-      <w:proofErr w:type="spellStart"/>
-      <w:r>
-        <w:rPr>
-          <w:rFonts w:ascii="CIDFont+F2" w:hAnsi="CIDFont+F2" w:cs="CIDFont+F2"/>
-          <w:sz w:val="20"/>
-          <w:szCs w:val="20"/>
-        </w:rPr>
-        <w:t>api</w:t>
-      </w:r>
-      <w:proofErr w:type="spellEnd"/>
-      <w:r>
-        <w:rPr>
-          <w:rFonts w:ascii="CIDFont+F2" w:hAnsi="CIDFont+F2" w:cs="CIDFont+F2"/>
-          <w:sz w:val="20"/>
-          <w:szCs w:val="20"/>
-        </w:rPr>
-        <w:t xml:space="preserve"> to inventory </w:t>
-      </w:r>
-      <w:proofErr w:type="spellStart"/>
-      <w:r>
-        <w:rPr>
-          <w:rFonts w:ascii="CIDFont+F2" w:hAnsi="CIDFont+F2" w:cs="CIDFont+F2"/>
-          <w:sz w:val="20"/>
-          <w:szCs w:val="20"/>
-        </w:rPr>
-        <w:t>api</w:t>
-      </w:r>
-      <w:proofErr w:type="spellEnd"/>
-      <w:r>
-        <w:rPr>
-          <w:rFonts w:ascii="CIDFont+F2" w:hAnsi="CIDFont+F2" w:cs="CIDFont+F2"/>
-          <w:sz w:val="20"/>
-          <w:szCs w:val="20"/>
-        </w:rPr>
-        <w:t>.</w:t>
+        <w:t>8. Check with logger able to use trace id for request from order api to inventory api.</w:t>
       </w:r>
     </w:p>
     <w:p>
@@ -323,6 +233,13 @@
     </w:p>
     <w:sdt>
       <w:sdtPr>
+        <w:rPr>
+          <w:rFonts w:asciiTheme="minorHAnsi" w:eastAsiaTheme="minorHAnsi" w:hAnsiTheme="minorHAnsi" w:cstheme="minorBidi"/>
+          <w:color w:val="auto"/>
+          <w:sz w:val="22"/>
+          <w:szCs w:val="22"/>
+          <w:lang w:val="en-IN"/>
+        </w:rPr>
         <w:id w:val="-1780401138"/>
         <w:docPartObj>
           <w:docPartGallery w:val="Table of Contents"/>
@@ -331,14 +248,9 @@
       </w:sdtPr>
       <w:sdtEndPr>
         <w:rPr>
-          <w:rFonts w:asciiTheme="minorHAnsi" w:eastAsiaTheme="minorHAnsi" w:hAnsiTheme="minorHAnsi" w:cstheme="minorBidi"/>
           <w:b/>
           <w:bCs/>
           <w:noProof/>
-          <w:color w:val="auto"/>
-          <w:sz w:val="22"/>
-          <w:szCs w:val="22"/>
-          <w:lang w:val="en-IN"/>
         </w:rPr>
       </w:sdtEndPr>
       <w:sdtContent>
@@ -1264,34 +1176,21 @@
         </w:rPr>
       </w:pPr>
     </w:p>
-    <w:p/>
     <w:p>
       <w:pPr>
         <w:pStyle w:val="Heading1"/>
       </w:pPr>
-      <w:bookmarkStart w:id="0" w:name="_Toc60602124"/>
-      <w:bookmarkStart w:id="1" w:name="_Toc60778811"/>
-      <w:r>
-        <w:t>Cache</w:t>
-      </w:r>
-      <w:bookmarkEnd w:id="0"/>
-      <w:bookmarkEnd w:id="1"/>
+      <w:r>
+        <w:lastRenderedPageBreak/>
+        <w:t>Start of Service</w:t>
+      </w:r>
     </w:p>
     <w:p>
       <w:pPr>
         <w:pStyle w:val="Heading2"/>
       </w:pPr>
-      <w:bookmarkStart w:id="2" w:name="_Toc60602125"/>
-      <w:bookmarkStart w:id="3" w:name="_Toc60778812"/>
-      <w:r>
-        <w:t>Without Cache</w:t>
-      </w:r>
-      <w:bookmarkEnd w:id="2"/>
-      <w:bookmarkEnd w:id="3"/>
-    </w:p>
-    <w:p>
-      <w:r>
-        <w:t>First time accessing the URL. Time taken is 152ms</w:t>
+      <w:r>
+        <w:t>Order Management</w:t>
       </w:r>
     </w:p>
     <w:p>
@@ -1299,12 +1198,11 @@
         <w:rPr>
           <w:noProof/>
         </w:rPr>
-        <w:lastRenderedPageBreak/>
         <w:drawing>
-          <wp:inline distT="0" distB="0" distL="0" distR="0" wp14:anchorId="3776CC39" wp14:editId="63857980">
+          <wp:inline distT="0" distB="0" distL="0" distR="0" wp14:anchorId="50FB588F" wp14:editId="79AAD111">
             <wp:extent cx="5731510" cy="3074670"/>
             <wp:effectExtent l="0" t="0" r="2540" b="0"/>
-            <wp:docPr id="5" name="Picture 5"/>
+            <wp:docPr id="19" name="Picture 19"/>
             <wp:cNvGraphicFramePr>
               <a:graphicFrameLocks xmlns:a="http://schemas.openxmlformats.org/drawingml/2006/main" noChangeAspect="1"/>
             </wp:cNvGraphicFramePr>
@@ -1338,8 +1236,11 @@
       </w:r>
     </w:p>
     <w:p>
-      <w:r>
-        <w:t>Alert messages in the function. It executed all the code.</w:t>
+      <w:pPr>
+        <w:pStyle w:val="Heading2"/>
+      </w:pPr>
+      <w:r>
+        <w:t>Inventor Management</w:t>
       </w:r>
     </w:p>
     <w:p>
@@ -1348,10 +1249,10 @@
           <w:noProof/>
         </w:rPr>
         <w:drawing>
-          <wp:inline distT="0" distB="0" distL="0" distR="0" wp14:anchorId="129318B1" wp14:editId="3026F513">
+          <wp:inline distT="0" distB="0" distL="0" distR="0" wp14:anchorId="7081DDE0" wp14:editId="78A75A21">
             <wp:extent cx="5731510" cy="3074670"/>
             <wp:effectExtent l="0" t="0" r="2540" b="0"/>
-            <wp:docPr id="6" name="Picture 6"/>
+            <wp:docPr id="20" name="Picture 20"/>
             <wp:cNvGraphicFramePr>
               <a:graphicFrameLocks xmlns:a="http://schemas.openxmlformats.org/drawingml/2006/main" noChangeAspect="1"/>
             </wp:cNvGraphicFramePr>
@@ -1386,28 +1287,23 @@
     </w:p>
     <w:p>
       <w:pPr>
+        <w:pStyle w:val="Heading1"/>
+      </w:pPr>
+      <w:r>
+        <w:t>Postman Endpoint Check</w:t>
+      </w:r>
+    </w:p>
+    <w:p>
+      <w:pPr>
         <w:pStyle w:val="Heading2"/>
       </w:pPr>
-      <w:bookmarkStart w:id="4" w:name="_Toc60602126"/>
-      <w:bookmarkStart w:id="5" w:name="_Toc60778813"/>
-      <w:r>
-        <w:t>With Cache</w:t>
-      </w:r>
-      <w:bookmarkEnd w:id="4"/>
-      <w:bookmarkEnd w:id="5"/>
-    </w:p>
-    <w:p>
-      <w:r>
-        <w:t>Executing it for the 2</w:t>
-      </w:r>
-      <w:r>
-        <w:rPr>
-          <w:vertAlign w:val="superscript"/>
-        </w:rPr>
-        <w:t>nd</w:t>
-      </w:r>
-      <w:r>
-        <w:t xml:space="preserve"> time. Time is 10ms</w:t>
+      <w:r>
+        <w:t>Order Management</w:t>
+      </w:r>
+    </w:p>
+    <w:p>
+      <w:r>
+        <w:t>Authenticate</w:t>
       </w:r>
     </w:p>
     <w:p>
@@ -1417,10 +1313,10 @@
         </w:rPr>
         <w:lastRenderedPageBreak/>
         <w:drawing>
-          <wp:inline distT="0" distB="0" distL="0" distR="0" wp14:anchorId="6194AB46" wp14:editId="1F7B8050">
-            <wp:extent cx="5731510" cy="3074670"/>
-            <wp:effectExtent l="0" t="0" r="2540" b="0"/>
-            <wp:docPr id="7" name="Picture 7"/>
+          <wp:inline distT="0" distB="0" distL="0" distR="0" wp14:anchorId="4579AEA5" wp14:editId="0EABA058">
+            <wp:extent cx="5731510" cy="3076575"/>
+            <wp:effectExtent l="0" t="0" r="2540" b="9525"/>
+            <wp:docPr id="21" name="Picture 21"/>
             <wp:cNvGraphicFramePr>
               <a:graphicFrameLocks xmlns:a="http://schemas.openxmlformats.org/drawingml/2006/main" noChangeAspect="1"/>
             </wp:cNvGraphicFramePr>
@@ -1440,7 +1336,7 @@
                   <pic:spPr>
                     <a:xfrm>
                       <a:off x="0" y="0"/>
-                      <a:ext cx="5731510" cy="3074670"/>
+                      <a:ext cx="5731510" cy="3076575"/>
                     </a:xfrm>
                     <a:prstGeom prst="rect">
                       <a:avLst/>
@@ -1455,16 +1351,10 @@
     </w:p>
     <w:p>
       <w:r>
-        <w:t>No Alert messages for the 2</w:t>
-      </w:r>
-      <w:r>
-        <w:rPr>
-          <w:vertAlign w:val="superscript"/>
-        </w:rPr>
-        <w:t>nd</w:t>
-      </w:r>
-      <w:r>
-        <w:t xml:space="preserve"> time. Tracing is enabled for Cache and logs can be seen in the console with value as “support”</w:t>
+        <w:t>Without Inventory Service Up</w:t>
+      </w:r>
+      <w:r>
+        <w:t>- Failure</w:t>
       </w:r>
     </w:p>
     <w:p>
@@ -1473,10 +1363,10 @@
           <w:noProof/>
         </w:rPr>
         <w:drawing>
-          <wp:inline distT="0" distB="0" distL="0" distR="0" wp14:anchorId="5FF63568" wp14:editId="036BC767">
-            <wp:extent cx="5731510" cy="3074670"/>
-            <wp:effectExtent l="0" t="0" r="2540" b="0"/>
-            <wp:docPr id="8" name="Picture 8"/>
+          <wp:inline distT="0" distB="0" distL="0" distR="0" wp14:anchorId="3C3E5E2F" wp14:editId="3A5594CA">
+            <wp:extent cx="5731510" cy="3076575"/>
+            <wp:effectExtent l="0" t="0" r="2540" b="9525"/>
+            <wp:docPr id="22" name="Picture 22"/>
             <wp:cNvGraphicFramePr>
               <a:graphicFrameLocks xmlns:a="http://schemas.openxmlformats.org/drawingml/2006/main" noChangeAspect="1"/>
             </wp:cNvGraphicFramePr>
@@ -1496,7 +1386,7 @@
                   <pic:spPr>
                     <a:xfrm>
                       <a:off x="0" y="0"/>
-                      <a:ext cx="5731510" cy="3074670"/>
+                      <a:ext cx="5731510" cy="3076575"/>
                     </a:xfrm>
                     <a:prstGeom prst="rect">
                       <a:avLst/>
@@ -1509,31 +1399,9 @@
         </w:drawing>
       </w:r>
     </w:p>
-    <w:p/>
-    <w:p/>
-    <w:p/>
-    <w:p>
-      <w:pPr>
-        <w:pStyle w:val="Heading1"/>
-      </w:pPr>
-      <w:bookmarkStart w:id="6" w:name="_Toc60602127"/>
-      <w:bookmarkStart w:id="7" w:name="_Toc60778814"/>
-      <w:r>
-        <w:t>Logging</w:t>
-      </w:r>
-      <w:bookmarkEnd w:id="7"/>
-    </w:p>
-    <w:p>
-      <w:r>
-        <w:t xml:space="preserve">Some </w:t>
-      </w:r>
-      <w:proofErr w:type="gramStart"/>
-      <w:r>
-        <w:t>Logging</w:t>
-      </w:r>
-      <w:proofErr w:type="gramEnd"/>
-      <w:r>
-        <w:t xml:space="preserve"> Screenshot</w:t>
+    <w:p>
+      <w:r>
+        <w:t>Order Not posted as Product not available</w:t>
       </w:r>
     </w:p>
     <w:p>
@@ -1543,10 +1411,10 @@
         </w:rPr>
         <w:lastRenderedPageBreak/>
         <w:drawing>
-          <wp:inline distT="0" distB="0" distL="0" distR="0" wp14:anchorId="58CD6E1E" wp14:editId="5C065B79">
-            <wp:extent cx="5731510" cy="723900"/>
-            <wp:effectExtent l="0" t="0" r="2540" b="0"/>
-            <wp:docPr id="11" name="Picture 11"/>
+          <wp:inline distT="0" distB="0" distL="0" distR="0" wp14:anchorId="18BA880A" wp14:editId="151AA9AD">
+            <wp:extent cx="5731510" cy="3076575"/>
+            <wp:effectExtent l="0" t="0" r="2540" b="9525"/>
+            <wp:docPr id="23" name="Picture 23"/>
             <wp:cNvGraphicFramePr>
               <a:graphicFrameLocks xmlns:a="http://schemas.openxmlformats.org/drawingml/2006/main" noChangeAspect="1"/>
             </wp:cNvGraphicFramePr>
@@ -1566,7 +1434,7 @@
                   <pic:spPr>
                     <a:xfrm>
                       <a:off x="0" y="0"/>
-                      <a:ext cx="5731510" cy="723900"/>
+                      <a:ext cx="5731510" cy="3076575"/>
                     </a:xfrm>
                     <a:prstGeom prst="rect">
                       <a:avLst/>
@@ -1581,14 +1449,19 @@
     </w:p>
     <w:p>
       <w:r>
+        <w:t>Order Posted Successfully</w:t>
+      </w:r>
+    </w:p>
+    <w:p>
+      <w:r>
         <w:rPr>
           <w:noProof/>
         </w:rPr>
         <w:drawing>
-          <wp:inline distT="0" distB="0" distL="0" distR="0" wp14:anchorId="7AF02458" wp14:editId="69AF39AE">
-            <wp:extent cx="5731510" cy="930275"/>
-            <wp:effectExtent l="0" t="0" r="2540" b="3175"/>
-            <wp:docPr id="12" name="Picture 12"/>
+          <wp:inline distT="0" distB="0" distL="0" distR="0" wp14:anchorId="490F60CA" wp14:editId="4044067F">
+            <wp:extent cx="5731510" cy="3076575"/>
+            <wp:effectExtent l="0" t="0" r="2540" b="9525"/>
+            <wp:docPr id="25" name="Picture 25"/>
             <wp:cNvGraphicFramePr>
               <a:graphicFrameLocks xmlns:a="http://schemas.openxmlformats.org/drawingml/2006/main" noChangeAspect="1"/>
             </wp:cNvGraphicFramePr>
@@ -1608,7 +1481,7 @@
                   <pic:spPr>
                     <a:xfrm>
                       <a:off x="0" y="0"/>
-                      <a:ext cx="5731510" cy="930275"/>
+                      <a:ext cx="5731510" cy="3076575"/>
                     </a:xfrm>
                     <a:prstGeom prst="rect">
                       <a:avLst/>
@@ -1622,15 +1495,29 @@
       </w:r>
     </w:p>
     <w:p>
+      <w:pPr>
+        <w:pStyle w:val="Heading2"/>
+      </w:pPr>
+      <w:r>
+        <w:t>Inventor Management</w:t>
+      </w:r>
+    </w:p>
+    <w:p>
+      <w:r>
+        <w:t>Multifile Upload</w:t>
+      </w:r>
+    </w:p>
+    <w:p>
       <w:r>
         <w:rPr>
           <w:noProof/>
         </w:rPr>
+        <w:lastRenderedPageBreak/>
         <w:drawing>
-          <wp:inline distT="0" distB="0" distL="0" distR="0" wp14:anchorId="0244AFD7" wp14:editId="201A869A">
-            <wp:extent cx="5731510" cy="457200"/>
-            <wp:effectExtent l="0" t="0" r="2540" b="0"/>
-            <wp:docPr id="13" name="Picture 13"/>
+          <wp:inline distT="0" distB="0" distL="0" distR="0" wp14:anchorId="79076768" wp14:editId="00D937BA">
+            <wp:extent cx="5731510" cy="3076575"/>
+            <wp:effectExtent l="0" t="0" r="2540" b="9525"/>
+            <wp:docPr id="24" name="Picture 24"/>
             <wp:cNvGraphicFramePr>
               <a:graphicFrameLocks xmlns:a="http://schemas.openxmlformats.org/drawingml/2006/main" noChangeAspect="1"/>
             </wp:cNvGraphicFramePr>
@@ -1650,7 +1537,7 @@
                   <pic:spPr>
                     <a:xfrm>
                       <a:off x="0" y="0"/>
-                      <a:ext cx="5731510" cy="457200"/>
+                      <a:ext cx="5731510" cy="3076575"/>
                     </a:xfrm>
                     <a:prstGeom prst="rect">
                       <a:avLst/>
@@ -1665,14 +1552,19 @@
     </w:p>
     <w:p>
       <w:r>
+        <w:t>Show all Products</w:t>
+      </w:r>
+    </w:p>
+    <w:p>
+      <w:r>
         <w:rPr>
           <w:noProof/>
         </w:rPr>
         <w:drawing>
-          <wp:inline distT="0" distB="0" distL="0" distR="0" wp14:anchorId="34AA7DF7" wp14:editId="0BAF4A2B">
-            <wp:extent cx="5731510" cy="485775"/>
+          <wp:inline distT="0" distB="0" distL="0" distR="0" wp14:anchorId="318A14CF" wp14:editId="09A35C09">
+            <wp:extent cx="5731510" cy="3076575"/>
             <wp:effectExtent l="0" t="0" r="2540" b="9525"/>
-            <wp:docPr id="14" name="Picture 14"/>
+            <wp:docPr id="26" name="Picture 26"/>
             <wp:cNvGraphicFramePr>
               <a:graphicFrameLocks xmlns:a="http://schemas.openxmlformats.org/drawingml/2006/main" noChangeAspect="1"/>
             </wp:cNvGraphicFramePr>
@@ -1692,7 +1584,7 @@
                   <pic:spPr>
                     <a:xfrm>
                       <a:off x="0" y="0"/>
-                      <a:ext cx="5731510" cy="485775"/>
+                      <a:ext cx="5731510" cy="3076575"/>
                     </a:xfrm>
                     <a:prstGeom prst="rect">
                       <a:avLst/>
@@ -1706,15 +1598,70 @@
       </w:r>
     </w:p>
     <w:p>
+      <w:pPr>
+        <w:pStyle w:val="Heading1"/>
+      </w:pPr>
+      <w:r>
+        <w:t xml:space="preserve">Maven Build </w:t>
+      </w:r>
+    </w:p>
+    <w:p>
+      <w:pPr>
+        <w:pStyle w:val="Heading2"/>
+      </w:pPr>
+      <w:r>
+        <w:t>Order Management</w:t>
+      </w:r>
+    </w:p>
+    <w:p>
+      <w:pPr>
+        <w:pStyle w:val="Heading2"/>
+      </w:pPr>
+      <w:r>
+        <w:t>Inventor Management</w:t>
+      </w:r>
+    </w:p>
+    <w:p/>
+    <w:p>
+      <w:pPr>
+        <w:pStyle w:val="Heading1"/>
+      </w:pPr>
+      <w:bookmarkStart w:id="0" w:name="_Toc60602124"/>
+      <w:bookmarkStart w:id="1" w:name="_Toc60778811"/>
+      <w:r>
+        <w:t>Cache</w:t>
+      </w:r>
+      <w:bookmarkEnd w:id="0"/>
+      <w:bookmarkEnd w:id="1"/>
+    </w:p>
+    <w:p>
+      <w:pPr>
+        <w:pStyle w:val="Heading2"/>
+      </w:pPr>
+      <w:bookmarkStart w:id="2" w:name="_Toc60602125"/>
+      <w:bookmarkStart w:id="3" w:name="_Toc60778812"/>
+      <w:r>
+        <w:t>Without Cache</w:t>
+      </w:r>
+      <w:bookmarkEnd w:id="2"/>
+      <w:bookmarkEnd w:id="3"/>
+    </w:p>
+    <w:p>
+      <w:r>
+        <w:t>First time accessing the URL. Time taken is 152ms</w:t>
+      </w:r>
+    </w:p>
+    <w:p>
       <w:r>
         <w:rPr>
           <w:noProof/>
         </w:rPr>
+        <w:lastRenderedPageBreak/>
         <w:drawing>
-          <wp:inline distT="0" distB="0" distL="0" distR="0" wp14:anchorId="5EBD1A80" wp14:editId="17AE9A43">
-            <wp:extent cx="5731510" cy="266065"/>
-            <wp:effectExtent l="0" t="0" r="2540" b="635"/>
-            <wp:docPr id="15" name="Picture 15"/>
+          <wp:inline distT="0" distB="0" distL="0" distR="0" wp14:anchorId="3776CC39" wp14:editId="63857980">
+            <wp:extent cx="5731510" cy="3074670"/>
+            <wp:effectExtent l="0" t="0" r="2540" b="0"/>
+            <wp:docPr id="5" name="Picture 5"/>
             <wp:cNvGraphicFramePr>
               <a:graphicFrameLocks xmlns:a="http://schemas.openxmlformats.org/drawingml/2006/main" noChangeAspect="1"/>
             </wp:cNvGraphicFramePr>
@@ -1734,7 +1681,7 @@
                   <pic:spPr>
                     <a:xfrm>
                       <a:off x="0" y="0"/>
-                      <a:ext cx="5731510" cy="266065"/>
+                      <a:ext cx="5731510" cy="3074670"/>
                     </a:xfrm>
                     <a:prstGeom prst="rect">
                       <a:avLst/>
@@ -1749,14 +1696,19 @@
     </w:p>
     <w:p>
       <w:r>
+        <w:t>Alert messages in the function. It executed all the code.</w:t>
+      </w:r>
+    </w:p>
+    <w:p>
+      <w:r>
         <w:rPr>
           <w:noProof/>
         </w:rPr>
         <w:drawing>
-          <wp:inline distT="0" distB="0" distL="0" distR="0" wp14:anchorId="2060B630" wp14:editId="393A0B9B">
-            <wp:extent cx="5731510" cy="914400"/>
+          <wp:inline distT="0" distB="0" distL="0" distR="0" wp14:anchorId="129318B1" wp14:editId="3026F513">
+            <wp:extent cx="5731510" cy="3074670"/>
             <wp:effectExtent l="0" t="0" r="2540" b="0"/>
-            <wp:docPr id="16" name="Picture 16"/>
+            <wp:docPr id="6" name="Picture 6"/>
             <wp:cNvGraphicFramePr>
               <a:graphicFrameLocks xmlns:a="http://schemas.openxmlformats.org/drawingml/2006/main" noChangeAspect="1"/>
             </wp:cNvGraphicFramePr>
@@ -1776,7 +1728,7 @@
                   <pic:spPr>
                     <a:xfrm>
                       <a:off x="0" y="0"/>
-                      <a:ext cx="5731510" cy="914400"/>
+                      <a:ext cx="5731510" cy="3074670"/>
                     </a:xfrm>
                     <a:prstGeom prst="rect">
                       <a:avLst/>
@@ -1791,39 +1743,41 @@
     </w:p>
     <w:p>
       <w:pPr>
-        <w:pStyle w:val="Heading1"/>
-      </w:pPr>
-      <w:bookmarkStart w:id="8" w:name="_Toc60778815"/>
-      <w:proofErr w:type="spellStart"/>
-      <w:r>
-        <w:t>Hystrix</w:t>
-      </w:r>
-      <w:bookmarkEnd w:id="6"/>
-      <w:bookmarkEnd w:id="8"/>
-      <w:proofErr w:type="spellEnd"/>
-    </w:p>
-    <w:p>
-      <w:pPr>
         <w:pStyle w:val="Heading2"/>
       </w:pPr>
-      <w:bookmarkStart w:id="9" w:name="_Toc60602128"/>
-      <w:bookmarkStart w:id="10" w:name="_Toc60778816"/>
-      <w:r>
-        <w:t>Product Service Not Available and Error is displayed</w:t>
-      </w:r>
-      <w:bookmarkEnd w:id="9"/>
-      <w:bookmarkEnd w:id="10"/>
+      <w:bookmarkStart w:id="4" w:name="_Toc60602126"/>
+      <w:bookmarkStart w:id="5" w:name="_Toc60778813"/>
+      <w:r>
+        <w:t>With Cache</w:t>
+      </w:r>
+      <w:bookmarkEnd w:id="4"/>
+      <w:bookmarkEnd w:id="5"/>
+    </w:p>
+    <w:p>
+      <w:r>
+        <w:t>Executing it for the 2</w:t>
+      </w:r>
+      <w:r>
+        <w:rPr>
+          <w:vertAlign w:val="superscript"/>
+        </w:rPr>
+        <w:t>nd</w:t>
+      </w:r>
+      <w:r>
+        <w:t xml:space="preserve"> time. Time is 10ms</w:t>
+      </w:r>
     </w:p>
     <w:p>
       <w:r>
         <w:rPr>
           <w:noProof/>
         </w:rPr>
+        <w:lastRenderedPageBreak/>
         <w:drawing>
-          <wp:inline distT="0" distB="0" distL="0" distR="0" wp14:anchorId="02DC0DAF" wp14:editId="4F0593EB">
+          <wp:inline distT="0" distB="0" distL="0" distR="0" wp14:anchorId="6194AB46" wp14:editId="1F7B8050">
             <wp:extent cx="5731510" cy="3074670"/>
             <wp:effectExtent l="0" t="0" r="2540" b="0"/>
-            <wp:docPr id="3" name="Picture 3"/>
+            <wp:docPr id="7" name="Picture 7"/>
             <wp:cNvGraphicFramePr>
               <a:graphicFrameLocks xmlns:a="http://schemas.openxmlformats.org/drawingml/2006/main" noChangeAspect="1"/>
             </wp:cNvGraphicFramePr>
@@ -1858,15 +1812,28 @@
     </w:p>
     <w:p>
       <w:r>
+        <w:t>No Alert messages for the 2</w:t>
+      </w:r>
+      <w:r>
+        <w:rPr>
+          <w:vertAlign w:val="superscript"/>
+        </w:rPr>
+        <w:t>nd</w:t>
+      </w:r>
+      <w:r>
+        <w:t xml:space="preserve"> time. Tracing is enabled for Cache and logs can be seen in the console with value as “support”</w:t>
+      </w:r>
+    </w:p>
+    <w:p>
+      <w:r>
         <w:rPr>
           <w:noProof/>
         </w:rPr>
-        <w:lastRenderedPageBreak/>
         <w:drawing>
-          <wp:inline distT="0" distB="0" distL="0" distR="0" wp14:anchorId="240871B2" wp14:editId="72FE838A">
+          <wp:inline distT="0" distB="0" distL="0" distR="0" wp14:anchorId="5FF63568" wp14:editId="036BC767">
             <wp:extent cx="5731510" cy="3074670"/>
             <wp:effectExtent l="0" t="0" r="2540" b="0"/>
-            <wp:docPr id="4" name="Picture 4"/>
+            <wp:docPr id="8" name="Picture 8"/>
             <wp:cNvGraphicFramePr>
               <a:graphicFrameLocks xmlns:a="http://schemas.openxmlformats.org/drawingml/2006/main" noChangeAspect="1"/>
             </wp:cNvGraphicFramePr>
@@ -1899,19 +1866,23 @@
         </w:drawing>
       </w:r>
     </w:p>
+    <w:p/>
+    <w:p/>
+    <w:p/>
     <w:p>
       <w:pPr>
-        <w:pStyle w:val="Heading2"/>
+        <w:pStyle w:val="Heading1"/>
       </w:pPr>
-      <w:bookmarkStart w:id="11" w:name="_Toc60602129"/>
-      <w:bookmarkStart w:id="12" w:name="_Toc60778817"/>
-      <w:r>
-        <w:t>Product Service Available and order is posted successfully.</w:t>
-      </w:r>
-      <w:bookmarkEnd w:id="11"/>
-      <w:bookmarkEnd w:id="12"/>
-      <w:r>
-        <w:t xml:space="preserve"> </w:t>
+      <w:bookmarkStart w:id="6" w:name="_Toc60778814"/>
+      <w:bookmarkStart w:id="7" w:name="_Toc60602127"/>
+      <w:r>
+        <w:t>Logging</w:t>
+      </w:r>
+      <w:bookmarkEnd w:id="6"/>
+    </w:p>
+    <w:p>
+      <w:r>
+        <w:t>Some Logging Screenshot</w:t>
       </w:r>
     </w:p>
     <w:p>
@@ -1919,11 +1890,12 @@
         <w:rPr>
           <w:noProof/>
         </w:rPr>
+        <w:lastRenderedPageBreak/>
         <w:drawing>
-          <wp:inline distT="0" distB="0" distL="0" distR="0" wp14:anchorId="29094915" wp14:editId="64457F85">
-            <wp:extent cx="5731510" cy="3074670"/>
+          <wp:inline distT="0" distB="0" distL="0" distR="0" wp14:anchorId="58CD6E1E" wp14:editId="5C065B79">
+            <wp:extent cx="5731510" cy="723900"/>
             <wp:effectExtent l="0" t="0" r="2540" b="0"/>
-            <wp:docPr id="17" name="Picture 17"/>
+            <wp:docPr id="11" name="Picture 11"/>
             <wp:cNvGraphicFramePr>
               <a:graphicFrameLocks xmlns:a="http://schemas.openxmlformats.org/drawingml/2006/main" noChangeAspect="1"/>
             </wp:cNvGraphicFramePr>
@@ -1943,7 +1915,7 @@
                   <pic:spPr>
                     <a:xfrm>
                       <a:off x="0" y="0"/>
-                      <a:ext cx="5731510" cy="3074670"/>
+                      <a:ext cx="5731510" cy="723900"/>
                     </a:xfrm>
                     <a:prstGeom prst="rect">
                       <a:avLst/>
@@ -1961,12 +1933,11 @@
         <w:rPr>
           <w:noProof/>
         </w:rPr>
-        <w:lastRenderedPageBreak/>
         <w:drawing>
-          <wp:inline distT="0" distB="0" distL="0" distR="0" wp14:anchorId="593A09CD" wp14:editId="2296DA50">
-            <wp:extent cx="5731510" cy="3074670"/>
-            <wp:effectExtent l="0" t="0" r="2540" b="0"/>
-            <wp:docPr id="18" name="Picture 18"/>
+          <wp:inline distT="0" distB="0" distL="0" distR="0" wp14:anchorId="7AF02458" wp14:editId="69AF39AE">
+            <wp:extent cx="5731510" cy="930275"/>
+            <wp:effectExtent l="0" t="0" r="2540" b="3175"/>
+            <wp:docPr id="12" name="Picture 12"/>
             <wp:cNvGraphicFramePr>
               <a:graphicFrameLocks xmlns:a="http://schemas.openxmlformats.org/drawingml/2006/main" noChangeAspect="1"/>
             </wp:cNvGraphicFramePr>
@@ -1986,7 +1957,7 @@
                   <pic:spPr>
                     <a:xfrm>
                       <a:off x="0" y="0"/>
-                      <a:ext cx="5731510" cy="3074670"/>
+                      <a:ext cx="5731510" cy="930275"/>
                     </a:xfrm>
                     <a:prstGeom prst="rect">
                       <a:avLst/>
@@ -1999,49 +1970,16 @@
         </w:drawing>
       </w:r>
     </w:p>
-    <w:p/>
-    <w:p>
-      <w:pPr>
-        <w:pStyle w:val="Heading1"/>
-      </w:pPr>
-      <w:bookmarkStart w:id="13" w:name="_Toc60602130"/>
-      <w:bookmarkStart w:id="14" w:name="_Toc60778818"/>
-      <w:r>
-        <w:t>Trace ID</w:t>
-      </w:r>
-      <w:bookmarkEnd w:id="13"/>
-      <w:bookmarkEnd w:id="14"/>
-    </w:p>
-    <w:p>
-      <w:r>
-        <w:t>Posting an order which will execute the code in Order management and check Inventory Management for the Product availability.</w:t>
-      </w:r>
-    </w:p>
-    <w:p>
-      <w:pPr>
-        <w:pStyle w:val="Heading2"/>
-      </w:pPr>
-      <w:bookmarkStart w:id="15" w:name="_Toc60602131"/>
-      <w:bookmarkStart w:id="16" w:name="_Toc60778819"/>
-      <w:r>
-        <w:t xml:space="preserve">Trace ID from Order Management Log- </w:t>
-      </w:r>
-      <w:r>
-        <w:t>ef8571ca7cae3af1</w:t>
-      </w:r>
-      <w:bookmarkEnd w:id="15"/>
-      <w:bookmarkEnd w:id="16"/>
-    </w:p>
     <w:p>
       <w:r>
         <w:rPr>
           <w:noProof/>
         </w:rPr>
         <w:drawing>
-          <wp:inline distT="0" distB="0" distL="0" distR="0" wp14:anchorId="1041E491" wp14:editId="4AEA3650">
-            <wp:extent cx="5731510" cy="867410"/>
-            <wp:effectExtent l="0" t="0" r="2540" b="8890"/>
-            <wp:docPr id="9" name="Picture 9"/>
+          <wp:inline distT="0" distB="0" distL="0" distR="0" wp14:anchorId="0244AFD7" wp14:editId="201A869A">
+            <wp:extent cx="5731510" cy="457200"/>
+            <wp:effectExtent l="0" t="0" r="2540" b="0"/>
+            <wp:docPr id="13" name="Picture 13"/>
             <wp:cNvGraphicFramePr>
               <a:graphicFrameLocks xmlns:a="http://schemas.openxmlformats.org/drawingml/2006/main" noChangeAspect="1"/>
             </wp:cNvGraphicFramePr>
@@ -2061,7 +1999,7 @@
                   <pic:spPr>
                     <a:xfrm>
                       <a:off x="0" y="0"/>
-                      <a:ext cx="5731510" cy="867410"/>
+                      <a:ext cx="5731510" cy="457200"/>
                     </a:xfrm>
                     <a:prstGeom prst="rect">
                       <a:avLst/>
@@ -2075,30 +2013,15 @@
       </w:r>
     </w:p>
     <w:p>
-      <w:pPr>
-        <w:pStyle w:val="Heading2"/>
-      </w:pPr>
-      <w:bookmarkStart w:id="17" w:name="_Toc60602132"/>
-      <w:bookmarkStart w:id="18" w:name="_Toc60778820"/>
-      <w:r>
-        <w:t xml:space="preserve">Trace ID from Product Management Log- </w:t>
-      </w:r>
-      <w:r>
-        <w:t>ef8571ca7cae3af1</w:t>
-      </w:r>
-      <w:bookmarkEnd w:id="17"/>
-      <w:bookmarkEnd w:id="18"/>
-    </w:p>
-    <w:p>
       <w:r>
         <w:rPr>
           <w:noProof/>
         </w:rPr>
         <w:drawing>
-          <wp:inline distT="0" distB="0" distL="0" distR="0" wp14:anchorId="16327847" wp14:editId="293CEDC6">
-            <wp:extent cx="5731510" cy="621030"/>
-            <wp:effectExtent l="0" t="0" r="2540" b="7620"/>
-            <wp:docPr id="10" name="Picture 10"/>
+          <wp:inline distT="0" distB="0" distL="0" distR="0" wp14:anchorId="34AA7DF7" wp14:editId="0BAF4A2B">
+            <wp:extent cx="5731510" cy="485775"/>
+            <wp:effectExtent l="0" t="0" r="2540" b="9525"/>
+            <wp:docPr id="14" name="Picture 14"/>
             <wp:cNvGraphicFramePr>
               <a:graphicFrameLocks xmlns:a="http://schemas.openxmlformats.org/drawingml/2006/main" noChangeAspect="1"/>
             </wp:cNvGraphicFramePr>
@@ -2118,7 +2041,7 @@
                   <pic:spPr>
                     <a:xfrm>
                       <a:off x="0" y="0"/>
-                      <a:ext cx="5731510" cy="621030"/>
+                      <a:ext cx="5731510" cy="485775"/>
                     </a:xfrm>
                     <a:prstGeom prst="rect">
                       <a:avLst/>
@@ -2131,39 +2054,16 @@
         </w:drawing>
       </w:r>
     </w:p>
-    <w:p/>
-    <w:p/>
-    <w:p>
-      <w:pPr>
-        <w:pStyle w:val="Heading1"/>
-      </w:pPr>
-      <w:bookmarkStart w:id="19" w:name="_Toc60778821"/>
-      <w:r>
-        <w:lastRenderedPageBreak/>
-        <w:t>Code Coverage</w:t>
-      </w:r>
-      <w:bookmarkEnd w:id="19"/>
-    </w:p>
-    <w:p>
-      <w:pPr>
-        <w:pStyle w:val="Heading2"/>
-      </w:pPr>
-      <w:bookmarkStart w:id="20" w:name="_Toc60778822"/>
-      <w:r>
-        <w:t>Order Management</w:t>
-      </w:r>
-      <w:bookmarkEnd w:id="20"/>
-    </w:p>
     <w:p>
       <w:r>
         <w:rPr>
           <w:noProof/>
         </w:rPr>
         <w:drawing>
-          <wp:inline distT="0" distB="0" distL="0" distR="0" wp14:anchorId="28F4AAF1" wp14:editId="7A566E4B">
-            <wp:extent cx="5731510" cy="3074670"/>
-            <wp:effectExtent l="0" t="0" r="2540" b="0"/>
-            <wp:docPr id="2" name="Picture 2"/>
+          <wp:inline distT="0" distB="0" distL="0" distR="0" wp14:anchorId="5EBD1A80" wp14:editId="17AE9A43">
+            <wp:extent cx="5731510" cy="266065"/>
+            <wp:effectExtent l="0" t="0" r="2540" b="635"/>
+            <wp:docPr id="15" name="Picture 15"/>
             <wp:cNvGraphicFramePr>
               <a:graphicFrameLocks xmlns:a="http://schemas.openxmlformats.org/drawingml/2006/main" noChangeAspect="1"/>
             </wp:cNvGraphicFramePr>
@@ -2183,6 +2083,453 @@
                   <pic:spPr>
                     <a:xfrm>
                       <a:off x="0" y="0"/>
+                      <a:ext cx="5731510" cy="266065"/>
+                    </a:xfrm>
+                    <a:prstGeom prst="rect">
+                      <a:avLst/>
+                    </a:prstGeom>
+                  </pic:spPr>
+                </pic:pic>
+              </a:graphicData>
+            </a:graphic>
+          </wp:inline>
+        </w:drawing>
+      </w:r>
+    </w:p>
+    <w:p>
+      <w:r>
+        <w:rPr>
+          <w:noProof/>
+        </w:rPr>
+        <w:drawing>
+          <wp:inline distT="0" distB="0" distL="0" distR="0" wp14:anchorId="2060B630" wp14:editId="393A0B9B">
+            <wp:extent cx="5731510" cy="914400"/>
+            <wp:effectExtent l="0" t="0" r="2540" b="0"/>
+            <wp:docPr id="16" name="Picture 16"/>
+            <wp:cNvGraphicFramePr>
+              <a:graphicFrameLocks xmlns:a="http://schemas.openxmlformats.org/drawingml/2006/main" noChangeAspect="1"/>
+            </wp:cNvGraphicFramePr>
+            <a:graphic xmlns:a="http://schemas.openxmlformats.org/drawingml/2006/main">
+              <a:graphicData uri="http://schemas.openxmlformats.org/drawingml/2006/picture">
+                <pic:pic xmlns:pic="http://schemas.openxmlformats.org/drawingml/2006/picture">
+                  <pic:nvPicPr>
+                    <pic:cNvPr id="1" name=""/>
+                    <pic:cNvPicPr/>
+                  </pic:nvPicPr>
+                  <pic:blipFill>
+                    <a:blip r:embed="rId22"/>
+                    <a:stretch>
+                      <a:fillRect/>
+                    </a:stretch>
+                  </pic:blipFill>
+                  <pic:spPr>
+                    <a:xfrm>
+                      <a:off x="0" y="0"/>
+                      <a:ext cx="5731510" cy="914400"/>
+                    </a:xfrm>
+                    <a:prstGeom prst="rect">
+                      <a:avLst/>
+                    </a:prstGeom>
+                  </pic:spPr>
+                </pic:pic>
+              </a:graphicData>
+            </a:graphic>
+          </wp:inline>
+        </w:drawing>
+      </w:r>
+    </w:p>
+    <w:p>
+      <w:pPr>
+        <w:pStyle w:val="Heading1"/>
+      </w:pPr>
+      <w:bookmarkStart w:id="8" w:name="_Toc60778815"/>
+      <w:r>
+        <w:t>Hystrix</w:t>
+      </w:r>
+      <w:bookmarkEnd w:id="7"/>
+      <w:bookmarkEnd w:id="8"/>
+    </w:p>
+    <w:p>
+      <w:pPr>
+        <w:pStyle w:val="Heading2"/>
+      </w:pPr>
+      <w:bookmarkStart w:id="9" w:name="_Toc60602128"/>
+      <w:bookmarkStart w:id="10" w:name="_Toc60778816"/>
+      <w:r>
+        <w:t>Product Service Not Available and Error is displayed</w:t>
+      </w:r>
+      <w:bookmarkEnd w:id="9"/>
+      <w:bookmarkEnd w:id="10"/>
+    </w:p>
+    <w:p>
+      <w:r>
+        <w:rPr>
+          <w:noProof/>
+        </w:rPr>
+        <w:drawing>
+          <wp:inline distT="0" distB="0" distL="0" distR="0" wp14:anchorId="02DC0DAF" wp14:editId="4F0593EB">
+            <wp:extent cx="5731510" cy="3074670"/>
+            <wp:effectExtent l="0" t="0" r="2540" b="0"/>
+            <wp:docPr id="3" name="Picture 3"/>
+            <wp:cNvGraphicFramePr>
+              <a:graphicFrameLocks xmlns:a="http://schemas.openxmlformats.org/drawingml/2006/main" noChangeAspect="1"/>
+            </wp:cNvGraphicFramePr>
+            <a:graphic xmlns:a="http://schemas.openxmlformats.org/drawingml/2006/main">
+              <a:graphicData uri="http://schemas.openxmlformats.org/drawingml/2006/picture">
+                <pic:pic xmlns:pic="http://schemas.openxmlformats.org/drawingml/2006/picture">
+                  <pic:nvPicPr>
+                    <pic:cNvPr id="1" name=""/>
+                    <pic:cNvPicPr/>
+                  </pic:nvPicPr>
+                  <pic:blipFill>
+                    <a:blip r:embed="rId23"/>
+                    <a:stretch>
+                      <a:fillRect/>
+                    </a:stretch>
+                  </pic:blipFill>
+                  <pic:spPr>
+                    <a:xfrm>
+                      <a:off x="0" y="0"/>
+                      <a:ext cx="5731510" cy="3074670"/>
+                    </a:xfrm>
+                    <a:prstGeom prst="rect">
+                      <a:avLst/>
+                    </a:prstGeom>
+                  </pic:spPr>
+                </pic:pic>
+              </a:graphicData>
+            </a:graphic>
+          </wp:inline>
+        </w:drawing>
+      </w:r>
+    </w:p>
+    <w:p>
+      <w:r>
+        <w:rPr>
+          <w:noProof/>
+        </w:rPr>
+        <w:lastRenderedPageBreak/>
+        <w:drawing>
+          <wp:inline distT="0" distB="0" distL="0" distR="0" wp14:anchorId="240871B2" wp14:editId="72FE838A">
+            <wp:extent cx="5731510" cy="3074670"/>
+            <wp:effectExtent l="0" t="0" r="2540" b="0"/>
+            <wp:docPr id="4" name="Picture 4"/>
+            <wp:cNvGraphicFramePr>
+              <a:graphicFrameLocks xmlns:a="http://schemas.openxmlformats.org/drawingml/2006/main" noChangeAspect="1"/>
+            </wp:cNvGraphicFramePr>
+            <a:graphic xmlns:a="http://schemas.openxmlformats.org/drawingml/2006/main">
+              <a:graphicData uri="http://schemas.openxmlformats.org/drawingml/2006/picture">
+                <pic:pic xmlns:pic="http://schemas.openxmlformats.org/drawingml/2006/picture">
+                  <pic:nvPicPr>
+                    <pic:cNvPr id="1" name=""/>
+                    <pic:cNvPicPr/>
+                  </pic:nvPicPr>
+                  <pic:blipFill>
+                    <a:blip r:embed="rId24"/>
+                    <a:stretch>
+                      <a:fillRect/>
+                    </a:stretch>
+                  </pic:blipFill>
+                  <pic:spPr>
+                    <a:xfrm>
+                      <a:off x="0" y="0"/>
+                      <a:ext cx="5731510" cy="3074670"/>
+                    </a:xfrm>
+                    <a:prstGeom prst="rect">
+                      <a:avLst/>
+                    </a:prstGeom>
+                  </pic:spPr>
+                </pic:pic>
+              </a:graphicData>
+            </a:graphic>
+          </wp:inline>
+        </w:drawing>
+      </w:r>
+    </w:p>
+    <w:p>
+      <w:pPr>
+        <w:pStyle w:val="Heading2"/>
+      </w:pPr>
+      <w:bookmarkStart w:id="11" w:name="_Toc60602129"/>
+      <w:bookmarkStart w:id="12" w:name="_Toc60778817"/>
+      <w:r>
+        <w:t>Product Service Available and order is posted successfully.</w:t>
+      </w:r>
+      <w:bookmarkEnd w:id="11"/>
+      <w:bookmarkEnd w:id="12"/>
+      <w:r>
+        <w:t xml:space="preserve"> </w:t>
+      </w:r>
+    </w:p>
+    <w:p>
+      <w:r>
+        <w:rPr>
+          <w:noProof/>
+        </w:rPr>
+        <w:drawing>
+          <wp:inline distT="0" distB="0" distL="0" distR="0" wp14:anchorId="29094915" wp14:editId="64457F85">
+            <wp:extent cx="5731510" cy="3074670"/>
+            <wp:effectExtent l="0" t="0" r="2540" b="0"/>
+            <wp:docPr id="17" name="Picture 17"/>
+            <wp:cNvGraphicFramePr>
+              <a:graphicFrameLocks xmlns:a="http://schemas.openxmlformats.org/drawingml/2006/main" noChangeAspect="1"/>
+            </wp:cNvGraphicFramePr>
+            <a:graphic xmlns:a="http://schemas.openxmlformats.org/drawingml/2006/main">
+              <a:graphicData uri="http://schemas.openxmlformats.org/drawingml/2006/picture">
+                <pic:pic xmlns:pic="http://schemas.openxmlformats.org/drawingml/2006/picture">
+                  <pic:nvPicPr>
+                    <pic:cNvPr id="1" name=""/>
+                    <pic:cNvPicPr/>
+                  </pic:nvPicPr>
+                  <pic:blipFill>
+                    <a:blip r:embed="rId25"/>
+                    <a:stretch>
+                      <a:fillRect/>
+                    </a:stretch>
+                  </pic:blipFill>
+                  <pic:spPr>
+                    <a:xfrm>
+                      <a:off x="0" y="0"/>
+                      <a:ext cx="5731510" cy="3074670"/>
+                    </a:xfrm>
+                    <a:prstGeom prst="rect">
+                      <a:avLst/>
+                    </a:prstGeom>
+                  </pic:spPr>
+                </pic:pic>
+              </a:graphicData>
+            </a:graphic>
+          </wp:inline>
+        </w:drawing>
+      </w:r>
+    </w:p>
+    <w:p>
+      <w:r>
+        <w:rPr>
+          <w:noProof/>
+        </w:rPr>
+        <w:lastRenderedPageBreak/>
+        <w:drawing>
+          <wp:inline distT="0" distB="0" distL="0" distR="0" wp14:anchorId="593A09CD" wp14:editId="2296DA50">
+            <wp:extent cx="5731510" cy="3074670"/>
+            <wp:effectExtent l="0" t="0" r="2540" b="0"/>
+            <wp:docPr id="18" name="Picture 18"/>
+            <wp:cNvGraphicFramePr>
+              <a:graphicFrameLocks xmlns:a="http://schemas.openxmlformats.org/drawingml/2006/main" noChangeAspect="1"/>
+            </wp:cNvGraphicFramePr>
+            <a:graphic xmlns:a="http://schemas.openxmlformats.org/drawingml/2006/main">
+              <a:graphicData uri="http://schemas.openxmlformats.org/drawingml/2006/picture">
+                <pic:pic xmlns:pic="http://schemas.openxmlformats.org/drawingml/2006/picture">
+                  <pic:nvPicPr>
+                    <pic:cNvPr id="1" name=""/>
+                    <pic:cNvPicPr/>
+                  </pic:nvPicPr>
+                  <pic:blipFill>
+                    <a:blip r:embed="rId26"/>
+                    <a:stretch>
+                      <a:fillRect/>
+                    </a:stretch>
+                  </pic:blipFill>
+                  <pic:spPr>
+                    <a:xfrm>
+                      <a:off x="0" y="0"/>
+                      <a:ext cx="5731510" cy="3074670"/>
+                    </a:xfrm>
+                    <a:prstGeom prst="rect">
+                      <a:avLst/>
+                    </a:prstGeom>
+                  </pic:spPr>
+                </pic:pic>
+              </a:graphicData>
+            </a:graphic>
+          </wp:inline>
+        </w:drawing>
+      </w:r>
+    </w:p>
+    <w:p/>
+    <w:p>
+      <w:pPr>
+        <w:pStyle w:val="Heading1"/>
+      </w:pPr>
+      <w:bookmarkStart w:id="13" w:name="_Toc60602130"/>
+      <w:bookmarkStart w:id="14" w:name="_Toc60778818"/>
+      <w:r>
+        <w:t>Trace ID</w:t>
+      </w:r>
+      <w:bookmarkEnd w:id="13"/>
+      <w:bookmarkEnd w:id="14"/>
+    </w:p>
+    <w:p>
+      <w:r>
+        <w:t>Posting an order which will execute the code in Order management and check Inventory Management for the Product availability.</w:t>
+      </w:r>
+    </w:p>
+    <w:p>
+      <w:pPr>
+        <w:pStyle w:val="Heading2"/>
+      </w:pPr>
+      <w:bookmarkStart w:id="15" w:name="_Toc60602131"/>
+      <w:bookmarkStart w:id="16" w:name="_Toc60778819"/>
+      <w:r>
+        <w:t xml:space="preserve">Trace ID from Order Management Log- </w:t>
+      </w:r>
+      <w:r>
+        <w:t>ef8571ca7cae3af1</w:t>
+      </w:r>
+      <w:bookmarkEnd w:id="15"/>
+      <w:bookmarkEnd w:id="16"/>
+    </w:p>
+    <w:p>
+      <w:r>
+        <w:rPr>
+          <w:noProof/>
+        </w:rPr>
+        <w:drawing>
+          <wp:inline distT="0" distB="0" distL="0" distR="0" wp14:anchorId="1041E491" wp14:editId="4AEA3650">
+            <wp:extent cx="5731510" cy="867410"/>
+            <wp:effectExtent l="0" t="0" r="2540" b="8890"/>
+            <wp:docPr id="9" name="Picture 9"/>
+            <wp:cNvGraphicFramePr>
+              <a:graphicFrameLocks xmlns:a="http://schemas.openxmlformats.org/drawingml/2006/main" noChangeAspect="1"/>
+            </wp:cNvGraphicFramePr>
+            <a:graphic xmlns:a="http://schemas.openxmlformats.org/drawingml/2006/main">
+              <a:graphicData uri="http://schemas.openxmlformats.org/drawingml/2006/picture">
+                <pic:pic xmlns:pic="http://schemas.openxmlformats.org/drawingml/2006/picture">
+                  <pic:nvPicPr>
+                    <pic:cNvPr id="1" name=""/>
+                    <pic:cNvPicPr/>
+                  </pic:nvPicPr>
+                  <pic:blipFill>
+                    <a:blip r:embed="rId27"/>
+                    <a:stretch>
+                      <a:fillRect/>
+                    </a:stretch>
+                  </pic:blipFill>
+                  <pic:spPr>
+                    <a:xfrm>
+                      <a:off x="0" y="0"/>
+                      <a:ext cx="5731510" cy="867410"/>
+                    </a:xfrm>
+                    <a:prstGeom prst="rect">
+                      <a:avLst/>
+                    </a:prstGeom>
+                  </pic:spPr>
+                </pic:pic>
+              </a:graphicData>
+            </a:graphic>
+          </wp:inline>
+        </w:drawing>
+      </w:r>
+    </w:p>
+    <w:p>
+      <w:pPr>
+        <w:pStyle w:val="Heading2"/>
+      </w:pPr>
+      <w:bookmarkStart w:id="17" w:name="_Toc60602132"/>
+      <w:bookmarkStart w:id="18" w:name="_Toc60778820"/>
+      <w:r>
+        <w:t xml:space="preserve">Trace ID from Product Management Log- </w:t>
+      </w:r>
+      <w:r>
+        <w:t>ef8571ca7cae3af1</w:t>
+      </w:r>
+      <w:bookmarkEnd w:id="17"/>
+      <w:bookmarkEnd w:id="18"/>
+    </w:p>
+    <w:p>
+      <w:r>
+        <w:rPr>
+          <w:noProof/>
+        </w:rPr>
+        <w:drawing>
+          <wp:inline distT="0" distB="0" distL="0" distR="0" wp14:anchorId="16327847" wp14:editId="293CEDC6">
+            <wp:extent cx="5731510" cy="621030"/>
+            <wp:effectExtent l="0" t="0" r="2540" b="7620"/>
+            <wp:docPr id="10" name="Picture 10"/>
+            <wp:cNvGraphicFramePr>
+              <a:graphicFrameLocks xmlns:a="http://schemas.openxmlformats.org/drawingml/2006/main" noChangeAspect="1"/>
+            </wp:cNvGraphicFramePr>
+            <a:graphic xmlns:a="http://schemas.openxmlformats.org/drawingml/2006/main">
+              <a:graphicData uri="http://schemas.openxmlformats.org/drawingml/2006/picture">
+                <pic:pic xmlns:pic="http://schemas.openxmlformats.org/drawingml/2006/picture">
+                  <pic:nvPicPr>
+                    <pic:cNvPr id="1" name=""/>
+                    <pic:cNvPicPr/>
+                  </pic:nvPicPr>
+                  <pic:blipFill>
+                    <a:blip r:embed="rId28"/>
+                    <a:stretch>
+                      <a:fillRect/>
+                    </a:stretch>
+                  </pic:blipFill>
+                  <pic:spPr>
+                    <a:xfrm>
+                      <a:off x="0" y="0"/>
+                      <a:ext cx="5731510" cy="621030"/>
+                    </a:xfrm>
+                    <a:prstGeom prst="rect">
+                      <a:avLst/>
+                    </a:prstGeom>
+                  </pic:spPr>
+                </pic:pic>
+              </a:graphicData>
+            </a:graphic>
+          </wp:inline>
+        </w:drawing>
+      </w:r>
+    </w:p>
+    <w:p/>
+    <w:p/>
+    <w:p>
+      <w:pPr>
+        <w:pStyle w:val="Heading1"/>
+      </w:pPr>
+      <w:bookmarkStart w:id="19" w:name="_Toc60778821"/>
+      <w:r>
+        <w:lastRenderedPageBreak/>
+        <w:t>Code Coverage</w:t>
+      </w:r>
+      <w:bookmarkEnd w:id="19"/>
+    </w:p>
+    <w:p>
+      <w:pPr>
+        <w:pStyle w:val="Heading2"/>
+      </w:pPr>
+      <w:bookmarkStart w:id="20" w:name="_Toc60778822"/>
+      <w:r>
+        <w:t>Order Management</w:t>
+      </w:r>
+      <w:bookmarkEnd w:id="20"/>
+    </w:p>
+    <w:p>
+      <w:r>
+        <w:rPr>
+          <w:noProof/>
+        </w:rPr>
+        <w:drawing>
+          <wp:inline distT="0" distB="0" distL="0" distR="0" wp14:anchorId="28F4AAF1" wp14:editId="7A566E4B">
+            <wp:extent cx="5731510" cy="3074670"/>
+            <wp:effectExtent l="0" t="0" r="2540" b="0"/>
+            <wp:docPr id="2" name="Picture 2"/>
+            <wp:cNvGraphicFramePr>
+              <a:graphicFrameLocks xmlns:a="http://schemas.openxmlformats.org/drawingml/2006/main" noChangeAspect="1"/>
+            </wp:cNvGraphicFramePr>
+            <a:graphic xmlns:a="http://schemas.openxmlformats.org/drawingml/2006/main">
+              <a:graphicData uri="http://schemas.openxmlformats.org/drawingml/2006/picture">
+                <pic:pic xmlns:pic="http://schemas.openxmlformats.org/drawingml/2006/picture">
+                  <pic:nvPicPr>
+                    <pic:cNvPr id="1" name=""/>
+                    <pic:cNvPicPr/>
+                  </pic:nvPicPr>
+                  <pic:blipFill>
+                    <a:blip r:embed="rId29"/>
+                    <a:stretch>
+                      <a:fillRect/>
+                    </a:stretch>
+                  </pic:blipFill>
+                  <pic:spPr>
+                    <a:xfrm>
+                      <a:off x="0" y="0"/>
                       <a:ext cx="5731510" cy="3074670"/>
                     </a:xfrm>
                     <a:prstGeom prst="rect">
@@ -2230,7 +2577,7 @@
                     <pic:cNvPicPr/>
                   </pic:nvPicPr>
                   <pic:blipFill>
-                    <a:blip r:embed="rId22"/>
+                    <a:blip r:embed="rId30"/>
                     <a:stretch>
                       <a:fillRect/>
                     </a:stretch>

--- a/144073_Veeramani_Sprint3.docx
+++ b/144073_Veeramani_Sprint3.docx
@@ -2,235 +2,6 @@
 <file path=word/document.xml><?xml version="1.0" encoding="utf-8"?>
 <w:document xmlns:wpc="http://schemas.microsoft.com/office/word/2010/wordprocessingCanvas" xmlns:cx="http://schemas.microsoft.com/office/drawing/2014/chartex" xmlns:cx1="http://schemas.microsoft.com/office/drawing/2015/9/8/chartex" xmlns:cx2="http://schemas.microsoft.com/office/drawing/2015/10/21/chartex" xmlns:cx3="http://schemas.microsoft.com/office/drawing/2016/5/9/chartex" xmlns:cx4="http://schemas.microsoft.com/office/drawing/2016/5/10/chartex" xmlns:cx5="http://schemas.microsoft.com/office/drawing/2016/5/11/chartex" xmlns:cx6="http://schemas.microsoft.com/office/drawing/2016/5/12/chartex" xmlns:cx7="http://schemas.microsoft.com/office/drawing/2016/5/13/chartex" xmlns:cx8="http://schemas.microsoft.com/office/drawing/2016/5/14/chartex" xmlns:mc="http://schemas.openxmlformats.org/markup-compatibility/2006" xmlns:aink="http://schemas.microsoft.com/office/drawing/2016/ink" xmlns:am3d="http://schemas.microsoft.com/office/drawing/2017/model3d" xmlns:o="urn:schemas-microsoft-com:office:office" xmlns:r="http://schemas.openxmlformats.org/officeDocument/2006/relationships" xmlns:m="http://schemas.openxmlformats.org/officeDocument/2006/math" xmlns:v="urn:schemas-microsoft-com:vml" xmlns:wp14="http://schemas.microsoft.com/office/word/2010/wordprocessingDrawing" xmlns:wp="http://schemas.openxmlformats.org/drawingml/2006/wordprocessingDrawing" xmlns:w10="urn:schemas-microsoft-com:office:word" xmlns:w="http://schemas.openxmlformats.org/wordprocessingml/2006/main" xmlns:w14="http://schemas.microsoft.com/office/word/2010/wordml" xmlns:w15="http://schemas.microsoft.com/office/word/2012/wordml" xmlns:w16cex="http://schemas.microsoft.com/office/word/2018/wordml/cex" xmlns:w16cid="http://schemas.microsoft.com/office/word/2016/wordml/cid" xmlns:w16="http://schemas.microsoft.com/office/word/2018/wordml" xmlns:w16se="http://schemas.microsoft.com/office/word/2015/wordml/symex" xmlns:wpg="http://schemas.microsoft.com/office/word/2010/wordprocessingGroup" xmlns:wpi="http://schemas.microsoft.com/office/word/2010/wordprocessingInk" xmlns:wne="http://schemas.microsoft.com/office/word/2006/wordml" xmlns:wps="http://schemas.microsoft.com/office/word/2010/wordprocessingShape" mc:Ignorable="w14 w15 w16se w16cid w16 w16cex wp14">
   <w:body>
-    <w:p>
-      <w:pPr>
-        <w:autoSpaceDE w:val="0"/>
-        <w:autoSpaceDN w:val="0"/>
-        <w:adjustRightInd w:val="0"/>
-        <w:spacing w:after="0" w:line="240" w:lineRule="auto"/>
-        <w:rPr>
-          <w:rFonts w:ascii="CIDFont+F2" w:hAnsi="CIDFont+F2" w:cs="CIDFont+F2"/>
-          <w:sz w:val="20"/>
-          <w:szCs w:val="20"/>
-        </w:rPr>
-      </w:pPr>
-      <w:r>
-        <w:rPr>
-          <w:rFonts w:ascii="CIDFont+F2" w:hAnsi="CIDFont+F2" w:cs="CIDFont+F2"/>
-          <w:sz w:val="20"/>
-          <w:szCs w:val="20"/>
-        </w:rPr>
-        <w:t>Screenshot for successful start of services/ execution of services.</w:t>
-      </w:r>
-    </w:p>
-    <w:p>
-      <w:pPr>
-        <w:autoSpaceDE w:val="0"/>
-        <w:autoSpaceDN w:val="0"/>
-        <w:adjustRightInd w:val="0"/>
-        <w:spacing w:after="0" w:line="240" w:lineRule="auto"/>
-        <w:rPr>
-          <w:rFonts w:ascii="CIDFont+F2" w:hAnsi="CIDFont+F2" w:cs="CIDFont+F2"/>
-          <w:sz w:val="20"/>
-          <w:szCs w:val="20"/>
-        </w:rPr>
-      </w:pPr>
-      <w:r>
-        <w:rPr>
-          <w:rFonts w:ascii="CIDFont+F2" w:hAnsi="CIDFont+F2" w:cs="CIDFont+F2"/>
-          <w:sz w:val="20"/>
-          <w:szCs w:val="20"/>
-        </w:rPr>
-        <w:t>3. Evidence screenshot for request to end points from Postman.</w:t>
-      </w:r>
-    </w:p>
-    <w:p>
-      <w:pPr>
-        <w:autoSpaceDE w:val="0"/>
-        <w:autoSpaceDN w:val="0"/>
-        <w:adjustRightInd w:val="0"/>
-        <w:spacing w:after="0" w:line="240" w:lineRule="auto"/>
-        <w:rPr>
-          <w:rFonts w:ascii="CIDFont+F2" w:hAnsi="CIDFont+F2" w:cs="CIDFont+F2"/>
-          <w:sz w:val="20"/>
-          <w:szCs w:val="20"/>
-        </w:rPr>
-      </w:pPr>
-      <w:r>
-        <w:rPr>
-          <w:rFonts w:ascii="CIDFont+F2" w:hAnsi="CIDFont+F2" w:cs="CIDFont+F2"/>
-          <w:sz w:val="20"/>
-          <w:szCs w:val="20"/>
-        </w:rPr>
-        <w:t>4. Build of services should be possible with maven. Provide successful build</w:t>
-      </w:r>
-    </w:p>
-    <w:p>
-      <w:pPr>
-        <w:autoSpaceDE w:val="0"/>
-        <w:autoSpaceDN w:val="0"/>
-        <w:adjustRightInd w:val="0"/>
-        <w:spacing w:after="0" w:line="240" w:lineRule="auto"/>
-        <w:rPr>
-          <w:rFonts w:ascii="CIDFont+F2" w:hAnsi="CIDFont+F2" w:cs="CIDFont+F2"/>
-          <w:sz w:val="20"/>
-          <w:szCs w:val="20"/>
-        </w:rPr>
-      </w:pPr>
-      <w:r>
-        <w:rPr>
-          <w:rFonts w:ascii="CIDFont+F2" w:hAnsi="CIDFont+F2" w:cs="CIDFont+F2"/>
-          <w:sz w:val="20"/>
-          <w:szCs w:val="20"/>
-        </w:rPr>
-        <w:t>screenshot for same.</w:t>
-      </w:r>
-    </w:p>
-    <w:p>
-      <w:pPr>
-        <w:autoSpaceDE w:val="0"/>
-        <w:autoSpaceDN w:val="0"/>
-        <w:adjustRightInd w:val="0"/>
-        <w:spacing w:after="0" w:line="240" w:lineRule="auto"/>
-        <w:rPr>
-          <w:rFonts w:ascii="CIDFont+F2" w:hAnsi="CIDFont+F2" w:cs="CIDFont+F2"/>
-          <w:sz w:val="20"/>
-          <w:szCs w:val="20"/>
-        </w:rPr>
-      </w:pPr>
-      <w:r>
-        <w:rPr>
-          <w:rFonts w:ascii="CIDFont+F2" w:hAnsi="CIDFont+F2" w:cs="CIDFont+F2"/>
-          <w:sz w:val="20"/>
-          <w:szCs w:val="20"/>
-        </w:rPr>
-        <w:t>5. Evidence for caching implementation by showing api fetch before cache and after</w:t>
-      </w:r>
-    </w:p>
-    <w:p>
-      <w:pPr>
-        <w:autoSpaceDE w:val="0"/>
-        <w:autoSpaceDN w:val="0"/>
-        <w:adjustRightInd w:val="0"/>
-        <w:spacing w:after="0" w:line="240" w:lineRule="auto"/>
-        <w:rPr>
-          <w:rFonts w:ascii="CIDFont+F2" w:hAnsi="CIDFont+F2" w:cs="CIDFont+F2"/>
-          <w:sz w:val="20"/>
-          <w:szCs w:val="20"/>
-        </w:rPr>
-      </w:pPr>
-      <w:r>
-        <w:rPr>
-          <w:rFonts w:ascii="CIDFont+F2" w:hAnsi="CIDFont+F2" w:cs="CIDFont+F2"/>
-          <w:sz w:val="20"/>
-          <w:szCs w:val="20"/>
-        </w:rPr>
-        <w:t>cache changes in response time &amp; code/config screenshot.</w:t>
-      </w:r>
-    </w:p>
-    <w:p>
-      <w:pPr>
-        <w:autoSpaceDE w:val="0"/>
-        <w:autoSpaceDN w:val="0"/>
-        <w:adjustRightInd w:val="0"/>
-        <w:spacing w:after="0" w:line="240" w:lineRule="auto"/>
-        <w:rPr>
-          <w:rFonts w:ascii="CIDFont+F2" w:hAnsi="CIDFont+F2" w:cs="CIDFont+F2"/>
-          <w:sz w:val="20"/>
-          <w:szCs w:val="20"/>
-        </w:rPr>
-      </w:pPr>
-      <w:r>
-        <w:rPr>
-          <w:rFonts w:ascii="CIDFont+F2" w:hAnsi="CIDFont+F2" w:cs="CIDFont+F2"/>
-          <w:sz w:val="20"/>
-          <w:szCs w:val="20"/>
-        </w:rPr>
-        <w:t>6. Screenshot for logs generated.</w:t>
-      </w:r>
-    </w:p>
-    <w:p>
-      <w:pPr>
-        <w:autoSpaceDE w:val="0"/>
-        <w:autoSpaceDN w:val="0"/>
-        <w:adjustRightInd w:val="0"/>
-        <w:spacing w:after="0" w:line="240" w:lineRule="auto"/>
-        <w:rPr>
-          <w:rFonts w:ascii="CIDFont+F2" w:hAnsi="CIDFont+F2" w:cs="CIDFont+F2"/>
-          <w:sz w:val="20"/>
-          <w:szCs w:val="20"/>
-        </w:rPr>
-      </w:pPr>
-      <w:r>
-        <w:rPr>
-          <w:rFonts w:ascii="CIDFont+F2" w:hAnsi="CIDFont+F2" w:cs="CIDFont+F2"/>
-          <w:sz w:val="20"/>
-          <w:szCs w:val="20"/>
-        </w:rPr>
-        <w:t>7. Test hystrix by keeping Inventory Api down.</w:t>
-      </w:r>
-    </w:p>
-    <w:p>
-      <w:pPr>
-        <w:autoSpaceDE w:val="0"/>
-        <w:autoSpaceDN w:val="0"/>
-        <w:adjustRightInd w:val="0"/>
-        <w:spacing w:after="0" w:line="240" w:lineRule="auto"/>
-        <w:rPr>
-          <w:rFonts w:ascii="CIDFont+F2" w:hAnsi="CIDFont+F2" w:cs="CIDFont+F2"/>
-          <w:sz w:val="20"/>
-          <w:szCs w:val="20"/>
-        </w:rPr>
-      </w:pPr>
-      <w:r>
-        <w:rPr>
-          <w:rFonts w:ascii="CIDFont+F2" w:hAnsi="CIDFont+F2" w:cs="CIDFont+F2"/>
-          <w:sz w:val="20"/>
-          <w:szCs w:val="20"/>
-        </w:rPr>
-        <w:t>8. Check with logger able to use trace id for request from order api to inventory api.</w:t>
-      </w:r>
-    </w:p>
-    <w:p>
-      <w:pPr>
-        <w:autoSpaceDE w:val="0"/>
-        <w:autoSpaceDN w:val="0"/>
-        <w:adjustRightInd w:val="0"/>
-        <w:spacing w:after="0" w:line="240" w:lineRule="auto"/>
-        <w:rPr>
-          <w:rFonts w:ascii="CIDFont+F2" w:hAnsi="CIDFont+F2" w:cs="CIDFont+F2"/>
-          <w:sz w:val="20"/>
-          <w:szCs w:val="20"/>
-        </w:rPr>
-      </w:pPr>
-      <w:r>
-        <w:rPr>
-          <w:rFonts w:ascii="CIDFont+F2" w:hAnsi="CIDFont+F2" w:cs="CIDFont+F2"/>
-          <w:sz w:val="20"/>
-          <w:szCs w:val="20"/>
-        </w:rPr>
-        <w:t>9. Verify the end point via POSTMAN.</w:t>
-      </w:r>
-    </w:p>
-    <w:p>
-      <w:pPr>
-        <w:rPr>
-          <w:rFonts w:ascii="CIDFont+F2" w:hAnsi="CIDFont+F2" w:cs="CIDFont+F2"/>
-          <w:strike/>
-          <w:sz w:val="20"/>
-          <w:szCs w:val="20"/>
-        </w:rPr>
-      </w:pPr>
-      <w:r>
-        <w:rPr>
-          <w:rFonts w:ascii="CIDFont+F2" w:hAnsi="CIDFont+F2" w:cs="CIDFont+F2"/>
-          <w:strike/>
-          <w:sz w:val="20"/>
-          <w:szCs w:val="20"/>
-        </w:rPr>
-        <w:t>10. Code coverage of unit and integration tests is above 80%</w:t>
-      </w:r>
-    </w:p>
     <w:sdt>
       <w:sdtPr>
         <w:rPr>
@@ -269,7 +40,9 @@
               <w:tab w:val="right" w:leader="dot" w:pos="9016"/>
             </w:tabs>
             <w:rPr>
+              <w:rFonts w:eastAsiaTheme="minorEastAsia"/>
               <w:noProof/>
+              <w:lang w:eastAsia="en-IN"/>
             </w:rPr>
           </w:pPr>
           <w:r>
@@ -281,13 +54,13 @@
           <w:r>
             <w:fldChar w:fldCharType="separate"/>
           </w:r>
-          <w:hyperlink w:anchor="_Toc60778811" w:history="1">
+          <w:hyperlink w:anchor="_Toc60781850" w:history="1">
             <w:r>
               <w:rPr>
                 <w:rStyle w:val="Hyperlink"/>
                 <w:noProof/>
               </w:rPr>
-              <w:t>Cache</w:t>
+              <w:t>Start of Service</w:t>
             </w:r>
             <w:r>
               <w:rPr>
@@ -308,7 +81,7 @@
                 <w:noProof/>
                 <w:webHidden/>
               </w:rPr>
-              <w:instrText xml:space="preserve"> PAGEREF _Toc60778811 \h </w:instrText>
+              <w:instrText xml:space="preserve"> PAGEREF _Toc60781850 \h </w:instrText>
             </w:r>
             <w:r>
               <w:rPr>
@@ -328,7 +101,7 @@
                 <w:noProof/>
                 <w:webHidden/>
               </w:rPr>
-              <w:t>1</w:t>
+              <w:t>2</w:t>
             </w:r>
             <w:r>
               <w:rPr>
@@ -346,16 +119,18 @@
               <w:tab w:val="right" w:leader="dot" w:pos="9016"/>
             </w:tabs>
             <w:rPr>
+              <w:rFonts w:eastAsiaTheme="minorEastAsia"/>
               <w:noProof/>
+              <w:lang w:eastAsia="en-IN"/>
             </w:rPr>
           </w:pPr>
-          <w:hyperlink w:anchor="_Toc60778812" w:history="1">
+          <w:hyperlink w:anchor="_Toc60781851" w:history="1">
             <w:r>
               <w:rPr>
                 <w:rStyle w:val="Hyperlink"/>
                 <w:noProof/>
               </w:rPr>
-              <w:t>Without Cache</w:t>
+              <w:t>Order Management</w:t>
             </w:r>
             <w:r>
               <w:rPr>
@@ -376,7 +151,7 @@
                 <w:noProof/>
                 <w:webHidden/>
               </w:rPr>
-              <w:instrText xml:space="preserve"> PAGEREF _Toc60778812 \h </w:instrText>
+              <w:instrText xml:space="preserve"> PAGEREF _Toc60781851 \h </w:instrText>
             </w:r>
             <w:r>
               <w:rPr>
@@ -396,7 +171,7 @@
                 <w:noProof/>
                 <w:webHidden/>
               </w:rPr>
-              <w:t>1</w:t>
+              <w:t>2</w:t>
             </w:r>
             <w:r>
               <w:rPr>
@@ -414,16 +189,18 @@
               <w:tab w:val="right" w:leader="dot" w:pos="9016"/>
             </w:tabs>
             <w:rPr>
+              <w:rFonts w:eastAsiaTheme="minorEastAsia"/>
               <w:noProof/>
+              <w:lang w:eastAsia="en-IN"/>
             </w:rPr>
           </w:pPr>
-          <w:hyperlink w:anchor="_Toc60778813" w:history="1">
+          <w:hyperlink w:anchor="_Toc60781852" w:history="1">
             <w:r>
               <w:rPr>
                 <w:rStyle w:val="Hyperlink"/>
                 <w:noProof/>
               </w:rPr>
-              <w:t>With Cache</w:t>
+              <w:t>Inventor Management</w:t>
             </w:r>
             <w:r>
               <w:rPr>
@@ -444,7 +221,7 @@
                 <w:noProof/>
                 <w:webHidden/>
               </w:rPr>
-              <w:instrText xml:space="preserve"> PAGEREF _Toc60778813 \h </w:instrText>
+              <w:instrText xml:space="preserve"> PAGEREF _Toc60781852 \h </w:instrText>
             </w:r>
             <w:r>
               <w:rPr>
@@ -482,16 +259,18 @@
               <w:tab w:val="right" w:leader="dot" w:pos="9016"/>
             </w:tabs>
             <w:rPr>
+              <w:rFonts w:eastAsiaTheme="minorEastAsia"/>
               <w:noProof/>
+              <w:lang w:eastAsia="en-IN"/>
             </w:rPr>
           </w:pPr>
-          <w:hyperlink w:anchor="_Toc60778814" w:history="1">
+          <w:hyperlink w:anchor="_Toc60781853" w:history="1">
             <w:r>
               <w:rPr>
                 <w:rStyle w:val="Hyperlink"/>
                 <w:noProof/>
               </w:rPr>
-              <w:t>Logging</w:t>
+              <w:t>Postman Endpoint Check</w:t>
             </w:r>
             <w:r>
               <w:rPr>
@@ -512,7 +291,7 @@
                 <w:noProof/>
                 <w:webHidden/>
               </w:rPr>
-              <w:instrText xml:space="preserve"> PAGEREF _Toc60778814 \h </w:instrText>
+              <w:instrText xml:space="preserve"> PAGEREF _Toc60781853 \h </w:instrText>
             </w:r>
             <w:r>
               <w:rPr>
@@ -532,7 +311,147 @@
                 <w:noProof/>
                 <w:webHidden/>
               </w:rPr>
-              <w:t>3</w:t>
+              <w:t>2</w:t>
+            </w:r>
+            <w:r>
+              <w:rPr>
+                <w:noProof/>
+                <w:webHidden/>
+              </w:rPr>
+              <w:fldChar w:fldCharType="end"/>
+            </w:r>
+          </w:hyperlink>
+        </w:p>
+        <w:p>
+          <w:pPr>
+            <w:pStyle w:val="TOC2"/>
+            <w:tabs>
+              <w:tab w:val="right" w:leader="dot" w:pos="9016"/>
+            </w:tabs>
+            <w:rPr>
+              <w:rFonts w:eastAsiaTheme="minorEastAsia"/>
+              <w:noProof/>
+              <w:lang w:eastAsia="en-IN"/>
+            </w:rPr>
+          </w:pPr>
+          <w:hyperlink w:anchor="_Toc60781854" w:history="1">
+            <w:r>
+              <w:rPr>
+                <w:rStyle w:val="Hyperlink"/>
+                <w:noProof/>
+              </w:rPr>
+              <w:t>Order Management</w:t>
+            </w:r>
+            <w:r>
+              <w:rPr>
+                <w:noProof/>
+                <w:webHidden/>
+              </w:rPr>
+              <w:tab/>
+            </w:r>
+            <w:r>
+              <w:rPr>
+                <w:noProof/>
+                <w:webHidden/>
+              </w:rPr>
+              <w:fldChar w:fldCharType="begin"/>
+            </w:r>
+            <w:r>
+              <w:rPr>
+                <w:noProof/>
+                <w:webHidden/>
+              </w:rPr>
+              <w:instrText xml:space="preserve"> PAGEREF _Toc60781854 \h </w:instrText>
+            </w:r>
+            <w:r>
+              <w:rPr>
+                <w:noProof/>
+                <w:webHidden/>
+              </w:rPr>
+            </w:r>
+            <w:r>
+              <w:rPr>
+                <w:noProof/>
+                <w:webHidden/>
+              </w:rPr>
+              <w:fldChar w:fldCharType="separate"/>
+            </w:r>
+            <w:r>
+              <w:rPr>
+                <w:noProof/>
+                <w:webHidden/>
+              </w:rPr>
+              <w:t>2</w:t>
+            </w:r>
+            <w:r>
+              <w:rPr>
+                <w:noProof/>
+                <w:webHidden/>
+              </w:rPr>
+              <w:fldChar w:fldCharType="end"/>
+            </w:r>
+          </w:hyperlink>
+        </w:p>
+        <w:p>
+          <w:pPr>
+            <w:pStyle w:val="TOC2"/>
+            <w:tabs>
+              <w:tab w:val="right" w:leader="dot" w:pos="9016"/>
+            </w:tabs>
+            <w:rPr>
+              <w:rFonts w:eastAsiaTheme="minorEastAsia"/>
+              <w:noProof/>
+              <w:lang w:eastAsia="en-IN"/>
+            </w:rPr>
+          </w:pPr>
+          <w:hyperlink w:anchor="_Toc60781855" w:history="1">
+            <w:r>
+              <w:rPr>
+                <w:rStyle w:val="Hyperlink"/>
+                <w:noProof/>
+              </w:rPr>
+              <w:t>Inventor Management</w:t>
+            </w:r>
+            <w:r>
+              <w:rPr>
+                <w:noProof/>
+                <w:webHidden/>
+              </w:rPr>
+              <w:tab/>
+            </w:r>
+            <w:r>
+              <w:rPr>
+                <w:noProof/>
+                <w:webHidden/>
+              </w:rPr>
+              <w:fldChar w:fldCharType="begin"/>
+            </w:r>
+            <w:r>
+              <w:rPr>
+                <w:noProof/>
+                <w:webHidden/>
+              </w:rPr>
+              <w:instrText xml:space="preserve"> PAGEREF _Toc60781855 \h </w:instrText>
+            </w:r>
+            <w:r>
+              <w:rPr>
+                <w:noProof/>
+                <w:webHidden/>
+              </w:rPr>
+            </w:r>
+            <w:r>
+              <w:rPr>
+                <w:noProof/>
+                <w:webHidden/>
+              </w:rPr>
+              <w:fldChar w:fldCharType="separate"/>
+            </w:r>
+            <w:r>
+              <w:rPr>
+                <w:noProof/>
+                <w:webHidden/>
+              </w:rPr>
+              <w:t>4</w:t>
             </w:r>
             <w:r>
               <w:rPr>
@@ -550,16 +469,18 @@
               <w:tab w:val="right" w:leader="dot" w:pos="9016"/>
             </w:tabs>
             <w:rPr>
+              <w:rFonts w:eastAsiaTheme="minorEastAsia"/>
               <w:noProof/>
+              <w:lang w:eastAsia="en-IN"/>
             </w:rPr>
           </w:pPr>
-          <w:hyperlink w:anchor="_Toc60778815" w:history="1">
+          <w:hyperlink w:anchor="_Toc60781856" w:history="1">
             <w:r>
               <w:rPr>
                 <w:rStyle w:val="Hyperlink"/>
                 <w:noProof/>
               </w:rPr>
-              <w:t>Hystrix</w:t>
+              <w:t>Maven Build</w:t>
             </w:r>
             <w:r>
               <w:rPr>
@@ -580,7 +501,7 @@
                 <w:noProof/>
                 <w:webHidden/>
               </w:rPr>
-              <w:instrText xml:space="preserve"> PAGEREF _Toc60778815 \h </w:instrText>
+              <w:instrText xml:space="preserve"> PAGEREF _Toc60781856 \h </w:instrText>
             </w:r>
             <w:r>
               <w:rPr>
@@ -600,7 +521,7 @@
                 <w:noProof/>
                 <w:webHidden/>
               </w:rPr>
-              <w:t>4</w:t>
+              <w:t>6</w:t>
             </w:r>
             <w:r>
               <w:rPr>
@@ -618,16 +539,18 @@
               <w:tab w:val="right" w:leader="dot" w:pos="9016"/>
             </w:tabs>
             <w:rPr>
+              <w:rFonts w:eastAsiaTheme="minorEastAsia"/>
               <w:noProof/>
+              <w:lang w:eastAsia="en-IN"/>
             </w:rPr>
           </w:pPr>
-          <w:hyperlink w:anchor="_Toc60778816" w:history="1">
+          <w:hyperlink w:anchor="_Toc60781857" w:history="1">
             <w:r>
               <w:rPr>
                 <w:rStyle w:val="Hyperlink"/>
                 <w:noProof/>
               </w:rPr>
-              <w:t>Product Service Not Available and Error is displayed</w:t>
+              <w:t>Order Management</w:t>
             </w:r>
             <w:r>
               <w:rPr>
@@ -648,7 +571,7 @@
                 <w:noProof/>
                 <w:webHidden/>
               </w:rPr>
-              <w:instrText xml:space="preserve"> PAGEREF _Toc60778816 \h </w:instrText>
+              <w:instrText xml:space="preserve"> PAGEREF _Toc60781857 \h </w:instrText>
             </w:r>
             <w:r>
               <w:rPr>
@@ -668,7 +591,7 @@
                 <w:noProof/>
                 <w:webHidden/>
               </w:rPr>
-              <w:t>4</w:t>
+              <w:t>6</w:t>
             </w:r>
             <w:r>
               <w:rPr>
@@ -686,16 +609,18 @@
               <w:tab w:val="right" w:leader="dot" w:pos="9016"/>
             </w:tabs>
             <w:rPr>
+              <w:rFonts w:eastAsiaTheme="minorEastAsia"/>
               <w:noProof/>
+              <w:lang w:eastAsia="en-IN"/>
             </w:rPr>
           </w:pPr>
-          <w:hyperlink w:anchor="_Toc60778817" w:history="1">
+          <w:hyperlink w:anchor="_Toc60781858" w:history="1">
             <w:r>
               <w:rPr>
                 <w:rStyle w:val="Hyperlink"/>
                 <w:noProof/>
               </w:rPr>
-              <w:t>Product Service Available and order is posted successfully.</w:t>
+              <w:t>Inventor Management</w:t>
             </w:r>
             <w:r>
               <w:rPr>
@@ -716,7 +641,7 @@
                 <w:noProof/>
                 <w:webHidden/>
               </w:rPr>
-              <w:instrText xml:space="preserve"> PAGEREF _Toc60778817 \h </w:instrText>
+              <w:instrText xml:space="preserve"> PAGEREF _Toc60781858 \h </w:instrText>
             </w:r>
             <w:r>
               <w:rPr>
@@ -736,7 +661,7 @@
                 <w:noProof/>
                 <w:webHidden/>
               </w:rPr>
-              <w:t>5</w:t>
+              <w:t>6</w:t>
             </w:r>
             <w:r>
               <w:rPr>
@@ -754,16 +679,18 @@
               <w:tab w:val="right" w:leader="dot" w:pos="9016"/>
             </w:tabs>
             <w:rPr>
+              <w:rFonts w:eastAsiaTheme="minorEastAsia"/>
               <w:noProof/>
+              <w:lang w:eastAsia="en-IN"/>
             </w:rPr>
           </w:pPr>
-          <w:hyperlink w:anchor="_Toc60778818" w:history="1">
+          <w:hyperlink w:anchor="_Toc60781859" w:history="1">
             <w:r>
               <w:rPr>
                 <w:rStyle w:val="Hyperlink"/>
                 <w:noProof/>
               </w:rPr>
-              <w:t>Trace ID</w:t>
+              <w:t>Cache</w:t>
             </w:r>
             <w:r>
               <w:rPr>
@@ -784,7 +711,7 @@
                 <w:noProof/>
                 <w:webHidden/>
               </w:rPr>
-              <w:instrText xml:space="preserve"> PAGEREF _Toc60778818 \h </w:instrText>
+              <w:instrText xml:space="preserve"> PAGEREF _Toc60781859 \h </w:instrText>
             </w:r>
             <w:r>
               <w:rPr>
@@ -804,7 +731,7 @@
                 <w:noProof/>
                 <w:webHidden/>
               </w:rPr>
-              <w:t>5</w:t>
+              <w:t>6</w:t>
             </w:r>
             <w:r>
               <w:rPr>
@@ -822,16 +749,18 @@
               <w:tab w:val="right" w:leader="dot" w:pos="9016"/>
             </w:tabs>
             <w:rPr>
+              <w:rFonts w:eastAsiaTheme="minorEastAsia"/>
               <w:noProof/>
+              <w:lang w:eastAsia="en-IN"/>
             </w:rPr>
           </w:pPr>
-          <w:hyperlink w:anchor="_Toc60778819" w:history="1">
+          <w:hyperlink w:anchor="_Toc60781860" w:history="1">
             <w:r>
               <w:rPr>
                 <w:rStyle w:val="Hyperlink"/>
                 <w:noProof/>
               </w:rPr>
-              <w:t>Trace ID from Order Management Log- ef8571ca7cae3af1</w:t>
+              <w:t>Without Cache</w:t>
             </w:r>
             <w:r>
               <w:rPr>
@@ -852,7 +781,7 @@
                 <w:noProof/>
                 <w:webHidden/>
               </w:rPr>
-              <w:instrText xml:space="preserve"> PAGEREF _Toc60778819 \h </w:instrText>
+              <w:instrText xml:space="preserve"> PAGEREF _Toc60781860 \h </w:instrText>
             </w:r>
             <w:r>
               <w:rPr>
@@ -872,7 +801,7 @@
                 <w:noProof/>
                 <w:webHidden/>
               </w:rPr>
-              <w:t>5</w:t>
+              <w:t>6</w:t>
             </w:r>
             <w:r>
               <w:rPr>
@@ -890,16 +819,18 @@
               <w:tab w:val="right" w:leader="dot" w:pos="9016"/>
             </w:tabs>
             <w:rPr>
+              <w:rFonts w:eastAsiaTheme="minorEastAsia"/>
               <w:noProof/>
+              <w:lang w:eastAsia="en-IN"/>
             </w:rPr>
           </w:pPr>
-          <w:hyperlink w:anchor="_Toc60778820" w:history="1">
+          <w:hyperlink w:anchor="_Toc60781861" w:history="1">
             <w:r>
               <w:rPr>
                 <w:rStyle w:val="Hyperlink"/>
                 <w:noProof/>
               </w:rPr>
-              <w:t>Trace ID from Product Management Log- ef8571ca7cae3af1</w:t>
+              <w:t>With Cache</w:t>
             </w:r>
             <w:r>
               <w:rPr>
@@ -920,7 +851,7 @@
                 <w:noProof/>
                 <w:webHidden/>
               </w:rPr>
-              <w:instrText xml:space="preserve"> PAGEREF _Toc60778820 \h </w:instrText>
+              <w:instrText xml:space="preserve"> PAGEREF _Toc60781861 \h </w:instrText>
             </w:r>
             <w:r>
               <w:rPr>
@@ -940,7 +871,7 @@
                 <w:noProof/>
                 <w:webHidden/>
               </w:rPr>
-              <w:t>6</w:t>
+              <w:t>7</w:t>
             </w:r>
             <w:r>
               <w:rPr>
@@ -958,16 +889,18 @@
               <w:tab w:val="right" w:leader="dot" w:pos="9016"/>
             </w:tabs>
             <w:rPr>
+              <w:rFonts w:eastAsiaTheme="minorEastAsia"/>
               <w:noProof/>
+              <w:lang w:eastAsia="en-IN"/>
             </w:rPr>
           </w:pPr>
-          <w:hyperlink w:anchor="_Toc60778821" w:history="1">
+          <w:hyperlink w:anchor="_Toc60781862" w:history="1">
             <w:r>
               <w:rPr>
                 <w:rStyle w:val="Hyperlink"/>
                 <w:noProof/>
               </w:rPr>
-              <w:t>Code Coverage</w:t>
+              <w:t>Logging</w:t>
             </w:r>
             <w:r>
               <w:rPr>
@@ -988,7 +921,7 @@
                 <w:noProof/>
                 <w:webHidden/>
               </w:rPr>
-              <w:instrText xml:space="preserve"> PAGEREF _Toc60778821 \h </w:instrText>
+              <w:instrText xml:space="preserve"> PAGEREF _Toc60781862 \h </w:instrText>
             </w:r>
             <w:r>
               <w:rPr>
@@ -1008,7 +941,77 @@
                 <w:noProof/>
                 <w:webHidden/>
               </w:rPr>
-              <w:t>6</w:t>
+              <w:t>8</w:t>
+            </w:r>
+            <w:r>
+              <w:rPr>
+                <w:noProof/>
+                <w:webHidden/>
+              </w:rPr>
+              <w:fldChar w:fldCharType="end"/>
+            </w:r>
+          </w:hyperlink>
+        </w:p>
+        <w:p>
+          <w:pPr>
+            <w:pStyle w:val="TOC1"/>
+            <w:tabs>
+              <w:tab w:val="right" w:leader="dot" w:pos="9016"/>
+            </w:tabs>
+            <w:rPr>
+              <w:rFonts w:eastAsiaTheme="minorEastAsia"/>
+              <w:noProof/>
+              <w:lang w:eastAsia="en-IN"/>
+            </w:rPr>
+          </w:pPr>
+          <w:hyperlink w:anchor="_Toc60781863" w:history="1">
+            <w:r>
+              <w:rPr>
+                <w:rStyle w:val="Hyperlink"/>
+                <w:noProof/>
+              </w:rPr>
+              <w:t>Hystrix</w:t>
+            </w:r>
+            <w:r>
+              <w:rPr>
+                <w:noProof/>
+                <w:webHidden/>
+              </w:rPr>
+              <w:tab/>
+            </w:r>
+            <w:r>
+              <w:rPr>
+                <w:noProof/>
+                <w:webHidden/>
+              </w:rPr>
+              <w:fldChar w:fldCharType="begin"/>
+            </w:r>
+            <w:r>
+              <w:rPr>
+                <w:noProof/>
+                <w:webHidden/>
+              </w:rPr>
+              <w:instrText xml:space="preserve"> PAGEREF _Toc60781863 \h </w:instrText>
+            </w:r>
+            <w:r>
+              <w:rPr>
+                <w:noProof/>
+                <w:webHidden/>
+              </w:rPr>
+            </w:r>
+            <w:r>
+              <w:rPr>
+                <w:noProof/>
+                <w:webHidden/>
+              </w:rPr>
+              <w:fldChar w:fldCharType="separate"/>
+            </w:r>
+            <w:r>
+              <w:rPr>
+                <w:noProof/>
+                <w:webHidden/>
+              </w:rPr>
+              <w:t>9</w:t>
             </w:r>
             <w:r>
               <w:rPr>
@@ -1026,16 +1029,18 @@
               <w:tab w:val="right" w:leader="dot" w:pos="9016"/>
             </w:tabs>
             <w:rPr>
+              <w:rFonts w:eastAsiaTheme="minorEastAsia"/>
               <w:noProof/>
+              <w:lang w:eastAsia="en-IN"/>
             </w:rPr>
           </w:pPr>
-          <w:hyperlink w:anchor="_Toc60778822" w:history="1">
+          <w:hyperlink w:anchor="_Toc60781864" w:history="1">
             <w:r>
               <w:rPr>
                 <w:rStyle w:val="Hyperlink"/>
                 <w:noProof/>
               </w:rPr>
-              <w:t>Order Management</w:t>
+              <w:t>Product Service Not Available and Error is displayed</w:t>
             </w:r>
             <w:r>
               <w:rPr>
@@ -1056,7 +1061,7 @@
                 <w:noProof/>
                 <w:webHidden/>
               </w:rPr>
-              <w:instrText xml:space="preserve"> PAGEREF _Toc60778822 \h </w:instrText>
+              <w:instrText xml:space="preserve"> PAGEREF _Toc60781864 \h </w:instrText>
             </w:r>
             <w:r>
               <w:rPr>
@@ -1076,7 +1081,7 @@
                 <w:noProof/>
                 <w:webHidden/>
               </w:rPr>
-              <w:t>6</w:t>
+              <w:t>9</w:t>
             </w:r>
             <w:r>
               <w:rPr>
@@ -1094,15 +1099,437 @@
               <w:tab w:val="right" w:leader="dot" w:pos="9016"/>
             </w:tabs>
             <w:rPr>
+              <w:rFonts w:eastAsiaTheme="minorEastAsia"/>
               <w:noProof/>
+              <w:lang w:eastAsia="en-IN"/>
             </w:rPr>
           </w:pPr>
-          <w:hyperlink w:anchor="_Toc60778823" w:history="1">
+          <w:hyperlink w:anchor="_Toc60781865" w:history="1">
             <w:r>
               <w:rPr>
                 <w:rStyle w:val="Hyperlink"/>
                 <w:noProof/>
               </w:rPr>
+              <w:t>Product Service Available and order is posted successfully.</w:t>
+            </w:r>
+            <w:r>
+              <w:rPr>
+                <w:noProof/>
+                <w:webHidden/>
+              </w:rPr>
+              <w:tab/>
+            </w:r>
+            <w:r>
+              <w:rPr>
+                <w:noProof/>
+                <w:webHidden/>
+              </w:rPr>
+              <w:fldChar w:fldCharType="begin"/>
+            </w:r>
+            <w:r>
+              <w:rPr>
+                <w:noProof/>
+                <w:webHidden/>
+              </w:rPr>
+              <w:instrText xml:space="preserve"> PAGEREF _Toc60781865 \h </w:instrText>
+            </w:r>
+            <w:r>
+              <w:rPr>
+                <w:noProof/>
+                <w:webHidden/>
+              </w:rPr>
+            </w:r>
+            <w:r>
+              <w:rPr>
+                <w:noProof/>
+                <w:webHidden/>
+              </w:rPr>
+              <w:fldChar w:fldCharType="separate"/>
+            </w:r>
+            <w:r>
+              <w:rPr>
+                <w:noProof/>
+                <w:webHidden/>
+              </w:rPr>
+              <w:t>10</w:t>
+            </w:r>
+            <w:r>
+              <w:rPr>
+                <w:noProof/>
+                <w:webHidden/>
+              </w:rPr>
+              <w:fldChar w:fldCharType="end"/>
+            </w:r>
+          </w:hyperlink>
+        </w:p>
+        <w:p>
+          <w:pPr>
+            <w:pStyle w:val="TOC1"/>
+            <w:tabs>
+              <w:tab w:val="right" w:leader="dot" w:pos="9016"/>
+            </w:tabs>
+            <w:rPr>
+              <w:rFonts w:eastAsiaTheme="minorEastAsia"/>
+              <w:noProof/>
+              <w:lang w:eastAsia="en-IN"/>
+            </w:rPr>
+          </w:pPr>
+          <w:hyperlink w:anchor="_Toc60781866" w:history="1">
+            <w:r>
+              <w:rPr>
+                <w:rStyle w:val="Hyperlink"/>
+                <w:noProof/>
+              </w:rPr>
+              <w:t>Trace ID</w:t>
+            </w:r>
+            <w:r>
+              <w:rPr>
+                <w:noProof/>
+                <w:webHidden/>
+              </w:rPr>
+              <w:tab/>
+            </w:r>
+            <w:r>
+              <w:rPr>
+                <w:noProof/>
+                <w:webHidden/>
+              </w:rPr>
+              <w:fldChar w:fldCharType="begin"/>
+            </w:r>
+            <w:r>
+              <w:rPr>
+                <w:noProof/>
+                <w:webHidden/>
+              </w:rPr>
+              <w:instrText xml:space="preserve"> PAGEREF _Toc60781866 \h </w:instrText>
+            </w:r>
+            <w:r>
+              <w:rPr>
+                <w:noProof/>
+                <w:webHidden/>
+              </w:rPr>
+            </w:r>
+            <w:r>
+              <w:rPr>
+                <w:noProof/>
+                <w:webHidden/>
+              </w:rPr>
+              <w:fldChar w:fldCharType="separate"/>
+            </w:r>
+            <w:r>
+              <w:rPr>
+                <w:noProof/>
+                <w:webHidden/>
+              </w:rPr>
+              <w:t>11</w:t>
+            </w:r>
+            <w:r>
+              <w:rPr>
+                <w:noProof/>
+                <w:webHidden/>
+              </w:rPr>
+              <w:fldChar w:fldCharType="end"/>
+            </w:r>
+          </w:hyperlink>
+        </w:p>
+        <w:p>
+          <w:pPr>
+            <w:pStyle w:val="TOC2"/>
+            <w:tabs>
+              <w:tab w:val="right" w:leader="dot" w:pos="9016"/>
+            </w:tabs>
+            <w:rPr>
+              <w:rFonts w:eastAsiaTheme="minorEastAsia"/>
+              <w:noProof/>
+              <w:lang w:eastAsia="en-IN"/>
+            </w:rPr>
+          </w:pPr>
+          <w:hyperlink w:anchor="_Toc60781867" w:history="1">
+            <w:r>
+              <w:rPr>
+                <w:rStyle w:val="Hyperlink"/>
+                <w:noProof/>
+              </w:rPr>
+              <w:t>Trace ID from Order Management Log- ef8571ca7cae3af1</w:t>
+            </w:r>
+            <w:r>
+              <w:rPr>
+                <w:noProof/>
+                <w:webHidden/>
+              </w:rPr>
+              <w:tab/>
+            </w:r>
+            <w:r>
+              <w:rPr>
+                <w:noProof/>
+                <w:webHidden/>
+              </w:rPr>
+              <w:fldChar w:fldCharType="begin"/>
+            </w:r>
+            <w:r>
+              <w:rPr>
+                <w:noProof/>
+                <w:webHidden/>
+              </w:rPr>
+              <w:instrText xml:space="preserve"> PAGEREF _Toc60781867 \h </w:instrText>
+            </w:r>
+            <w:r>
+              <w:rPr>
+                <w:noProof/>
+                <w:webHidden/>
+              </w:rPr>
+            </w:r>
+            <w:r>
+              <w:rPr>
+                <w:noProof/>
+                <w:webHidden/>
+              </w:rPr>
+              <w:fldChar w:fldCharType="separate"/>
+            </w:r>
+            <w:r>
+              <w:rPr>
+                <w:noProof/>
+                <w:webHidden/>
+              </w:rPr>
+              <w:t>11</w:t>
+            </w:r>
+            <w:r>
+              <w:rPr>
+                <w:noProof/>
+                <w:webHidden/>
+              </w:rPr>
+              <w:fldChar w:fldCharType="end"/>
+            </w:r>
+          </w:hyperlink>
+        </w:p>
+        <w:p>
+          <w:pPr>
+            <w:pStyle w:val="TOC2"/>
+            <w:tabs>
+              <w:tab w:val="right" w:leader="dot" w:pos="9016"/>
+            </w:tabs>
+            <w:rPr>
+              <w:rFonts w:eastAsiaTheme="minorEastAsia"/>
+              <w:noProof/>
+              <w:lang w:eastAsia="en-IN"/>
+            </w:rPr>
+          </w:pPr>
+          <w:hyperlink w:anchor="_Toc60781868" w:history="1">
+            <w:r>
+              <w:rPr>
+                <w:rStyle w:val="Hyperlink"/>
+                <w:noProof/>
+              </w:rPr>
+              <w:t>Trace ID from Product Management Log- ef8571ca7cae3af1</w:t>
+            </w:r>
+            <w:r>
+              <w:rPr>
+                <w:noProof/>
+                <w:webHidden/>
+              </w:rPr>
+              <w:tab/>
+            </w:r>
+            <w:r>
+              <w:rPr>
+                <w:noProof/>
+                <w:webHidden/>
+              </w:rPr>
+              <w:fldChar w:fldCharType="begin"/>
+            </w:r>
+            <w:r>
+              <w:rPr>
+                <w:noProof/>
+                <w:webHidden/>
+              </w:rPr>
+              <w:instrText xml:space="preserve"> PAGEREF _Toc60781868 \h </w:instrText>
+            </w:r>
+            <w:r>
+              <w:rPr>
+                <w:noProof/>
+                <w:webHidden/>
+              </w:rPr>
+            </w:r>
+            <w:r>
+              <w:rPr>
+                <w:noProof/>
+                <w:webHidden/>
+              </w:rPr>
+              <w:fldChar w:fldCharType="separate"/>
+            </w:r>
+            <w:r>
+              <w:rPr>
+                <w:noProof/>
+                <w:webHidden/>
+              </w:rPr>
+              <w:t>11</w:t>
+            </w:r>
+            <w:r>
+              <w:rPr>
+                <w:noProof/>
+                <w:webHidden/>
+              </w:rPr>
+              <w:fldChar w:fldCharType="end"/>
+            </w:r>
+          </w:hyperlink>
+        </w:p>
+        <w:p>
+          <w:pPr>
+            <w:pStyle w:val="TOC1"/>
+            <w:tabs>
+              <w:tab w:val="right" w:leader="dot" w:pos="9016"/>
+            </w:tabs>
+            <w:rPr>
+              <w:rFonts w:eastAsiaTheme="minorEastAsia"/>
+              <w:noProof/>
+              <w:lang w:eastAsia="en-IN"/>
+            </w:rPr>
+          </w:pPr>
+          <w:hyperlink w:anchor="_Toc60781869" w:history="1">
+            <w:r>
+              <w:rPr>
+                <w:rStyle w:val="Hyperlink"/>
+                <w:noProof/>
+              </w:rPr>
+              <w:t>Code Coverage</w:t>
+            </w:r>
+            <w:r>
+              <w:rPr>
+                <w:noProof/>
+                <w:webHidden/>
+              </w:rPr>
+              <w:tab/>
+            </w:r>
+            <w:r>
+              <w:rPr>
+                <w:noProof/>
+                <w:webHidden/>
+              </w:rPr>
+              <w:fldChar w:fldCharType="begin"/>
+            </w:r>
+            <w:r>
+              <w:rPr>
+                <w:noProof/>
+                <w:webHidden/>
+              </w:rPr>
+              <w:instrText xml:space="preserve"> PAGEREF _Toc60781869 \h </w:instrText>
+            </w:r>
+            <w:r>
+              <w:rPr>
+                <w:noProof/>
+                <w:webHidden/>
+              </w:rPr>
+            </w:r>
+            <w:r>
+              <w:rPr>
+                <w:noProof/>
+                <w:webHidden/>
+              </w:rPr>
+              <w:fldChar w:fldCharType="separate"/>
+            </w:r>
+            <w:r>
+              <w:rPr>
+                <w:noProof/>
+                <w:webHidden/>
+              </w:rPr>
+              <w:t>12</w:t>
+            </w:r>
+            <w:r>
+              <w:rPr>
+                <w:noProof/>
+                <w:webHidden/>
+              </w:rPr>
+              <w:fldChar w:fldCharType="end"/>
+            </w:r>
+          </w:hyperlink>
+        </w:p>
+        <w:p>
+          <w:pPr>
+            <w:pStyle w:val="TOC2"/>
+            <w:tabs>
+              <w:tab w:val="right" w:leader="dot" w:pos="9016"/>
+            </w:tabs>
+            <w:rPr>
+              <w:rFonts w:eastAsiaTheme="minorEastAsia"/>
+              <w:noProof/>
+              <w:lang w:eastAsia="en-IN"/>
+            </w:rPr>
+          </w:pPr>
+          <w:hyperlink w:anchor="_Toc60781870" w:history="1">
+            <w:r>
+              <w:rPr>
+                <w:rStyle w:val="Hyperlink"/>
+                <w:noProof/>
+              </w:rPr>
+              <w:t>Order Management</w:t>
+            </w:r>
+            <w:r>
+              <w:rPr>
+                <w:noProof/>
+                <w:webHidden/>
+              </w:rPr>
+              <w:tab/>
+            </w:r>
+            <w:r>
+              <w:rPr>
+                <w:noProof/>
+                <w:webHidden/>
+              </w:rPr>
+              <w:fldChar w:fldCharType="begin"/>
+            </w:r>
+            <w:r>
+              <w:rPr>
+                <w:noProof/>
+                <w:webHidden/>
+              </w:rPr>
+              <w:instrText xml:space="preserve"> PAGEREF _Toc60781870 \h </w:instrText>
+            </w:r>
+            <w:r>
+              <w:rPr>
+                <w:noProof/>
+                <w:webHidden/>
+              </w:rPr>
+            </w:r>
+            <w:r>
+              <w:rPr>
+                <w:noProof/>
+                <w:webHidden/>
+              </w:rPr>
+              <w:fldChar w:fldCharType="separate"/>
+            </w:r>
+            <w:r>
+              <w:rPr>
+                <w:noProof/>
+                <w:webHidden/>
+              </w:rPr>
+              <w:t>12</w:t>
+            </w:r>
+            <w:r>
+              <w:rPr>
+                <w:noProof/>
+                <w:webHidden/>
+              </w:rPr>
+              <w:fldChar w:fldCharType="end"/>
+            </w:r>
+          </w:hyperlink>
+        </w:p>
+        <w:p>
+          <w:pPr>
+            <w:pStyle w:val="TOC2"/>
+            <w:tabs>
+              <w:tab w:val="right" w:leader="dot" w:pos="9016"/>
+            </w:tabs>
+            <w:rPr>
+              <w:rFonts w:eastAsiaTheme="minorEastAsia"/>
+              <w:noProof/>
+              <w:lang w:eastAsia="en-IN"/>
+            </w:rPr>
+          </w:pPr>
+          <w:hyperlink w:anchor="_Toc60781871" w:history="1">
+            <w:r>
+              <w:rPr>
+                <w:rStyle w:val="Hyperlink"/>
+                <w:noProof/>
+              </w:rPr>
               <w:t>Inventory Management</w:t>
             </w:r>
             <w:r>
@@ -1124,7 +1551,7 @@
                 <w:noProof/>
                 <w:webHidden/>
               </w:rPr>
-              <w:instrText xml:space="preserve"> PAGEREF _Toc60778823 \h </w:instrText>
+              <w:instrText xml:space="preserve"> PAGEREF _Toc60781871 \h </w:instrText>
             </w:r>
             <w:r>
               <w:rPr>
@@ -1144,7 +1571,7 @@
                 <w:noProof/>
                 <w:webHidden/>
               </w:rPr>
-              <w:t>6</w:t>
+              <w:t>12</w:t>
             </w:r>
             <w:r>
               <w:rPr>
@@ -1180,18 +1607,22 @@
       <w:pPr>
         <w:pStyle w:val="Heading1"/>
       </w:pPr>
+      <w:bookmarkStart w:id="0" w:name="_Toc60781850"/>
       <w:r>
         <w:lastRenderedPageBreak/>
         <w:t>Start of Service</w:t>
       </w:r>
+      <w:bookmarkEnd w:id="0"/>
     </w:p>
     <w:p>
       <w:pPr>
         <w:pStyle w:val="Heading2"/>
       </w:pPr>
+      <w:bookmarkStart w:id="1" w:name="_Toc60781851"/>
       <w:r>
         <w:t>Order Management</w:t>
       </w:r>
+      <w:bookmarkEnd w:id="1"/>
     </w:p>
     <w:p>
       <w:r>
@@ -1239,9 +1670,11 @@
       <w:pPr>
         <w:pStyle w:val="Heading2"/>
       </w:pPr>
+      <w:bookmarkStart w:id="2" w:name="_Toc60781852"/>
       <w:r>
         <w:t>Inventor Management</w:t>
       </w:r>
+      <w:bookmarkEnd w:id="2"/>
     </w:p>
     <w:p>
       <w:r>
@@ -1289,17 +1722,21 @@
       <w:pPr>
         <w:pStyle w:val="Heading1"/>
       </w:pPr>
+      <w:bookmarkStart w:id="3" w:name="_Toc60781853"/>
       <w:r>
         <w:t>Postman Endpoint Check</w:t>
       </w:r>
+      <w:bookmarkEnd w:id="3"/>
     </w:p>
     <w:p>
       <w:pPr>
         <w:pStyle w:val="Heading2"/>
       </w:pPr>
+      <w:bookmarkStart w:id="4" w:name="_Toc60781854"/>
       <w:r>
         <w:t>Order Management</w:t>
       </w:r>
+      <w:bookmarkEnd w:id="4"/>
     </w:p>
     <w:p>
       <w:r>
@@ -1498,9 +1935,11 @@
       <w:pPr>
         <w:pStyle w:val="Heading2"/>
       </w:pPr>
+      <w:bookmarkStart w:id="5" w:name="_Toc60781855"/>
       <w:r>
         <w:t>Inventor Management</w:t>
       </w:r>
+      <w:bookmarkEnd w:id="5"/>
     </w:p>
     <w:p>
       <w:r>
@@ -1601,67 +2040,36 @@
       <w:pPr>
         <w:pStyle w:val="Heading1"/>
       </w:pPr>
-      <w:r>
-        <w:t xml:space="preserve">Maven Build </w:t>
+      <w:bookmarkStart w:id="6" w:name="_Toc60781856"/>
+      <w:r>
+        <w:lastRenderedPageBreak/>
+        <w:t>Maven Build</w:t>
+      </w:r>
+      <w:bookmarkEnd w:id="6"/>
+      <w:r>
+        <w:t xml:space="preserve"> </w:t>
       </w:r>
     </w:p>
     <w:p>
       <w:pPr>
         <w:pStyle w:val="Heading2"/>
       </w:pPr>
+      <w:bookmarkStart w:id="7" w:name="_Toc60781857"/>
       <w:r>
         <w:t>Order Management</w:t>
       </w:r>
-    </w:p>
-    <w:p>
-      <w:pPr>
-        <w:pStyle w:val="Heading2"/>
-      </w:pPr>
-      <w:r>
-        <w:t>Inventor Management</w:t>
-      </w:r>
-    </w:p>
-    <w:p/>
-    <w:p>
-      <w:pPr>
-        <w:pStyle w:val="Heading1"/>
-      </w:pPr>
-      <w:bookmarkStart w:id="0" w:name="_Toc60602124"/>
-      <w:bookmarkStart w:id="1" w:name="_Toc60778811"/>
-      <w:r>
-        <w:t>Cache</w:t>
-      </w:r>
-      <w:bookmarkEnd w:id="0"/>
-      <w:bookmarkEnd w:id="1"/>
-    </w:p>
-    <w:p>
-      <w:pPr>
-        <w:pStyle w:val="Heading2"/>
-      </w:pPr>
-      <w:bookmarkStart w:id="2" w:name="_Toc60602125"/>
-      <w:bookmarkStart w:id="3" w:name="_Toc60778812"/>
-      <w:r>
-        <w:t>Without Cache</w:t>
-      </w:r>
-      <w:bookmarkEnd w:id="2"/>
-      <w:bookmarkEnd w:id="3"/>
-    </w:p>
-    <w:p>
-      <w:r>
-        <w:t>First time accessing the URL. Time taken is 152ms</w:t>
-      </w:r>
+      <w:bookmarkEnd w:id="7"/>
     </w:p>
     <w:p>
       <w:r>
         <w:rPr>
           <w:noProof/>
         </w:rPr>
-        <w:lastRenderedPageBreak/>
         <w:drawing>
-          <wp:inline distT="0" distB="0" distL="0" distR="0" wp14:anchorId="3776CC39" wp14:editId="63857980">
-            <wp:extent cx="5731510" cy="3074670"/>
+          <wp:inline distT="0" distB="0" distL="0" distR="0" wp14:anchorId="18E2AAB1" wp14:editId="60C9EF97">
+            <wp:extent cx="5731510" cy="3320415"/>
             <wp:effectExtent l="0" t="0" r="2540" b="0"/>
-            <wp:docPr id="5" name="Picture 5"/>
+            <wp:docPr id="27" name="Picture 27"/>
             <wp:cNvGraphicFramePr>
               <a:graphicFrameLocks xmlns:a="http://schemas.openxmlformats.org/drawingml/2006/main" noChangeAspect="1"/>
             </wp:cNvGraphicFramePr>
@@ -1681,7 +2089,7 @@
                   <pic:spPr>
                     <a:xfrm>
                       <a:off x="0" y="0"/>
-                      <a:ext cx="5731510" cy="3074670"/>
+                      <a:ext cx="5731510" cy="3320415"/>
                     </a:xfrm>
                     <a:prstGeom prst="rect">
                       <a:avLst/>
@@ -1695,9 +2103,14 @@
       </w:r>
     </w:p>
     <w:p>
-      <w:r>
-        <w:t>Alert messages in the function. It executed all the code.</w:t>
-      </w:r>
+      <w:pPr>
+        <w:pStyle w:val="Heading2"/>
+      </w:pPr>
+      <w:bookmarkStart w:id="8" w:name="_Toc60781858"/>
+      <w:r>
+        <w:t>Inventor Management</w:t>
+      </w:r>
+      <w:bookmarkEnd w:id="8"/>
     </w:p>
     <w:p>
       <w:r>
@@ -1705,10 +2118,10 @@
           <w:noProof/>
         </w:rPr>
         <w:drawing>
-          <wp:inline distT="0" distB="0" distL="0" distR="0" wp14:anchorId="129318B1" wp14:editId="3026F513">
-            <wp:extent cx="5731510" cy="3074670"/>
+          <wp:inline distT="0" distB="0" distL="0" distR="0" wp14:anchorId="2749C128" wp14:editId="227134BA">
+            <wp:extent cx="5731510" cy="3320415"/>
             <wp:effectExtent l="0" t="0" r="2540" b="0"/>
-            <wp:docPr id="6" name="Picture 6"/>
+            <wp:docPr id="28" name="Picture 28"/>
             <wp:cNvGraphicFramePr>
               <a:graphicFrameLocks xmlns:a="http://schemas.openxmlformats.org/drawingml/2006/main" noChangeAspect="1"/>
             </wp:cNvGraphicFramePr>
@@ -1728,7 +2141,7 @@
                   <pic:spPr>
                     <a:xfrm>
                       <a:off x="0" y="0"/>
-                      <a:ext cx="5731510" cy="3074670"/>
+                      <a:ext cx="5731510" cy="3320415"/>
                     </a:xfrm>
                     <a:prstGeom prst="rect">
                       <a:avLst/>
@@ -1741,30 +2154,34 @@
         </w:drawing>
       </w:r>
     </w:p>
+    <w:p/>
+    <w:p>
+      <w:pPr>
+        <w:pStyle w:val="Heading1"/>
+      </w:pPr>
+      <w:bookmarkStart w:id="9" w:name="_Toc60602124"/>
+      <w:bookmarkStart w:id="10" w:name="_Toc60781859"/>
+      <w:r>
+        <w:t>Cache</w:t>
+      </w:r>
+      <w:bookmarkEnd w:id="9"/>
+      <w:bookmarkEnd w:id="10"/>
+    </w:p>
     <w:p>
       <w:pPr>
         <w:pStyle w:val="Heading2"/>
       </w:pPr>
-      <w:bookmarkStart w:id="4" w:name="_Toc60602126"/>
-      <w:bookmarkStart w:id="5" w:name="_Toc60778813"/>
-      <w:r>
-        <w:t>With Cache</w:t>
-      </w:r>
-      <w:bookmarkEnd w:id="4"/>
-      <w:bookmarkEnd w:id="5"/>
-    </w:p>
-    <w:p>
-      <w:r>
-        <w:t>Executing it for the 2</w:t>
-      </w:r>
-      <w:r>
-        <w:rPr>
-          <w:vertAlign w:val="superscript"/>
-        </w:rPr>
-        <w:t>nd</w:t>
-      </w:r>
-      <w:r>
-        <w:t xml:space="preserve"> time. Time is 10ms</w:t>
+      <w:bookmarkStart w:id="11" w:name="_Toc60602125"/>
+      <w:bookmarkStart w:id="12" w:name="_Toc60781860"/>
+      <w:r>
+        <w:t>Without Cache</w:t>
+      </w:r>
+      <w:bookmarkEnd w:id="11"/>
+      <w:bookmarkEnd w:id="12"/>
+    </w:p>
+    <w:p>
+      <w:r>
+        <w:t>First time accessing the URL. Time taken is 152ms</w:t>
       </w:r>
     </w:p>
     <w:p>
@@ -1774,10 +2191,10 @@
         </w:rPr>
         <w:lastRenderedPageBreak/>
         <w:drawing>
-          <wp:inline distT="0" distB="0" distL="0" distR="0" wp14:anchorId="6194AB46" wp14:editId="1F7B8050">
+          <wp:inline distT="0" distB="0" distL="0" distR="0" wp14:anchorId="3776CC39" wp14:editId="63857980">
             <wp:extent cx="5731510" cy="3074670"/>
             <wp:effectExtent l="0" t="0" r="2540" b="0"/>
-            <wp:docPr id="7" name="Picture 7"/>
+            <wp:docPr id="5" name="Picture 5"/>
             <wp:cNvGraphicFramePr>
               <a:graphicFrameLocks xmlns:a="http://schemas.openxmlformats.org/drawingml/2006/main" noChangeAspect="1"/>
             </wp:cNvGraphicFramePr>
@@ -1812,16 +2229,7 @@
     </w:p>
     <w:p>
       <w:r>
-        <w:t>No Alert messages for the 2</w:t>
-      </w:r>
-      <w:r>
-        <w:rPr>
-          <w:vertAlign w:val="superscript"/>
-        </w:rPr>
-        <w:t>nd</w:t>
-      </w:r>
-      <w:r>
-        <w:t xml:space="preserve"> time. Tracing is enabled for Cache and logs can be seen in the console with value as “support”</w:t>
+        <w:t>Alert messages in the function. It executed all the code.</w:t>
       </w:r>
     </w:p>
     <w:p>
@@ -1830,10 +2238,10 @@
           <w:noProof/>
         </w:rPr>
         <w:drawing>
-          <wp:inline distT="0" distB="0" distL="0" distR="0" wp14:anchorId="5FF63568" wp14:editId="036BC767">
+          <wp:inline distT="0" distB="0" distL="0" distR="0" wp14:anchorId="129318B1" wp14:editId="3026F513">
             <wp:extent cx="5731510" cy="3074670"/>
             <wp:effectExtent l="0" t="0" r="2540" b="0"/>
-            <wp:docPr id="8" name="Picture 8"/>
+            <wp:docPr id="6" name="Picture 6"/>
             <wp:cNvGraphicFramePr>
               <a:graphicFrameLocks xmlns:a="http://schemas.openxmlformats.org/drawingml/2006/main" noChangeAspect="1"/>
             </wp:cNvGraphicFramePr>
@@ -1866,6 +2274,131 @@
         </w:drawing>
       </w:r>
     </w:p>
+    <w:p>
+      <w:pPr>
+        <w:pStyle w:val="Heading2"/>
+      </w:pPr>
+      <w:bookmarkStart w:id="13" w:name="_Toc60602126"/>
+      <w:bookmarkStart w:id="14" w:name="_Toc60781861"/>
+      <w:r>
+        <w:t>With Cache</w:t>
+      </w:r>
+      <w:bookmarkEnd w:id="13"/>
+      <w:bookmarkEnd w:id="14"/>
+    </w:p>
+    <w:p>
+      <w:r>
+        <w:t>Executing it for the 2</w:t>
+      </w:r>
+      <w:r>
+        <w:rPr>
+          <w:vertAlign w:val="superscript"/>
+        </w:rPr>
+        <w:t>nd</w:t>
+      </w:r>
+      <w:r>
+        <w:t xml:space="preserve"> time. Time is 10ms</w:t>
+      </w:r>
+    </w:p>
+    <w:p>
+      <w:r>
+        <w:rPr>
+          <w:noProof/>
+        </w:rPr>
+        <w:lastRenderedPageBreak/>
+        <w:drawing>
+          <wp:inline distT="0" distB="0" distL="0" distR="0" wp14:anchorId="6194AB46" wp14:editId="1F7B8050">
+            <wp:extent cx="5731510" cy="3074670"/>
+            <wp:effectExtent l="0" t="0" r="2540" b="0"/>
+            <wp:docPr id="7" name="Picture 7"/>
+            <wp:cNvGraphicFramePr>
+              <a:graphicFrameLocks xmlns:a="http://schemas.openxmlformats.org/drawingml/2006/main" noChangeAspect="1"/>
+            </wp:cNvGraphicFramePr>
+            <a:graphic xmlns:a="http://schemas.openxmlformats.org/drawingml/2006/main">
+              <a:graphicData uri="http://schemas.openxmlformats.org/drawingml/2006/picture">
+                <pic:pic xmlns:pic="http://schemas.openxmlformats.org/drawingml/2006/picture">
+                  <pic:nvPicPr>
+                    <pic:cNvPr id="1" name=""/>
+                    <pic:cNvPicPr/>
+                  </pic:nvPicPr>
+                  <pic:blipFill>
+                    <a:blip r:embed="rId17"/>
+                    <a:stretch>
+                      <a:fillRect/>
+                    </a:stretch>
+                  </pic:blipFill>
+                  <pic:spPr>
+                    <a:xfrm>
+                      <a:off x="0" y="0"/>
+                      <a:ext cx="5731510" cy="3074670"/>
+                    </a:xfrm>
+                    <a:prstGeom prst="rect">
+                      <a:avLst/>
+                    </a:prstGeom>
+                  </pic:spPr>
+                </pic:pic>
+              </a:graphicData>
+            </a:graphic>
+          </wp:inline>
+        </w:drawing>
+      </w:r>
+    </w:p>
+    <w:p>
+      <w:r>
+        <w:t>No Alert messages for the 2</w:t>
+      </w:r>
+      <w:r>
+        <w:rPr>
+          <w:vertAlign w:val="superscript"/>
+        </w:rPr>
+        <w:t>nd</w:t>
+      </w:r>
+      <w:r>
+        <w:t xml:space="preserve"> time. Tracing is enabled for Cache and logs can be seen in the console with value as “support”</w:t>
+      </w:r>
+    </w:p>
+    <w:p>
+      <w:r>
+        <w:rPr>
+          <w:noProof/>
+        </w:rPr>
+        <w:drawing>
+          <wp:inline distT="0" distB="0" distL="0" distR="0" wp14:anchorId="5FF63568" wp14:editId="036BC767">
+            <wp:extent cx="5731510" cy="3074670"/>
+            <wp:effectExtent l="0" t="0" r="2540" b="0"/>
+            <wp:docPr id="8" name="Picture 8"/>
+            <wp:cNvGraphicFramePr>
+              <a:graphicFrameLocks xmlns:a="http://schemas.openxmlformats.org/drawingml/2006/main" noChangeAspect="1"/>
+            </wp:cNvGraphicFramePr>
+            <a:graphic xmlns:a="http://schemas.openxmlformats.org/drawingml/2006/main">
+              <a:graphicData uri="http://schemas.openxmlformats.org/drawingml/2006/picture">
+                <pic:pic xmlns:pic="http://schemas.openxmlformats.org/drawingml/2006/picture">
+                  <pic:nvPicPr>
+                    <pic:cNvPr id="1" name=""/>
+                    <pic:cNvPicPr/>
+                  </pic:nvPicPr>
+                  <pic:blipFill>
+                    <a:blip r:embed="rId18"/>
+                    <a:stretch>
+                      <a:fillRect/>
+                    </a:stretch>
+                  </pic:blipFill>
+                  <pic:spPr>
+                    <a:xfrm>
+                      <a:off x="0" y="0"/>
+                      <a:ext cx="5731510" cy="3074670"/>
+                    </a:xfrm>
+                    <a:prstGeom prst="rect">
+                      <a:avLst/>
+                    </a:prstGeom>
+                  </pic:spPr>
+                </pic:pic>
+              </a:graphicData>
+            </a:graphic>
+          </wp:inline>
+        </w:drawing>
+      </w:r>
+    </w:p>
     <w:p/>
     <w:p/>
     <w:p/>
@@ -1873,16 +2406,24 @@
       <w:pPr>
         <w:pStyle w:val="Heading1"/>
       </w:pPr>
-      <w:bookmarkStart w:id="6" w:name="_Toc60778814"/>
-      <w:bookmarkStart w:id="7" w:name="_Toc60602127"/>
+      <w:bookmarkStart w:id="15" w:name="_Toc60602127"/>
+      <w:bookmarkStart w:id="16" w:name="_Toc60781862"/>
       <w:r>
         <w:t>Logging</w:t>
       </w:r>
-      <w:bookmarkEnd w:id="6"/>
-    </w:p>
-    <w:p>
-      <w:r>
-        <w:t>Some Logging Screenshot</w:t>
+      <w:bookmarkEnd w:id="16"/>
+    </w:p>
+    <w:p>
+      <w:r>
+        <w:t xml:space="preserve">Some </w:t>
+      </w:r>
+      <w:proofErr w:type="gramStart"/>
+      <w:r>
+        <w:t>Logging</w:t>
+      </w:r>
+      <w:proofErr w:type="gramEnd"/>
+      <w:r>
+        <w:t xml:space="preserve"> Screenshot</w:t>
       </w:r>
     </w:p>
     <w:p>
@@ -1907,7 +2448,7 @@
                     <pic:cNvPicPr/>
                   </pic:nvPicPr>
                   <pic:blipFill>
-                    <a:blip r:embed="rId17"/>
+                    <a:blip r:embed="rId19"/>
                     <a:stretch>
                       <a:fillRect/>
                     </a:stretch>
@@ -1949,7 +2490,7 @@
                     <pic:cNvPicPr/>
                   </pic:nvPicPr>
                   <pic:blipFill>
-                    <a:blip r:embed="rId18"/>
+                    <a:blip r:embed="rId20"/>
                     <a:stretch>
                       <a:fillRect/>
                     </a:stretch>
@@ -1991,7 +2532,7 @@
                     <pic:cNvPicPr/>
                   </pic:nvPicPr>
                   <pic:blipFill>
-                    <a:blip r:embed="rId19"/>
+                    <a:blip r:embed="rId21"/>
                     <a:stretch>
                       <a:fillRect/>
                     </a:stretch>
@@ -2033,7 +2574,7 @@
                     <pic:cNvPicPr/>
                   </pic:nvPicPr>
                   <pic:blipFill>
-                    <a:blip r:embed="rId20"/>
+                    <a:blip r:embed="rId22"/>
                     <a:stretch>
                       <a:fillRect/>
                     </a:stretch>
@@ -2075,7 +2616,7 @@
                     <pic:cNvPicPr/>
                   </pic:nvPicPr>
                   <pic:blipFill>
-                    <a:blip r:embed="rId21"/>
+                    <a:blip r:embed="rId23"/>
                     <a:stretch>
                       <a:fillRect/>
                     </a:stretch>
@@ -2117,7 +2658,7 @@
                     <pic:cNvPicPr/>
                   </pic:nvPicPr>
                   <pic:blipFill>
-                    <a:blip r:embed="rId22"/>
+                    <a:blip r:embed="rId24"/>
                     <a:stretch>
                       <a:fillRect/>
                     </a:stretch>
@@ -2142,24 +2683,26 @@
       <w:pPr>
         <w:pStyle w:val="Heading1"/>
       </w:pPr>
-      <w:bookmarkStart w:id="8" w:name="_Toc60778815"/>
+      <w:bookmarkStart w:id="17" w:name="_Toc60781863"/>
+      <w:proofErr w:type="spellStart"/>
       <w:r>
         <w:t>Hystrix</w:t>
       </w:r>
-      <w:bookmarkEnd w:id="7"/>
-      <w:bookmarkEnd w:id="8"/>
+      <w:bookmarkEnd w:id="15"/>
+      <w:bookmarkEnd w:id="17"/>
+      <w:proofErr w:type="spellEnd"/>
     </w:p>
     <w:p>
       <w:pPr>
         <w:pStyle w:val="Heading2"/>
       </w:pPr>
-      <w:bookmarkStart w:id="9" w:name="_Toc60602128"/>
-      <w:bookmarkStart w:id="10" w:name="_Toc60778816"/>
+      <w:bookmarkStart w:id="18" w:name="_Toc60602128"/>
+      <w:bookmarkStart w:id="19" w:name="_Toc60781864"/>
       <w:r>
         <w:t>Product Service Not Available and Error is displayed</w:t>
       </w:r>
-      <w:bookmarkEnd w:id="9"/>
-      <w:bookmarkEnd w:id="10"/>
+      <w:bookmarkEnd w:id="18"/>
+      <w:bookmarkEnd w:id="19"/>
     </w:p>
     <w:p>
       <w:r>
@@ -2171,106 +2714,6 @@
             <wp:extent cx="5731510" cy="3074670"/>
             <wp:effectExtent l="0" t="0" r="2540" b="0"/>
             <wp:docPr id="3" name="Picture 3"/>
-            <wp:cNvGraphicFramePr>
-              <a:graphicFrameLocks xmlns:a="http://schemas.openxmlformats.org/drawingml/2006/main" noChangeAspect="1"/>
-            </wp:cNvGraphicFramePr>
-            <a:graphic xmlns:a="http://schemas.openxmlformats.org/drawingml/2006/main">
-              <a:graphicData uri="http://schemas.openxmlformats.org/drawingml/2006/picture">
-                <pic:pic xmlns:pic="http://schemas.openxmlformats.org/drawingml/2006/picture">
-                  <pic:nvPicPr>
-                    <pic:cNvPr id="1" name=""/>
-                    <pic:cNvPicPr/>
-                  </pic:nvPicPr>
-                  <pic:blipFill>
-                    <a:blip r:embed="rId23"/>
-                    <a:stretch>
-                      <a:fillRect/>
-                    </a:stretch>
-                  </pic:blipFill>
-                  <pic:spPr>
-                    <a:xfrm>
-                      <a:off x="0" y="0"/>
-                      <a:ext cx="5731510" cy="3074670"/>
-                    </a:xfrm>
-                    <a:prstGeom prst="rect">
-                      <a:avLst/>
-                    </a:prstGeom>
-                  </pic:spPr>
-                </pic:pic>
-              </a:graphicData>
-            </a:graphic>
-          </wp:inline>
-        </w:drawing>
-      </w:r>
-    </w:p>
-    <w:p>
-      <w:r>
-        <w:rPr>
-          <w:noProof/>
-        </w:rPr>
-        <w:lastRenderedPageBreak/>
-        <w:drawing>
-          <wp:inline distT="0" distB="0" distL="0" distR="0" wp14:anchorId="240871B2" wp14:editId="72FE838A">
-            <wp:extent cx="5731510" cy="3074670"/>
-            <wp:effectExtent l="0" t="0" r="2540" b="0"/>
-            <wp:docPr id="4" name="Picture 4"/>
-            <wp:cNvGraphicFramePr>
-              <a:graphicFrameLocks xmlns:a="http://schemas.openxmlformats.org/drawingml/2006/main" noChangeAspect="1"/>
-            </wp:cNvGraphicFramePr>
-            <a:graphic xmlns:a="http://schemas.openxmlformats.org/drawingml/2006/main">
-              <a:graphicData uri="http://schemas.openxmlformats.org/drawingml/2006/picture">
-                <pic:pic xmlns:pic="http://schemas.openxmlformats.org/drawingml/2006/picture">
-                  <pic:nvPicPr>
-                    <pic:cNvPr id="1" name=""/>
-                    <pic:cNvPicPr/>
-                  </pic:nvPicPr>
-                  <pic:blipFill>
-                    <a:blip r:embed="rId24"/>
-                    <a:stretch>
-                      <a:fillRect/>
-                    </a:stretch>
-                  </pic:blipFill>
-                  <pic:spPr>
-                    <a:xfrm>
-                      <a:off x="0" y="0"/>
-                      <a:ext cx="5731510" cy="3074670"/>
-                    </a:xfrm>
-                    <a:prstGeom prst="rect">
-                      <a:avLst/>
-                    </a:prstGeom>
-                  </pic:spPr>
-                </pic:pic>
-              </a:graphicData>
-            </a:graphic>
-          </wp:inline>
-        </w:drawing>
-      </w:r>
-    </w:p>
-    <w:p>
-      <w:pPr>
-        <w:pStyle w:val="Heading2"/>
-      </w:pPr>
-      <w:bookmarkStart w:id="11" w:name="_Toc60602129"/>
-      <w:bookmarkStart w:id="12" w:name="_Toc60778817"/>
-      <w:r>
-        <w:t>Product Service Available and order is posted successfully.</w:t>
-      </w:r>
-      <w:bookmarkEnd w:id="11"/>
-      <w:bookmarkEnd w:id="12"/>
-      <w:r>
-        <w:t xml:space="preserve"> </w:t>
-      </w:r>
-    </w:p>
-    <w:p>
-      <w:r>
-        <w:rPr>
-          <w:noProof/>
-        </w:rPr>
-        <w:drawing>
-          <wp:inline distT="0" distB="0" distL="0" distR="0" wp14:anchorId="29094915" wp14:editId="64457F85">
-            <wp:extent cx="5731510" cy="3074670"/>
-            <wp:effectExtent l="0" t="0" r="2540" b="0"/>
-            <wp:docPr id="17" name="Picture 17"/>
             <wp:cNvGraphicFramePr>
               <a:graphicFrameLocks xmlns:a="http://schemas.openxmlformats.org/drawingml/2006/main" noChangeAspect="1"/>
             </wp:cNvGraphicFramePr>
@@ -2310,10 +2753,10 @@
         </w:rPr>
         <w:lastRenderedPageBreak/>
         <w:drawing>
-          <wp:inline distT="0" distB="0" distL="0" distR="0" wp14:anchorId="593A09CD" wp14:editId="2296DA50">
+          <wp:inline distT="0" distB="0" distL="0" distR="0" wp14:anchorId="240871B2" wp14:editId="72FE838A">
             <wp:extent cx="5731510" cy="3074670"/>
             <wp:effectExtent l="0" t="0" r="2540" b="0"/>
-            <wp:docPr id="18" name="Picture 18"/>
+            <wp:docPr id="4" name="Picture 4"/>
             <wp:cNvGraphicFramePr>
               <a:graphicFrameLocks xmlns:a="http://schemas.openxmlformats.org/drawingml/2006/main" noChangeAspect="1"/>
             </wp:cNvGraphicFramePr>
@@ -2346,18 +2789,118 @@
         </w:drawing>
       </w:r>
     </w:p>
+    <w:p>
+      <w:pPr>
+        <w:pStyle w:val="Heading2"/>
+      </w:pPr>
+      <w:bookmarkStart w:id="20" w:name="_Toc60602129"/>
+      <w:bookmarkStart w:id="21" w:name="_Toc60781865"/>
+      <w:r>
+        <w:t>Product Service Available and order is posted successfully.</w:t>
+      </w:r>
+      <w:bookmarkEnd w:id="20"/>
+      <w:bookmarkEnd w:id="21"/>
+      <w:r>
+        <w:t xml:space="preserve"> </w:t>
+      </w:r>
+    </w:p>
+    <w:p>
+      <w:r>
+        <w:rPr>
+          <w:noProof/>
+        </w:rPr>
+        <w:drawing>
+          <wp:inline distT="0" distB="0" distL="0" distR="0" wp14:anchorId="29094915" wp14:editId="64457F85">
+            <wp:extent cx="5731510" cy="3074670"/>
+            <wp:effectExtent l="0" t="0" r="2540" b="0"/>
+            <wp:docPr id="17" name="Picture 17"/>
+            <wp:cNvGraphicFramePr>
+              <a:graphicFrameLocks xmlns:a="http://schemas.openxmlformats.org/drawingml/2006/main" noChangeAspect="1"/>
+            </wp:cNvGraphicFramePr>
+            <a:graphic xmlns:a="http://schemas.openxmlformats.org/drawingml/2006/main">
+              <a:graphicData uri="http://schemas.openxmlformats.org/drawingml/2006/picture">
+                <pic:pic xmlns:pic="http://schemas.openxmlformats.org/drawingml/2006/picture">
+                  <pic:nvPicPr>
+                    <pic:cNvPr id="1" name=""/>
+                    <pic:cNvPicPr/>
+                  </pic:nvPicPr>
+                  <pic:blipFill>
+                    <a:blip r:embed="rId27"/>
+                    <a:stretch>
+                      <a:fillRect/>
+                    </a:stretch>
+                  </pic:blipFill>
+                  <pic:spPr>
+                    <a:xfrm>
+                      <a:off x="0" y="0"/>
+                      <a:ext cx="5731510" cy="3074670"/>
+                    </a:xfrm>
+                    <a:prstGeom prst="rect">
+                      <a:avLst/>
+                    </a:prstGeom>
+                  </pic:spPr>
+                </pic:pic>
+              </a:graphicData>
+            </a:graphic>
+          </wp:inline>
+        </w:drawing>
+      </w:r>
+    </w:p>
+    <w:p>
+      <w:r>
+        <w:rPr>
+          <w:noProof/>
+        </w:rPr>
+        <w:lastRenderedPageBreak/>
+        <w:drawing>
+          <wp:inline distT="0" distB="0" distL="0" distR="0" wp14:anchorId="593A09CD" wp14:editId="2296DA50">
+            <wp:extent cx="5731510" cy="3074670"/>
+            <wp:effectExtent l="0" t="0" r="2540" b="0"/>
+            <wp:docPr id="18" name="Picture 18"/>
+            <wp:cNvGraphicFramePr>
+              <a:graphicFrameLocks xmlns:a="http://schemas.openxmlformats.org/drawingml/2006/main" noChangeAspect="1"/>
+            </wp:cNvGraphicFramePr>
+            <a:graphic xmlns:a="http://schemas.openxmlformats.org/drawingml/2006/main">
+              <a:graphicData uri="http://schemas.openxmlformats.org/drawingml/2006/picture">
+                <pic:pic xmlns:pic="http://schemas.openxmlformats.org/drawingml/2006/picture">
+                  <pic:nvPicPr>
+                    <pic:cNvPr id="1" name=""/>
+                    <pic:cNvPicPr/>
+                  </pic:nvPicPr>
+                  <pic:blipFill>
+                    <a:blip r:embed="rId28"/>
+                    <a:stretch>
+                      <a:fillRect/>
+                    </a:stretch>
+                  </pic:blipFill>
+                  <pic:spPr>
+                    <a:xfrm>
+                      <a:off x="0" y="0"/>
+                      <a:ext cx="5731510" cy="3074670"/>
+                    </a:xfrm>
+                    <a:prstGeom prst="rect">
+                      <a:avLst/>
+                    </a:prstGeom>
+                  </pic:spPr>
+                </pic:pic>
+              </a:graphicData>
+            </a:graphic>
+          </wp:inline>
+        </w:drawing>
+      </w:r>
+    </w:p>
     <w:p/>
     <w:p>
       <w:pPr>
         <w:pStyle w:val="Heading1"/>
       </w:pPr>
-      <w:bookmarkStart w:id="13" w:name="_Toc60602130"/>
-      <w:bookmarkStart w:id="14" w:name="_Toc60778818"/>
+      <w:bookmarkStart w:id="22" w:name="_Toc60602130"/>
+      <w:bookmarkStart w:id="23" w:name="_Toc60781866"/>
       <w:r>
         <w:t>Trace ID</w:t>
       </w:r>
-      <w:bookmarkEnd w:id="13"/>
-      <w:bookmarkEnd w:id="14"/>
+      <w:bookmarkEnd w:id="22"/>
+      <w:bookmarkEnd w:id="23"/>
     </w:p>
     <w:p>
       <w:r>
@@ -2368,16 +2911,16 @@
       <w:pPr>
         <w:pStyle w:val="Heading2"/>
       </w:pPr>
-      <w:bookmarkStart w:id="15" w:name="_Toc60602131"/>
-      <w:bookmarkStart w:id="16" w:name="_Toc60778819"/>
+      <w:bookmarkStart w:id="24" w:name="_Toc60602131"/>
+      <w:bookmarkStart w:id="25" w:name="_Toc60781867"/>
       <w:r>
         <w:t xml:space="preserve">Trace ID from Order Management Log- </w:t>
       </w:r>
       <w:r>
         <w:t>ef8571ca7cae3af1</w:t>
       </w:r>
-      <w:bookmarkEnd w:id="15"/>
-      <w:bookmarkEnd w:id="16"/>
+      <w:bookmarkEnd w:id="24"/>
+      <w:bookmarkEnd w:id="25"/>
     </w:p>
     <w:p>
       <w:r>
@@ -2400,7 +2943,7 @@
                     <pic:cNvPicPr/>
                   </pic:nvPicPr>
                   <pic:blipFill>
-                    <a:blip r:embed="rId27"/>
+                    <a:blip r:embed="rId29"/>
                     <a:stretch>
                       <a:fillRect/>
                     </a:stretch>
@@ -2425,16 +2968,16 @@
       <w:pPr>
         <w:pStyle w:val="Heading2"/>
       </w:pPr>
-      <w:bookmarkStart w:id="17" w:name="_Toc60602132"/>
-      <w:bookmarkStart w:id="18" w:name="_Toc60778820"/>
+      <w:bookmarkStart w:id="26" w:name="_Toc60602132"/>
+      <w:bookmarkStart w:id="27" w:name="_Toc60781868"/>
       <w:r>
         <w:t xml:space="preserve">Trace ID from Product Management Log- </w:t>
       </w:r>
       <w:r>
         <w:t>ef8571ca7cae3af1</w:t>
       </w:r>
-      <w:bookmarkEnd w:id="17"/>
-      <w:bookmarkEnd w:id="18"/>
+      <w:bookmarkEnd w:id="26"/>
+      <w:bookmarkEnd w:id="27"/>
     </w:p>
     <w:p>
       <w:r>
@@ -2457,7 +3000,7 @@
                     <pic:cNvPicPr/>
                   </pic:nvPicPr>
                   <pic:blipFill>
-                    <a:blip r:embed="rId28"/>
+                    <a:blip r:embed="rId30"/>
                     <a:stretch>
                       <a:fillRect/>
                     </a:stretch>
@@ -2484,22 +3027,22 @@
       <w:pPr>
         <w:pStyle w:val="Heading1"/>
       </w:pPr>
-      <w:bookmarkStart w:id="19" w:name="_Toc60778821"/>
+      <w:bookmarkStart w:id="28" w:name="_Toc60781869"/>
       <w:r>
         <w:lastRenderedPageBreak/>
         <w:t>Code Coverage</w:t>
       </w:r>
-      <w:bookmarkEnd w:id="19"/>
+      <w:bookmarkEnd w:id="28"/>
     </w:p>
     <w:p>
       <w:pPr>
         <w:pStyle w:val="Heading2"/>
       </w:pPr>
-      <w:bookmarkStart w:id="20" w:name="_Toc60778822"/>
+      <w:bookmarkStart w:id="29" w:name="_Toc60781870"/>
       <w:r>
         <w:t>Order Management</w:t>
       </w:r>
-      <w:bookmarkEnd w:id="20"/>
+      <w:bookmarkEnd w:id="29"/>
     </w:p>
     <w:p>
       <w:r>
@@ -2522,7 +3065,7 @@
                     <pic:cNvPicPr/>
                   </pic:nvPicPr>
                   <pic:blipFill>
-                    <a:blip r:embed="rId29"/>
+                    <a:blip r:embed="rId31"/>
                     <a:stretch>
                       <a:fillRect/>
                     </a:stretch>
@@ -2547,11 +3090,11 @@
       <w:pPr>
         <w:pStyle w:val="Heading2"/>
       </w:pPr>
-      <w:bookmarkStart w:id="21" w:name="_Toc60778823"/>
+      <w:bookmarkStart w:id="30" w:name="_Toc60781871"/>
       <w:r>
         <w:t>Inventory Management</w:t>
       </w:r>
-      <w:bookmarkEnd w:id="21"/>
+      <w:bookmarkEnd w:id="30"/>
       <w:r>
         <w:t xml:space="preserve"> </w:t>
       </w:r>
@@ -2577,7 +3120,7 @@
                     <pic:cNvPicPr/>
                   </pic:nvPicPr>
                   <pic:blipFill>
-                    <a:blip r:embed="rId30"/>
+                    <a:blip r:embed="rId32"/>
                     <a:stretch>
                       <a:fillRect/>
                     </a:stretch>

--- a/144073_Veeramani_Sprint3.docx
+++ b/144073_Veeramani_Sprint3.docx
@@ -2,6 +2,160 @@
 <file path=word/document.xml><?xml version="1.0" encoding="utf-8"?>
 <w:document xmlns:wpc="http://schemas.microsoft.com/office/word/2010/wordprocessingCanvas" xmlns:cx="http://schemas.microsoft.com/office/drawing/2014/chartex" xmlns:cx1="http://schemas.microsoft.com/office/drawing/2015/9/8/chartex" xmlns:cx2="http://schemas.microsoft.com/office/drawing/2015/10/21/chartex" xmlns:cx3="http://schemas.microsoft.com/office/drawing/2016/5/9/chartex" xmlns:cx4="http://schemas.microsoft.com/office/drawing/2016/5/10/chartex" xmlns:cx5="http://schemas.microsoft.com/office/drawing/2016/5/11/chartex" xmlns:cx6="http://schemas.microsoft.com/office/drawing/2016/5/12/chartex" xmlns:cx7="http://schemas.microsoft.com/office/drawing/2016/5/13/chartex" xmlns:cx8="http://schemas.microsoft.com/office/drawing/2016/5/14/chartex" xmlns:mc="http://schemas.openxmlformats.org/markup-compatibility/2006" xmlns:aink="http://schemas.microsoft.com/office/drawing/2016/ink" xmlns:am3d="http://schemas.microsoft.com/office/drawing/2017/model3d" xmlns:o="urn:schemas-microsoft-com:office:office" xmlns:r="http://schemas.openxmlformats.org/officeDocument/2006/relationships" xmlns:m="http://schemas.openxmlformats.org/officeDocument/2006/math" xmlns:v="urn:schemas-microsoft-com:vml" xmlns:wp14="http://schemas.microsoft.com/office/word/2010/wordprocessingDrawing" xmlns:wp="http://schemas.openxmlformats.org/drawingml/2006/wordprocessingDrawing" xmlns:w10="urn:schemas-microsoft-com:office:word" xmlns:w="http://schemas.openxmlformats.org/wordprocessingml/2006/main" xmlns:w14="http://schemas.microsoft.com/office/word/2010/wordml" xmlns:w15="http://schemas.microsoft.com/office/word/2012/wordml" xmlns:w16cex="http://schemas.microsoft.com/office/word/2018/wordml/cex" xmlns:w16cid="http://schemas.microsoft.com/office/word/2016/wordml/cid" xmlns:w16="http://schemas.microsoft.com/office/word/2018/wordml" xmlns:w16se="http://schemas.microsoft.com/office/word/2015/wordml/symex" xmlns:wpg="http://schemas.microsoft.com/office/word/2010/wordprocessingGroup" xmlns:wpi="http://schemas.microsoft.com/office/word/2010/wordprocessingInk" xmlns:wne="http://schemas.microsoft.com/office/word/2006/wordml" xmlns:wps="http://schemas.microsoft.com/office/word/2010/wordprocessingShape" mc:Ignorable="w14 w15 w16se w16cid w16 w16cex wp14">
   <w:body>
+    <w:p>
+      <w:pPr>
+        <w:pStyle w:val="TOCHeading"/>
+        <w:spacing w:before="0"/>
+        <w:rPr>
+          <w:rFonts w:asciiTheme="minorHAnsi" w:eastAsiaTheme="minorHAnsi" w:hAnsiTheme="minorHAnsi" w:cstheme="minorBidi"/>
+          <w:color w:val="auto"/>
+          <w:sz w:val="22"/>
+          <w:szCs w:val="22"/>
+          <w:lang w:val="en-IN"/>
+        </w:rPr>
+      </w:pPr>
+      <w:r>
+        <w:rPr>
+          <w:rFonts w:asciiTheme="minorHAnsi" w:eastAsiaTheme="minorHAnsi" w:hAnsiTheme="minorHAnsi" w:cstheme="minorBidi"/>
+          <w:color w:val="auto"/>
+          <w:sz w:val="22"/>
+          <w:szCs w:val="22"/>
+          <w:lang w:val="en-IN"/>
+        </w:rPr>
+        <w:t>Repo</w:t>
+      </w:r>
+      <w:r>
+        <w:rPr>
+          <w:rFonts w:asciiTheme="minorHAnsi" w:eastAsiaTheme="minorHAnsi" w:hAnsiTheme="minorHAnsi" w:cstheme="minorBidi"/>
+          <w:color w:val="auto"/>
+          <w:sz w:val="22"/>
+          <w:szCs w:val="22"/>
+          <w:lang w:val="en-IN"/>
+        </w:rPr>
+        <w:tab/>
+      </w:r>
+      <w:r>
+        <w:rPr>
+          <w:rFonts w:asciiTheme="minorHAnsi" w:eastAsiaTheme="minorHAnsi" w:hAnsiTheme="minorHAnsi" w:cstheme="minorBidi"/>
+          <w:color w:val="auto"/>
+          <w:sz w:val="22"/>
+          <w:szCs w:val="22"/>
+          <w:lang w:val="en-IN"/>
+        </w:rPr>
+        <w:t xml:space="preserve">Order </w:t>
+      </w:r>
+      <w:r>
+        <w:rPr>
+          <w:rFonts w:asciiTheme="minorHAnsi" w:eastAsiaTheme="minorHAnsi" w:hAnsiTheme="minorHAnsi" w:cstheme="minorBidi"/>
+          <w:color w:val="auto"/>
+          <w:sz w:val="22"/>
+          <w:szCs w:val="22"/>
+          <w:lang w:val="en-IN"/>
+        </w:rPr>
+        <w:sym w:font="Wingdings" w:char="F0E0"/>
+      </w:r>
+      <w:r>
+        <w:rPr>
+          <w:rFonts w:asciiTheme="minorHAnsi" w:eastAsiaTheme="minorHAnsi" w:hAnsiTheme="minorHAnsi" w:cstheme="minorBidi"/>
+          <w:color w:val="auto"/>
+          <w:sz w:val="22"/>
+          <w:szCs w:val="22"/>
+          <w:lang w:val="en-IN"/>
+        </w:rPr>
+        <w:t xml:space="preserve"> </w:t>
+      </w:r>
+      <w:hyperlink r:id="rId5" w:history="1">
+        <w:r>
+          <w:rPr>
+            <w:rStyle w:val="Hyperlink"/>
+            <w:rFonts w:asciiTheme="minorHAnsi" w:eastAsiaTheme="minorHAnsi" w:hAnsiTheme="minorHAnsi" w:cstheme="minorBidi"/>
+            <w:sz w:val="22"/>
+            <w:szCs w:val="22"/>
+            <w:lang w:val="en-IN"/>
+          </w:rPr>
+          <w:t>https://github.com/veeramanimanoharan/msbatch3-order-management.git</w:t>
+        </w:r>
+      </w:hyperlink>
+    </w:p>
+    <w:p>
+      <w:pPr>
+        <w:pStyle w:val="TOCHeading"/>
+        <w:spacing w:before="0" w:line="240" w:lineRule="auto"/>
+        <w:ind w:left="720"/>
+        <w:rPr>
+          <w:rFonts w:asciiTheme="minorHAnsi" w:eastAsiaTheme="minorHAnsi" w:hAnsiTheme="minorHAnsi" w:cstheme="minorBidi"/>
+          <w:color w:val="auto"/>
+          <w:sz w:val="22"/>
+          <w:szCs w:val="22"/>
+          <w:lang w:val="en-IN"/>
+        </w:rPr>
+      </w:pPr>
+      <w:proofErr w:type="spellStart"/>
+      <w:r>
+        <w:rPr>
+          <w:rFonts w:asciiTheme="minorHAnsi" w:eastAsiaTheme="minorHAnsi" w:hAnsiTheme="minorHAnsi" w:cstheme="minorBidi"/>
+          <w:color w:val="auto"/>
+          <w:sz w:val="22"/>
+          <w:szCs w:val="22"/>
+          <w:lang w:val="en-IN"/>
+        </w:rPr>
+        <w:t>Inv</w:t>
+      </w:r>
+      <w:proofErr w:type="spellEnd"/>
+      <w:r>
+        <w:rPr>
+          <w:rFonts w:asciiTheme="minorHAnsi" w:eastAsiaTheme="minorHAnsi" w:hAnsiTheme="minorHAnsi" w:cstheme="minorBidi"/>
+          <w:color w:val="auto"/>
+          <w:sz w:val="22"/>
+          <w:szCs w:val="22"/>
+          <w:lang w:val="en-IN"/>
+        </w:rPr>
+        <w:sym w:font="Wingdings" w:char="F0E0"/>
+      </w:r>
+      <w:r>
+        <w:rPr>
+          <w:rFonts w:asciiTheme="minorHAnsi" w:eastAsiaTheme="minorHAnsi" w:hAnsiTheme="minorHAnsi" w:cstheme="minorBidi"/>
+          <w:color w:val="auto"/>
+          <w:sz w:val="22"/>
+          <w:szCs w:val="22"/>
+          <w:lang w:val="en-IN"/>
+        </w:rPr>
+        <w:t xml:space="preserve"> </w:t>
+      </w:r>
+      <w:hyperlink r:id="rId6" w:history="1">
+        <w:r>
+          <w:rPr>
+            <w:rStyle w:val="Hyperlink"/>
+            <w:rFonts w:asciiTheme="minorHAnsi" w:eastAsiaTheme="minorHAnsi" w:hAnsiTheme="minorHAnsi" w:cstheme="minorBidi"/>
+            <w:sz w:val="22"/>
+            <w:szCs w:val="22"/>
+            <w:lang w:val="en-IN"/>
+          </w:rPr>
+          <w:t>https://github.com/veeramanimanoharan/msbatch3-inventory-managem</w:t>
+        </w:r>
+        <w:r>
+          <w:rPr>
+            <w:rStyle w:val="Hyperlink"/>
+            <w:rFonts w:asciiTheme="minorHAnsi" w:eastAsiaTheme="minorHAnsi" w:hAnsiTheme="minorHAnsi" w:cstheme="minorBidi"/>
+            <w:sz w:val="22"/>
+            <w:szCs w:val="22"/>
+            <w:lang w:val="en-IN"/>
+          </w:rPr>
+          <w:t>e</w:t>
+        </w:r>
+        <w:r>
+          <w:rPr>
+            <w:rStyle w:val="Hyperlink"/>
+            <w:rFonts w:asciiTheme="minorHAnsi" w:eastAsiaTheme="minorHAnsi" w:hAnsiTheme="minorHAnsi" w:cstheme="minorBidi"/>
+            <w:sz w:val="22"/>
+            <w:szCs w:val="22"/>
+            <w:lang w:val="en-IN"/>
+          </w:rPr>
+          <w:t>nt.git</w:t>
+        </w:r>
+      </w:hyperlink>
+    </w:p>
+    <w:p/>
     <w:sdt>
       <w:sdtPr>
         <w:rPr>
@@ -1645,7 +1799,7 @@
                     <pic:cNvPicPr/>
                   </pic:nvPicPr>
                   <pic:blipFill>
-                    <a:blip r:embed="rId5"/>
+                    <a:blip r:embed="rId7"/>
                     <a:stretch>
                       <a:fillRect/>
                     </a:stretch>
@@ -1686,124 +1840,6 @@
             <wp:extent cx="5731510" cy="3074670"/>
             <wp:effectExtent l="0" t="0" r="2540" b="0"/>
             <wp:docPr id="20" name="Picture 20"/>
-            <wp:cNvGraphicFramePr>
-              <a:graphicFrameLocks xmlns:a="http://schemas.openxmlformats.org/drawingml/2006/main" noChangeAspect="1"/>
-            </wp:cNvGraphicFramePr>
-            <a:graphic xmlns:a="http://schemas.openxmlformats.org/drawingml/2006/main">
-              <a:graphicData uri="http://schemas.openxmlformats.org/drawingml/2006/picture">
-                <pic:pic xmlns:pic="http://schemas.openxmlformats.org/drawingml/2006/picture">
-                  <pic:nvPicPr>
-                    <pic:cNvPr id="1" name=""/>
-                    <pic:cNvPicPr/>
-                  </pic:nvPicPr>
-                  <pic:blipFill>
-                    <a:blip r:embed="rId6"/>
-                    <a:stretch>
-                      <a:fillRect/>
-                    </a:stretch>
-                  </pic:blipFill>
-                  <pic:spPr>
-                    <a:xfrm>
-                      <a:off x="0" y="0"/>
-                      <a:ext cx="5731510" cy="3074670"/>
-                    </a:xfrm>
-                    <a:prstGeom prst="rect">
-                      <a:avLst/>
-                    </a:prstGeom>
-                  </pic:spPr>
-                </pic:pic>
-              </a:graphicData>
-            </a:graphic>
-          </wp:inline>
-        </w:drawing>
-      </w:r>
-    </w:p>
-    <w:p>
-      <w:pPr>
-        <w:pStyle w:val="Heading1"/>
-      </w:pPr>
-      <w:bookmarkStart w:id="3" w:name="_Toc60781853"/>
-      <w:r>
-        <w:t>Postman Endpoint Check</w:t>
-      </w:r>
-      <w:bookmarkEnd w:id="3"/>
-    </w:p>
-    <w:p>
-      <w:pPr>
-        <w:pStyle w:val="Heading2"/>
-      </w:pPr>
-      <w:bookmarkStart w:id="4" w:name="_Toc60781854"/>
-      <w:r>
-        <w:t>Order Management</w:t>
-      </w:r>
-      <w:bookmarkEnd w:id="4"/>
-    </w:p>
-    <w:p>
-      <w:r>
-        <w:t>Authenticate</w:t>
-      </w:r>
-    </w:p>
-    <w:p>
-      <w:r>
-        <w:rPr>
-          <w:noProof/>
-        </w:rPr>
-        <w:lastRenderedPageBreak/>
-        <w:drawing>
-          <wp:inline distT="0" distB="0" distL="0" distR="0" wp14:anchorId="4579AEA5" wp14:editId="0EABA058">
-            <wp:extent cx="5731510" cy="3076575"/>
-            <wp:effectExtent l="0" t="0" r="2540" b="9525"/>
-            <wp:docPr id="21" name="Picture 21"/>
-            <wp:cNvGraphicFramePr>
-              <a:graphicFrameLocks xmlns:a="http://schemas.openxmlformats.org/drawingml/2006/main" noChangeAspect="1"/>
-            </wp:cNvGraphicFramePr>
-            <a:graphic xmlns:a="http://schemas.openxmlformats.org/drawingml/2006/main">
-              <a:graphicData uri="http://schemas.openxmlformats.org/drawingml/2006/picture">
-                <pic:pic xmlns:pic="http://schemas.openxmlformats.org/drawingml/2006/picture">
-                  <pic:nvPicPr>
-                    <pic:cNvPr id="1" name=""/>
-                    <pic:cNvPicPr/>
-                  </pic:nvPicPr>
-                  <pic:blipFill>
-                    <a:blip r:embed="rId7"/>
-                    <a:stretch>
-                      <a:fillRect/>
-                    </a:stretch>
-                  </pic:blipFill>
-                  <pic:spPr>
-                    <a:xfrm>
-                      <a:off x="0" y="0"/>
-                      <a:ext cx="5731510" cy="3076575"/>
-                    </a:xfrm>
-                    <a:prstGeom prst="rect">
-                      <a:avLst/>
-                    </a:prstGeom>
-                  </pic:spPr>
-                </pic:pic>
-              </a:graphicData>
-            </a:graphic>
-          </wp:inline>
-        </w:drawing>
-      </w:r>
-    </w:p>
-    <w:p>
-      <w:r>
-        <w:t>Without Inventory Service Up</w:t>
-      </w:r>
-      <w:r>
-        <w:t>- Failure</w:t>
-      </w:r>
-    </w:p>
-    <w:p>
-      <w:r>
-        <w:rPr>
-          <w:noProof/>
-        </w:rPr>
-        <w:drawing>
-          <wp:inline distT="0" distB="0" distL="0" distR="0" wp14:anchorId="3C3E5E2F" wp14:editId="3A5594CA">
-            <wp:extent cx="5731510" cy="3076575"/>
-            <wp:effectExtent l="0" t="0" r="2540" b="9525"/>
-            <wp:docPr id="22" name="Picture 22"/>
             <wp:cNvGraphicFramePr>
               <a:graphicFrameLocks xmlns:a="http://schemas.openxmlformats.org/drawingml/2006/main" noChangeAspect="1"/>
             </wp:cNvGraphicFramePr>
@@ -1823,7 +1859,7 @@
                   <pic:spPr>
                     <a:xfrm>
                       <a:off x="0" y="0"/>
-                      <a:ext cx="5731510" cy="3076575"/>
+                      <a:ext cx="5731510" cy="3074670"/>
                     </a:xfrm>
                     <a:prstGeom prst="rect">
                       <a:avLst/>
@@ -1837,8 +1873,28 @@
       </w:r>
     </w:p>
     <w:p>
-      <w:r>
-        <w:t>Order Not posted as Product not available</w:t>
+      <w:pPr>
+        <w:pStyle w:val="Heading1"/>
+      </w:pPr>
+      <w:bookmarkStart w:id="3" w:name="_Toc60781853"/>
+      <w:r>
+        <w:t>Postman Endpoint Check</w:t>
+      </w:r>
+      <w:bookmarkEnd w:id="3"/>
+    </w:p>
+    <w:p>
+      <w:pPr>
+        <w:pStyle w:val="Heading2"/>
+      </w:pPr>
+      <w:bookmarkStart w:id="4" w:name="_Toc60781854"/>
+      <w:r>
+        <w:t>Order Management</w:t>
+      </w:r>
+      <w:bookmarkEnd w:id="4"/>
+    </w:p>
+    <w:p>
+      <w:r>
+        <w:t>Authenticate</w:t>
       </w:r>
     </w:p>
     <w:p>
@@ -1848,10 +1904,10 @@
         </w:rPr>
         <w:lastRenderedPageBreak/>
         <w:drawing>
-          <wp:inline distT="0" distB="0" distL="0" distR="0" wp14:anchorId="18BA880A" wp14:editId="151AA9AD">
+          <wp:inline distT="0" distB="0" distL="0" distR="0" wp14:anchorId="4579AEA5" wp14:editId="0EABA058">
             <wp:extent cx="5731510" cy="3076575"/>
             <wp:effectExtent l="0" t="0" r="2540" b="9525"/>
-            <wp:docPr id="23" name="Picture 23"/>
+            <wp:docPr id="21" name="Picture 21"/>
             <wp:cNvGraphicFramePr>
               <a:graphicFrameLocks xmlns:a="http://schemas.openxmlformats.org/drawingml/2006/main" noChangeAspect="1"/>
             </wp:cNvGraphicFramePr>
@@ -1886,7 +1942,10 @@
     </w:p>
     <w:p>
       <w:r>
-        <w:t>Order Posted Successfully</w:t>
+        <w:t>Without Inventory Service Up</w:t>
+      </w:r>
+      <w:r>
+        <w:t>- Failure</w:t>
       </w:r>
     </w:p>
     <w:p>
@@ -1895,10 +1954,10 @@
           <w:noProof/>
         </w:rPr>
         <w:drawing>
-          <wp:inline distT="0" distB="0" distL="0" distR="0" wp14:anchorId="490F60CA" wp14:editId="4044067F">
+          <wp:inline distT="0" distB="0" distL="0" distR="0" wp14:anchorId="3C3E5E2F" wp14:editId="3A5594CA">
             <wp:extent cx="5731510" cy="3076575"/>
             <wp:effectExtent l="0" t="0" r="2540" b="9525"/>
-            <wp:docPr id="25" name="Picture 25"/>
+            <wp:docPr id="22" name="Picture 22"/>
             <wp:cNvGraphicFramePr>
               <a:graphicFrameLocks xmlns:a="http://schemas.openxmlformats.org/drawingml/2006/main" noChangeAspect="1"/>
             </wp:cNvGraphicFramePr>
@@ -1932,18 +1991,8 @@
       </w:r>
     </w:p>
     <w:p>
-      <w:pPr>
-        <w:pStyle w:val="Heading2"/>
-      </w:pPr>
-      <w:bookmarkStart w:id="5" w:name="_Toc60781855"/>
-      <w:r>
-        <w:t>Inventor Management</w:t>
-      </w:r>
-      <w:bookmarkEnd w:id="5"/>
-    </w:p>
-    <w:p>
-      <w:r>
-        <w:t>Multifile Upload</w:t>
+      <w:r>
+        <w:t>Order Not posted as Product not available</w:t>
       </w:r>
     </w:p>
     <w:p>
@@ -1953,10 +2002,10 @@
         </w:rPr>
         <w:lastRenderedPageBreak/>
         <w:drawing>
-          <wp:inline distT="0" distB="0" distL="0" distR="0" wp14:anchorId="79076768" wp14:editId="00D937BA">
+          <wp:inline distT="0" distB="0" distL="0" distR="0" wp14:anchorId="18BA880A" wp14:editId="151AA9AD">
             <wp:extent cx="5731510" cy="3076575"/>
             <wp:effectExtent l="0" t="0" r="2540" b="9525"/>
-            <wp:docPr id="24" name="Picture 24"/>
+            <wp:docPr id="23" name="Picture 23"/>
             <wp:cNvGraphicFramePr>
               <a:graphicFrameLocks xmlns:a="http://schemas.openxmlformats.org/drawingml/2006/main" noChangeAspect="1"/>
             </wp:cNvGraphicFramePr>
@@ -1991,7 +2040,7 @@
     </w:p>
     <w:p>
       <w:r>
-        <w:t>Show all Products</w:t>
+        <w:t>Order Posted Successfully</w:t>
       </w:r>
     </w:p>
     <w:p>
@@ -2000,10 +2049,10 @@
           <w:noProof/>
         </w:rPr>
         <w:drawing>
-          <wp:inline distT="0" distB="0" distL="0" distR="0" wp14:anchorId="318A14CF" wp14:editId="09A35C09">
+          <wp:inline distT="0" distB="0" distL="0" distR="0" wp14:anchorId="490F60CA" wp14:editId="4044067F">
             <wp:extent cx="5731510" cy="3076575"/>
             <wp:effectExtent l="0" t="0" r="2540" b="9525"/>
-            <wp:docPr id="26" name="Picture 26"/>
+            <wp:docPr id="25" name="Picture 25"/>
             <wp:cNvGraphicFramePr>
               <a:graphicFrameLocks xmlns:a="http://schemas.openxmlformats.org/drawingml/2006/main" noChangeAspect="1"/>
             </wp:cNvGraphicFramePr>
@@ -2038,38 +2087,30 @@
     </w:p>
     <w:p>
       <w:pPr>
-        <w:pStyle w:val="Heading1"/>
-      </w:pPr>
-      <w:bookmarkStart w:id="6" w:name="_Toc60781856"/>
-      <w:r>
-        <w:lastRenderedPageBreak/>
-        <w:t>Maven Build</w:t>
-      </w:r>
-      <w:bookmarkEnd w:id="6"/>
-      <w:r>
-        <w:t xml:space="preserve"> </w:t>
-      </w:r>
-    </w:p>
-    <w:p>
-      <w:pPr>
         <w:pStyle w:val="Heading2"/>
       </w:pPr>
-      <w:bookmarkStart w:id="7" w:name="_Toc60781857"/>
-      <w:r>
-        <w:t>Order Management</w:t>
-      </w:r>
-      <w:bookmarkEnd w:id="7"/>
+      <w:bookmarkStart w:id="5" w:name="_Toc60781855"/>
+      <w:r>
+        <w:t>Inventor Management</w:t>
+      </w:r>
+      <w:bookmarkEnd w:id="5"/>
+    </w:p>
+    <w:p>
+      <w:r>
+        <w:t>Multifile Upload</w:t>
+      </w:r>
     </w:p>
     <w:p>
       <w:r>
         <w:rPr>
           <w:noProof/>
         </w:rPr>
+        <w:lastRenderedPageBreak/>
         <w:drawing>
-          <wp:inline distT="0" distB="0" distL="0" distR="0" wp14:anchorId="18E2AAB1" wp14:editId="60C9EF97">
-            <wp:extent cx="5731510" cy="3320415"/>
-            <wp:effectExtent l="0" t="0" r="2540" b="0"/>
-            <wp:docPr id="27" name="Picture 27"/>
+          <wp:inline distT="0" distB="0" distL="0" distR="0" wp14:anchorId="79076768" wp14:editId="00D937BA">
+            <wp:extent cx="5731510" cy="3076575"/>
+            <wp:effectExtent l="0" t="0" r="2540" b="9525"/>
+            <wp:docPr id="24" name="Picture 24"/>
             <wp:cNvGraphicFramePr>
               <a:graphicFrameLocks xmlns:a="http://schemas.openxmlformats.org/drawingml/2006/main" noChangeAspect="1"/>
             </wp:cNvGraphicFramePr>
@@ -2089,7 +2130,7 @@
                   <pic:spPr>
                     <a:xfrm>
                       <a:off x="0" y="0"/>
-                      <a:ext cx="5731510" cy="3320415"/>
+                      <a:ext cx="5731510" cy="3076575"/>
                     </a:xfrm>
                     <a:prstGeom prst="rect">
                       <a:avLst/>
@@ -2103,14 +2144,9 @@
       </w:r>
     </w:p>
     <w:p>
-      <w:pPr>
-        <w:pStyle w:val="Heading2"/>
-      </w:pPr>
-      <w:bookmarkStart w:id="8" w:name="_Toc60781858"/>
-      <w:r>
-        <w:t>Inventor Management</w:t>
-      </w:r>
-      <w:bookmarkEnd w:id="8"/>
+      <w:r>
+        <w:t>Show all Products</w:t>
+      </w:r>
     </w:p>
     <w:p>
       <w:r>
@@ -2118,10 +2154,10 @@
           <w:noProof/>
         </w:rPr>
         <w:drawing>
-          <wp:inline distT="0" distB="0" distL="0" distR="0" wp14:anchorId="2749C128" wp14:editId="227134BA">
-            <wp:extent cx="5731510" cy="3320415"/>
-            <wp:effectExtent l="0" t="0" r="2540" b="0"/>
-            <wp:docPr id="28" name="Picture 28"/>
+          <wp:inline distT="0" distB="0" distL="0" distR="0" wp14:anchorId="318A14CF" wp14:editId="09A35C09">
+            <wp:extent cx="5731510" cy="3076575"/>
+            <wp:effectExtent l="0" t="0" r="2540" b="9525"/>
+            <wp:docPr id="26" name="Picture 26"/>
             <wp:cNvGraphicFramePr>
               <a:graphicFrameLocks xmlns:a="http://schemas.openxmlformats.org/drawingml/2006/main" noChangeAspect="1"/>
             </wp:cNvGraphicFramePr>
@@ -2141,7 +2177,7 @@
                   <pic:spPr>
                     <a:xfrm>
                       <a:off x="0" y="0"/>
-                      <a:ext cx="5731510" cy="3320415"/>
+                      <a:ext cx="5731510" cy="3076575"/>
                     </a:xfrm>
                     <a:prstGeom prst="rect">
                       <a:avLst/>
@@ -2154,47 +2190,40 @@
         </w:drawing>
       </w:r>
     </w:p>
-    <w:p/>
     <w:p>
       <w:pPr>
         <w:pStyle w:val="Heading1"/>
       </w:pPr>
-      <w:bookmarkStart w:id="9" w:name="_Toc60602124"/>
-      <w:bookmarkStart w:id="10" w:name="_Toc60781859"/>
-      <w:r>
-        <w:t>Cache</w:t>
-      </w:r>
-      <w:bookmarkEnd w:id="9"/>
-      <w:bookmarkEnd w:id="10"/>
+      <w:bookmarkStart w:id="6" w:name="_Toc60781856"/>
+      <w:r>
+        <w:lastRenderedPageBreak/>
+        <w:t>Maven Build</w:t>
+      </w:r>
+      <w:bookmarkEnd w:id="6"/>
+      <w:r>
+        <w:t xml:space="preserve"> </w:t>
+      </w:r>
     </w:p>
     <w:p>
       <w:pPr>
         <w:pStyle w:val="Heading2"/>
       </w:pPr>
-      <w:bookmarkStart w:id="11" w:name="_Toc60602125"/>
-      <w:bookmarkStart w:id="12" w:name="_Toc60781860"/>
-      <w:r>
-        <w:t>Without Cache</w:t>
-      </w:r>
-      <w:bookmarkEnd w:id="11"/>
-      <w:bookmarkEnd w:id="12"/>
-    </w:p>
-    <w:p>
-      <w:r>
-        <w:t>First time accessing the URL. Time taken is 152ms</w:t>
-      </w:r>
+      <w:bookmarkStart w:id="7" w:name="_Toc60781857"/>
+      <w:r>
+        <w:t>Order Management</w:t>
+      </w:r>
+      <w:bookmarkEnd w:id="7"/>
     </w:p>
     <w:p>
       <w:r>
         <w:rPr>
           <w:noProof/>
         </w:rPr>
-        <w:lastRenderedPageBreak/>
         <w:drawing>
-          <wp:inline distT="0" distB="0" distL="0" distR="0" wp14:anchorId="3776CC39" wp14:editId="63857980">
-            <wp:extent cx="5731510" cy="3074670"/>
+          <wp:inline distT="0" distB="0" distL="0" distR="0" wp14:anchorId="18E2AAB1" wp14:editId="60C9EF97">
+            <wp:extent cx="5731510" cy="3320415"/>
             <wp:effectExtent l="0" t="0" r="2540" b="0"/>
-            <wp:docPr id="5" name="Picture 5"/>
+            <wp:docPr id="27" name="Picture 27"/>
             <wp:cNvGraphicFramePr>
               <a:graphicFrameLocks xmlns:a="http://schemas.openxmlformats.org/drawingml/2006/main" noChangeAspect="1"/>
             </wp:cNvGraphicFramePr>
@@ -2214,7 +2243,7 @@
                   <pic:spPr>
                     <a:xfrm>
                       <a:off x="0" y="0"/>
-                      <a:ext cx="5731510" cy="3074670"/>
+                      <a:ext cx="5731510" cy="3320415"/>
                     </a:xfrm>
                     <a:prstGeom prst="rect">
                       <a:avLst/>
@@ -2228,9 +2257,14 @@
       </w:r>
     </w:p>
     <w:p>
-      <w:r>
-        <w:t>Alert messages in the function. It executed all the code.</w:t>
-      </w:r>
+      <w:pPr>
+        <w:pStyle w:val="Heading2"/>
+      </w:pPr>
+      <w:bookmarkStart w:id="8" w:name="_Toc60781858"/>
+      <w:r>
+        <w:t>Inventor Management</w:t>
+      </w:r>
+      <w:bookmarkEnd w:id="8"/>
     </w:p>
     <w:p>
       <w:r>
@@ -2238,10 +2272,10 @@
           <w:noProof/>
         </w:rPr>
         <w:drawing>
-          <wp:inline distT="0" distB="0" distL="0" distR="0" wp14:anchorId="129318B1" wp14:editId="3026F513">
-            <wp:extent cx="5731510" cy="3074670"/>
+          <wp:inline distT="0" distB="0" distL="0" distR="0" wp14:anchorId="2749C128" wp14:editId="227134BA">
+            <wp:extent cx="5731510" cy="3320415"/>
             <wp:effectExtent l="0" t="0" r="2540" b="0"/>
-            <wp:docPr id="6" name="Picture 6"/>
+            <wp:docPr id="28" name="Picture 28"/>
             <wp:cNvGraphicFramePr>
               <a:graphicFrameLocks xmlns:a="http://schemas.openxmlformats.org/drawingml/2006/main" noChangeAspect="1"/>
             </wp:cNvGraphicFramePr>
@@ -2261,7 +2295,7 @@
                   <pic:spPr>
                     <a:xfrm>
                       <a:off x="0" y="0"/>
-                      <a:ext cx="5731510" cy="3074670"/>
+                      <a:ext cx="5731510" cy="3320415"/>
                     </a:xfrm>
                     <a:prstGeom prst="rect">
                       <a:avLst/>
@@ -2274,30 +2308,34 @@
         </w:drawing>
       </w:r>
     </w:p>
+    <w:p/>
+    <w:p>
+      <w:pPr>
+        <w:pStyle w:val="Heading1"/>
+      </w:pPr>
+      <w:bookmarkStart w:id="9" w:name="_Toc60602124"/>
+      <w:bookmarkStart w:id="10" w:name="_Toc60781859"/>
+      <w:r>
+        <w:t>Cache</w:t>
+      </w:r>
+      <w:bookmarkEnd w:id="9"/>
+      <w:bookmarkEnd w:id="10"/>
+    </w:p>
     <w:p>
       <w:pPr>
         <w:pStyle w:val="Heading2"/>
       </w:pPr>
-      <w:bookmarkStart w:id="13" w:name="_Toc60602126"/>
-      <w:bookmarkStart w:id="14" w:name="_Toc60781861"/>
-      <w:r>
-        <w:t>With Cache</w:t>
-      </w:r>
-      <w:bookmarkEnd w:id="13"/>
-      <w:bookmarkEnd w:id="14"/>
-    </w:p>
-    <w:p>
-      <w:r>
-        <w:t>Executing it for the 2</w:t>
-      </w:r>
-      <w:r>
-        <w:rPr>
-          <w:vertAlign w:val="superscript"/>
-        </w:rPr>
-        <w:t>nd</w:t>
-      </w:r>
-      <w:r>
-        <w:t xml:space="preserve"> time. Time is 10ms</w:t>
+      <w:bookmarkStart w:id="11" w:name="_Toc60602125"/>
+      <w:bookmarkStart w:id="12" w:name="_Toc60781860"/>
+      <w:r>
+        <w:t>Without Cache</w:t>
+      </w:r>
+      <w:bookmarkEnd w:id="11"/>
+      <w:bookmarkEnd w:id="12"/>
+    </w:p>
+    <w:p>
+      <w:r>
+        <w:t>First time accessing the URL. Time taken is 152ms</w:t>
       </w:r>
     </w:p>
     <w:p>
@@ -2307,10 +2345,10 @@
         </w:rPr>
         <w:lastRenderedPageBreak/>
         <w:drawing>
-          <wp:inline distT="0" distB="0" distL="0" distR="0" wp14:anchorId="6194AB46" wp14:editId="1F7B8050">
+          <wp:inline distT="0" distB="0" distL="0" distR="0" wp14:anchorId="3776CC39" wp14:editId="63857980">
             <wp:extent cx="5731510" cy="3074670"/>
             <wp:effectExtent l="0" t="0" r="2540" b="0"/>
-            <wp:docPr id="7" name="Picture 7"/>
+            <wp:docPr id="5" name="Picture 5"/>
             <wp:cNvGraphicFramePr>
               <a:graphicFrameLocks xmlns:a="http://schemas.openxmlformats.org/drawingml/2006/main" noChangeAspect="1"/>
             </wp:cNvGraphicFramePr>
@@ -2345,16 +2383,7 @@
     </w:p>
     <w:p>
       <w:r>
-        <w:t>No Alert messages for the 2</w:t>
-      </w:r>
-      <w:r>
-        <w:rPr>
-          <w:vertAlign w:val="superscript"/>
-        </w:rPr>
-        <w:t>nd</w:t>
-      </w:r>
-      <w:r>
-        <w:t xml:space="preserve"> time. Tracing is enabled for Cache and logs can be seen in the console with value as “support”</w:t>
+        <w:t>Alert messages in the function. It executed all the code.</w:t>
       </w:r>
     </w:p>
     <w:p>
@@ -2363,10 +2392,10 @@
           <w:noProof/>
         </w:rPr>
         <w:drawing>
-          <wp:inline distT="0" distB="0" distL="0" distR="0" wp14:anchorId="5FF63568" wp14:editId="036BC767">
+          <wp:inline distT="0" distB="0" distL="0" distR="0" wp14:anchorId="129318B1" wp14:editId="3026F513">
             <wp:extent cx="5731510" cy="3074670"/>
             <wp:effectExtent l="0" t="0" r="2540" b="0"/>
-            <wp:docPr id="8" name="Picture 8"/>
+            <wp:docPr id="6" name="Picture 6"/>
             <wp:cNvGraphicFramePr>
               <a:graphicFrameLocks xmlns:a="http://schemas.openxmlformats.org/drawingml/2006/main" noChangeAspect="1"/>
             </wp:cNvGraphicFramePr>
@@ -2399,31 +2428,30 @@
         </w:drawing>
       </w:r>
     </w:p>
-    <w:p/>
-    <w:p/>
-    <w:p/>
     <w:p>
       <w:pPr>
-        <w:pStyle w:val="Heading1"/>
+        <w:pStyle w:val="Heading2"/>
       </w:pPr>
-      <w:bookmarkStart w:id="15" w:name="_Toc60602127"/>
-      <w:bookmarkStart w:id="16" w:name="_Toc60781862"/>
-      <w:r>
-        <w:t>Logging</w:t>
-      </w:r>
-      <w:bookmarkEnd w:id="16"/>
-    </w:p>
-    <w:p>
-      <w:r>
-        <w:t xml:space="preserve">Some </w:t>
-      </w:r>
-      <w:proofErr w:type="gramStart"/>
-      <w:r>
-        <w:t>Logging</w:t>
-      </w:r>
-      <w:proofErr w:type="gramEnd"/>
-      <w:r>
-        <w:t xml:space="preserve"> Screenshot</w:t>
+      <w:bookmarkStart w:id="13" w:name="_Toc60602126"/>
+      <w:bookmarkStart w:id="14" w:name="_Toc60781861"/>
+      <w:r>
+        <w:t>With Cache</w:t>
+      </w:r>
+      <w:bookmarkEnd w:id="13"/>
+      <w:bookmarkEnd w:id="14"/>
+    </w:p>
+    <w:p>
+      <w:r>
+        <w:t>Executing it for the 2</w:t>
+      </w:r>
+      <w:r>
+        <w:rPr>
+          <w:vertAlign w:val="superscript"/>
+        </w:rPr>
+        <w:t>nd</w:t>
+      </w:r>
+      <w:r>
+        <w:t xml:space="preserve"> time. Time is 10ms</w:t>
       </w:r>
     </w:p>
     <w:p>
@@ -2433,10 +2461,10 @@
         </w:rPr>
         <w:lastRenderedPageBreak/>
         <w:drawing>
-          <wp:inline distT="0" distB="0" distL="0" distR="0" wp14:anchorId="58CD6E1E" wp14:editId="5C065B79">
-            <wp:extent cx="5731510" cy="723900"/>
+          <wp:inline distT="0" distB="0" distL="0" distR="0" wp14:anchorId="6194AB46" wp14:editId="1F7B8050">
+            <wp:extent cx="5731510" cy="3074670"/>
             <wp:effectExtent l="0" t="0" r="2540" b="0"/>
-            <wp:docPr id="11" name="Picture 11"/>
+            <wp:docPr id="7" name="Picture 7"/>
             <wp:cNvGraphicFramePr>
               <a:graphicFrameLocks xmlns:a="http://schemas.openxmlformats.org/drawingml/2006/main" noChangeAspect="1"/>
             </wp:cNvGraphicFramePr>
@@ -2456,7 +2484,7 @@
                   <pic:spPr>
                     <a:xfrm>
                       <a:off x="0" y="0"/>
-                      <a:ext cx="5731510" cy="723900"/>
+                      <a:ext cx="5731510" cy="3074670"/>
                     </a:xfrm>
                     <a:prstGeom prst="rect">
                       <a:avLst/>
@@ -2471,14 +2499,28 @@
     </w:p>
     <w:p>
       <w:r>
+        <w:t>No Alert messages for the 2</w:t>
+      </w:r>
+      <w:r>
+        <w:rPr>
+          <w:vertAlign w:val="superscript"/>
+        </w:rPr>
+        <w:t>nd</w:t>
+      </w:r>
+      <w:r>
+        <w:t xml:space="preserve"> time. Tracing is enabled for Cache and logs can be seen in the console with value as “support”</w:t>
+      </w:r>
+    </w:p>
+    <w:p>
+      <w:r>
         <w:rPr>
           <w:noProof/>
         </w:rPr>
         <w:drawing>
-          <wp:inline distT="0" distB="0" distL="0" distR="0" wp14:anchorId="7AF02458" wp14:editId="69AF39AE">
-            <wp:extent cx="5731510" cy="930275"/>
-            <wp:effectExtent l="0" t="0" r="2540" b="3175"/>
-            <wp:docPr id="12" name="Picture 12"/>
+          <wp:inline distT="0" distB="0" distL="0" distR="0" wp14:anchorId="5FF63568" wp14:editId="036BC767">
+            <wp:extent cx="5731510" cy="3074670"/>
+            <wp:effectExtent l="0" t="0" r="2540" b="0"/>
+            <wp:docPr id="8" name="Picture 8"/>
             <wp:cNvGraphicFramePr>
               <a:graphicFrameLocks xmlns:a="http://schemas.openxmlformats.org/drawingml/2006/main" noChangeAspect="1"/>
             </wp:cNvGraphicFramePr>
@@ -2498,7 +2540,7 @@
                   <pic:spPr>
                     <a:xfrm>
                       <a:off x="0" y="0"/>
-                      <a:ext cx="5731510" cy="930275"/>
+                      <a:ext cx="5731510" cy="3074670"/>
                     </a:xfrm>
                     <a:prstGeom prst="rect">
                       <a:avLst/>
@@ -2511,16 +2553,44 @@
         </w:drawing>
       </w:r>
     </w:p>
+    <w:p/>
+    <w:p/>
+    <w:p/>
+    <w:p>
+      <w:pPr>
+        <w:pStyle w:val="Heading1"/>
+      </w:pPr>
+      <w:bookmarkStart w:id="15" w:name="_Toc60602127"/>
+      <w:bookmarkStart w:id="16" w:name="_Toc60781862"/>
+      <w:r>
+        <w:t>Logging</w:t>
+      </w:r>
+      <w:bookmarkEnd w:id="16"/>
+    </w:p>
+    <w:p>
+      <w:r>
+        <w:t xml:space="preserve">Some </w:t>
+      </w:r>
+      <w:proofErr w:type="gramStart"/>
+      <w:r>
+        <w:t>Logging</w:t>
+      </w:r>
+      <w:proofErr w:type="gramEnd"/>
+      <w:r>
+        <w:t xml:space="preserve"> Screenshot</w:t>
+      </w:r>
+    </w:p>
     <w:p>
       <w:r>
         <w:rPr>
           <w:noProof/>
         </w:rPr>
+        <w:lastRenderedPageBreak/>
         <w:drawing>
-          <wp:inline distT="0" distB="0" distL="0" distR="0" wp14:anchorId="0244AFD7" wp14:editId="201A869A">
-            <wp:extent cx="5731510" cy="457200"/>
+          <wp:inline distT="0" distB="0" distL="0" distR="0" wp14:anchorId="58CD6E1E" wp14:editId="5C065B79">
+            <wp:extent cx="5731510" cy="723900"/>
             <wp:effectExtent l="0" t="0" r="2540" b="0"/>
-            <wp:docPr id="13" name="Picture 13"/>
+            <wp:docPr id="11" name="Picture 11"/>
             <wp:cNvGraphicFramePr>
               <a:graphicFrameLocks xmlns:a="http://schemas.openxmlformats.org/drawingml/2006/main" noChangeAspect="1"/>
             </wp:cNvGraphicFramePr>
@@ -2540,7 +2610,7 @@
                   <pic:spPr>
                     <a:xfrm>
                       <a:off x="0" y="0"/>
-                      <a:ext cx="5731510" cy="457200"/>
+                      <a:ext cx="5731510" cy="723900"/>
                     </a:xfrm>
                     <a:prstGeom prst="rect">
                       <a:avLst/>
@@ -2559,10 +2629,10 @@
           <w:noProof/>
         </w:rPr>
         <w:drawing>
-          <wp:inline distT="0" distB="0" distL="0" distR="0" wp14:anchorId="34AA7DF7" wp14:editId="0BAF4A2B">
-            <wp:extent cx="5731510" cy="485775"/>
-            <wp:effectExtent l="0" t="0" r="2540" b="9525"/>
-            <wp:docPr id="14" name="Picture 14"/>
+          <wp:inline distT="0" distB="0" distL="0" distR="0" wp14:anchorId="7AF02458" wp14:editId="69AF39AE">
+            <wp:extent cx="5731510" cy="930275"/>
+            <wp:effectExtent l="0" t="0" r="2540" b="3175"/>
+            <wp:docPr id="12" name="Picture 12"/>
             <wp:cNvGraphicFramePr>
               <a:graphicFrameLocks xmlns:a="http://schemas.openxmlformats.org/drawingml/2006/main" noChangeAspect="1"/>
             </wp:cNvGraphicFramePr>
@@ -2582,7 +2652,7 @@
                   <pic:spPr>
                     <a:xfrm>
                       <a:off x="0" y="0"/>
-                      <a:ext cx="5731510" cy="485775"/>
+                      <a:ext cx="5731510" cy="930275"/>
                     </a:xfrm>
                     <a:prstGeom prst="rect">
                       <a:avLst/>
@@ -2601,10 +2671,10 @@
           <w:noProof/>
         </w:rPr>
         <w:drawing>
-          <wp:inline distT="0" distB="0" distL="0" distR="0" wp14:anchorId="5EBD1A80" wp14:editId="17AE9A43">
-            <wp:extent cx="5731510" cy="266065"/>
-            <wp:effectExtent l="0" t="0" r="2540" b="635"/>
-            <wp:docPr id="15" name="Picture 15"/>
+          <wp:inline distT="0" distB="0" distL="0" distR="0" wp14:anchorId="0244AFD7" wp14:editId="201A869A">
+            <wp:extent cx="5731510" cy="457200"/>
+            <wp:effectExtent l="0" t="0" r="2540" b="0"/>
+            <wp:docPr id="13" name="Picture 13"/>
             <wp:cNvGraphicFramePr>
               <a:graphicFrameLocks xmlns:a="http://schemas.openxmlformats.org/drawingml/2006/main" noChangeAspect="1"/>
             </wp:cNvGraphicFramePr>
@@ -2624,7 +2694,7 @@
                   <pic:spPr>
                     <a:xfrm>
                       <a:off x="0" y="0"/>
-                      <a:ext cx="5731510" cy="266065"/>
+                      <a:ext cx="5731510" cy="457200"/>
                     </a:xfrm>
                     <a:prstGeom prst="rect">
                       <a:avLst/>
@@ -2643,10 +2713,10 @@
           <w:noProof/>
         </w:rPr>
         <w:drawing>
-          <wp:inline distT="0" distB="0" distL="0" distR="0" wp14:anchorId="2060B630" wp14:editId="393A0B9B">
-            <wp:extent cx="5731510" cy="914400"/>
-            <wp:effectExtent l="0" t="0" r="2540" b="0"/>
-            <wp:docPr id="16" name="Picture 16"/>
+          <wp:inline distT="0" distB="0" distL="0" distR="0" wp14:anchorId="34AA7DF7" wp14:editId="0BAF4A2B">
+            <wp:extent cx="5731510" cy="485775"/>
+            <wp:effectExtent l="0" t="0" r="2540" b="9525"/>
+            <wp:docPr id="14" name="Picture 14"/>
             <wp:cNvGraphicFramePr>
               <a:graphicFrameLocks xmlns:a="http://schemas.openxmlformats.org/drawingml/2006/main" noChangeAspect="1"/>
             </wp:cNvGraphicFramePr>
@@ -2666,7 +2736,7 @@
                   <pic:spPr>
                     <a:xfrm>
                       <a:off x="0" y="0"/>
-                      <a:ext cx="5731510" cy="914400"/>
+                      <a:ext cx="5731510" cy="485775"/>
                     </a:xfrm>
                     <a:prstGeom prst="rect">
                       <a:avLst/>
@@ -2680,40 +2750,15 @@
       </w:r>
     </w:p>
     <w:p>
-      <w:pPr>
-        <w:pStyle w:val="Heading1"/>
-      </w:pPr>
-      <w:bookmarkStart w:id="17" w:name="_Toc60781863"/>
-      <w:proofErr w:type="spellStart"/>
-      <w:r>
-        <w:t>Hystrix</w:t>
-      </w:r>
-      <w:bookmarkEnd w:id="15"/>
-      <w:bookmarkEnd w:id="17"/>
-      <w:proofErr w:type="spellEnd"/>
-    </w:p>
-    <w:p>
-      <w:pPr>
-        <w:pStyle w:val="Heading2"/>
-      </w:pPr>
-      <w:bookmarkStart w:id="18" w:name="_Toc60602128"/>
-      <w:bookmarkStart w:id="19" w:name="_Toc60781864"/>
-      <w:r>
-        <w:t>Product Service Not Available and Error is displayed</w:t>
-      </w:r>
-      <w:bookmarkEnd w:id="18"/>
-      <w:bookmarkEnd w:id="19"/>
-    </w:p>
-    <w:p>
       <w:r>
         <w:rPr>
           <w:noProof/>
         </w:rPr>
         <w:drawing>
-          <wp:inline distT="0" distB="0" distL="0" distR="0" wp14:anchorId="02DC0DAF" wp14:editId="4F0593EB">
-            <wp:extent cx="5731510" cy="3074670"/>
-            <wp:effectExtent l="0" t="0" r="2540" b="0"/>
-            <wp:docPr id="3" name="Picture 3"/>
+          <wp:inline distT="0" distB="0" distL="0" distR="0" wp14:anchorId="5EBD1A80" wp14:editId="17AE9A43">
+            <wp:extent cx="5731510" cy="266065"/>
+            <wp:effectExtent l="0" t="0" r="2540" b="635"/>
+            <wp:docPr id="15" name="Picture 15"/>
             <wp:cNvGraphicFramePr>
               <a:graphicFrameLocks xmlns:a="http://schemas.openxmlformats.org/drawingml/2006/main" noChangeAspect="1"/>
             </wp:cNvGraphicFramePr>
@@ -2733,7 +2778,7 @@
                   <pic:spPr>
                     <a:xfrm>
                       <a:off x="0" y="0"/>
-                      <a:ext cx="5731510" cy="3074670"/>
+                      <a:ext cx="5731510" cy="266065"/>
                     </a:xfrm>
                     <a:prstGeom prst="rect">
                       <a:avLst/>
@@ -2751,12 +2796,11 @@
         <w:rPr>
           <w:noProof/>
         </w:rPr>
-        <w:lastRenderedPageBreak/>
         <w:drawing>
-          <wp:inline distT="0" distB="0" distL="0" distR="0" wp14:anchorId="240871B2" wp14:editId="72FE838A">
-            <wp:extent cx="5731510" cy="3074670"/>
+          <wp:inline distT="0" distB="0" distL="0" distR="0" wp14:anchorId="2060B630" wp14:editId="393A0B9B">
+            <wp:extent cx="5731510" cy="914400"/>
             <wp:effectExtent l="0" t="0" r="2540" b="0"/>
-            <wp:docPr id="4" name="Picture 4"/>
+            <wp:docPr id="16" name="Picture 16"/>
             <wp:cNvGraphicFramePr>
               <a:graphicFrameLocks xmlns:a="http://schemas.openxmlformats.org/drawingml/2006/main" noChangeAspect="1"/>
             </wp:cNvGraphicFramePr>
@@ -2776,7 +2820,7 @@
                   <pic:spPr>
                     <a:xfrm>
                       <a:off x="0" y="0"/>
-                      <a:ext cx="5731510" cy="3074670"/>
+                      <a:ext cx="5731510" cy="914400"/>
                     </a:xfrm>
                     <a:prstGeom prst="rect">
                       <a:avLst/>
@@ -2791,18 +2835,28 @@
     </w:p>
     <w:p>
       <w:pPr>
+        <w:pStyle w:val="Heading1"/>
+      </w:pPr>
+      <w:bookmarkStart w:id="17" w:name="_Toc60781863"/>
+      <w:proofErr w:type="spellStart"/>
+      <w:r>
+        <w:t>Hystrix</w:t>
+      </w:r>
+      <w:bookmarkEnd w:id="15"/>
+      <w:bookmarkEnd w:id="17"/>
+      <w:proofErr w:type="spellEnd"/>
+    </w:p>
+    <w:p>
+      <w:pPr>
         <w:pStyle w:val="Heading2"/>
       </w:pPr>
-      <w:bookmarkStart w:id="20" w:name="_Toc60602129"/>
-      <w:bookmarkStart w:id="21" w:name="_Toc60781865"/>
-      <w:r>
-        <w:t>Product Service Available and order is posted successfully.</w:t>
-      </w:r>
-      <w:bookmarkEnd w:id="20"/>
-      <w:bookmarkEnd w:id="21"/>
-      <w:r>
-        <w:t xml:space="preserve"> </w:t>
-      </w:r>
+      <w:bookmarkStart w:id="18" w:name="_Toc60602128"/>
+      <w:bookmarkStart w:id="19" w:name="_Toc60781864"/>
+      <w:r>
+        <w:t>Product Service Not Available and Error is displayed</w:t>
+      </w:r>
+      <w:bookmarkEnd w:id="18"/>
+      <w:bookmarkEnd w:id="19"/>
     </w:p>
     <w:p>
       <w:r>
@@ -2810,10 +2864,10 @@
           <w:noProof/>
         </w:rPr>
         <w:drawing>
-          <wp:inline distT="0" distB="0" distL="0" distR="0" wp14:anchorId="29094915" wp14:editId="64457F85">
+          <wp:inline distT="0" distB="0" distL="0" distR="0" wp14:anchorId="02DC0DAF" wp14:editId="4F0593EB">
             <wp:extent cx="5731510" cy="3074670"/>
             <wp:effectExtent l="0" t="0" r="2540" b="0"/>
-            <wp:docPr id="17" name="Picture 17"/>
+            <wp:docPr id="3" name="Picture 3"/>
             <wp:cNvGraphicFramePr>
               <a:graphicFrameLocks xmlns:a="http://schemas.openxmlformats.org/drawingml/2006/main" noChangeAspect="1"/>
             </wp:cNvGraphicFramePr>
@@ -2853,10 +2907,10 @@
         </w:rPr>
         <w:lastRenderedPageBreak/>
         <w:drawing>
-          <wp:inline distT="0" distB="0" distL="0" distR="0" wp14:anchorId="593A09CD" wp14:editId="2296DA50">
+          <wp:inline distT="0" distB="0" distL="0" distR="0" wp14:anchorId="240871B2" wp14:editId="72FE838A">
             <wp:extent cx="5731510" cy="3074670"/>
             <wp:effectExtent l="0" t="0" r="2540" b="0"/>
-            <wp:docPr id="18" name="Picture 18"/>
+            <wp:docPr id="4" name="Picture 4"/>
             <wp:cNvGraphicFramePr>
               <a:graphicFrameLocks xmlns:a="http://schemas.openxmlformats.org/drawingml/2006/main" noChangeAspect="1"/>
             </wp:cNvGraphicFramePr>
@@ -2889,38 +2943,20 @@
         </w:drawing>
       </w:r>
     </w:p>
-    <w:p/>
-    <w:p>
-      <w:pPr>
-        <w:pStyle w:val="Heading1"/>
-      </w:pPr>
-      <w:bookmarkStart w:id="22" w:name="_Toc60602130"/>
-      <w:bookmarkStart w:id="23" w:name="_Toc60781866"/>
-      <w:r>
-        <w:t>Trace ID</w:t>
-      </w:r>
-      <w:bookmarkEnd w:id="22"/>
-      <w:bookmarkEnd w:id="23"/>
-    </w:p>
-    <w:p>
-      <w:r>
-        <w:t>Posting an order which will execute the code in Order management and check Inventory Management for the Product availability.</w:t>
-      </w:r>
-    </w:p>
     <w:p>
       <w:pPr>
         <w:pStyle w:val="Heading2"/>
       </w:pPr>
-      <w:bookmarkStart w:id="24" w:name="_Toc60602131"/>
-      <w:bookmarkStart w:id="25" w:name="_Toc60781867"/>
-      <w:r>
-        <w:t xml:space="preserve">Trace ID from Order Management Log- </w:t>
-      </w:r>
-      <w:r>
-        <w:t>ef8571ca7cae3af1</w:t>
-      </w:r>
-      <w:bookmarkEnd w:id="24"/>
-      <w:bookmarkEnd w:id="25"/>
+      <w:bookmarkStart w:id="20" w:name="_Toc60602129"/>
+      <w:bookmarkStart w:id="21" w:name="_Toc60781865"/>
+      <w:r>
+        <w:t>Product Service Available and order is posted successfully.</w:t>
+      </w:r>
+      <w:bookmarkEnd w:id="20"/>
+      <w:bookmarkEnd w:id="21"/>
+      <w:r>
+        <w:t xml:space="preserve"> </w:t>
+      </w:r>
     </w:p>
     <w:p>
       <w:r>
@@ -2928,10 +2964,10 @@
           <w:noProof/>
         </w:rPr>
         <w:drawing>
-          <wp:inline distT="0" distB="0" distL="0" distR="0" wp14:anchorId="1041E491" wp14:editId="4AEA3650">
-            <wp:extent cx="5731510" cy="867410"/>
-            <wp:effectExtent l="0" t="0" r="2540" b="8890"/>
-            <wp:docPr id="9" name="Picture 9"/>
+          <wp:inline distT="0" distB="0" distL="0" distR="0" wp14:anchorId="29094915" wp14:editId="64457F85">
+            <wp:extent cx="5731510" cy="3074670"/>
+            <wp:effectExtent l="0" t="0" r="2540" b="0"/>
+            <wp:docPr id="17" name="Picture 17"/>
             <wp:cNvGraphicFramePr>
               <a:graphicFrameLocks xmlns:a="http://schemas.openxmlformats.org/drawingml/2006/main" noChangeAspect="1"/>
             </wp:cNvGraphicFramePr>
@@ -2951,7 +2987,7 @@
                   <pic:spPr>
                     <a:xfrm>
                       <a:off x="0" y="0"/>
-                      <a:ext cx="5731510" cy="867410"/>
+                      <a:ext cx="5731510" cy="3074670"/>
                     </a:xfrm>
                     <a:prstGeom prst="rect">
                       <a:avLst/>
@@ -2965,30 +3001,16 @@
       </w:r>
     </w:p>
     <w:p>
-      <w:pPr>
-        <w:pStyle w:val="Heading2"/>
-      </w:pPr>
-      <w:bookmarkStart w:id="26" w:name="_Toc60602132"/>
-      <w:bookmarkStart w:id="27" w:name="_Toc60781868"/>
-      <w:r>
-        <w:t xml:space="preserve">Trace ID from Product Management Log- </w:t>
-      </w:r>
-      <w:r>
-        <w:t>ef8571ca7cae3af1</w:t>
-      </w:r>
-      <w:bookmarkEnd w:id="26"/>
-      <w:bookmarkEnd w:id="27"/>
-    </w:p>
-    <w:p>
       <w:r>
         <w:rPr>
           <w:noProof/>
         </w:rPr>
+        <w:lastRenderedPageBreak/>
         <w:drawing>
-          <wp:inline distT="0" distB="0" distL="0" distR="0" wp14:anchorId="16327847" wp14:editId="293CEDC6">
-            <wp:extent cx="5731510" cy="621030"/>
-            <wp:effectExtent l="0" t="0" r="2540" b="7620"/>
-            <wp:docPr id="10" name="Picture 10"/>
+          <wp:inline distT="0" distB="0" distL="0" distR="0" wp14:anchorId="593A09CD" wp14:editId="2296DA50">
+            <wp:extent cx="5731510" cy="3074670"/>
+            <wp:effectExtent l="0" t="0" r="2540" b="0"/>
+            <wp:docPr id="18" name="Picture 18"/>
             <wp:cNvGraphicFramePr>
               <a:graphicFrameLocks xmlns:a="http://schemas.openxmlformats.org/drawingml/2006/main" noChangeAspect="1"/>
             </wp:cNvGraphicFramePr>
@@ -3008,7 +3030,7 @@
                   <pic:spPr>
                     <a:xfrm>
                       <a:off x="0" y="0"/>
-                      <a:ext cx="5731510" cy="621030"/>
+                      <a:ext cx="5731510" cy="3074670"/>
                     </a:xfrm>
                     <a:prstGeom prst="rect">
                       <a:avLst/>
@@ -3022,27 +3044,37 @@
       </w:r>
     </w:p>
     <w:p/>
-    <w:p/>
     <w:p>
       <w:pPr>
         <w:pStyle w:val="Heading1"/>
       </w:pPr>
-      <w:bookmarkStart w:id="28" w:name="_Toc60781869"/>
-      <w:r>
-        <w:lastRenderedPageBreak/>
-        <w:t>Code Coverage</w:t>
-      </w:r>
-      <w:bookmarkEnd w:id="28"/>
+      <w:bookmarkStart w:id="22" w:name="_Toc60602130"/>
+      <w:bookmarkStart w:id="23" w:name="_Toc60781866"/>
+      <w:r>
+        <w:t>Trace ID</w:t>
+      </w:r>
+      <w:bookmarkEnd w:id="22"/>
+      <w:bookmarkEnd w:id="23"/>
+    </w:p>
+    <w:p>
+      <w:r>
+        <w:t>Posting an order which will execute the code in Order management and check Inventory Management for the Product availability.</w:t>
+      </w:r>
     </w:p>
     <w:p>
       <w:pPr>
         <w:pStyle w:val="Heading2"/>
       </w:pPr>
-      <w:bookmarkStart w:id="29" w:name="_Toc60781870"/>
-      <w:r>
-        <w:t>Order Management</w:t>
-      </w:r>
-      <w:bookmarkEnd w:id="29"/>
+      <w:bookmarkStart w:id="24" w:name="_Toc60602131"/>
+      <w:bookmarkStart w:id="25" w:name="_Toc60781867"/>
+      <w:r>
+        <w:t xml:space="preserve">Trace ID from Order Management Log- </w:t>
+      </w:r>
+      <w:r>
+        <w:t>ef8571ca7cae3af1</w:t>
+      </w:r>
+      <w:bookmarkEnd w:id="24"/>
+      <w:bookmarkEnd w:id="25"/>
     </w:p>
     <w:p>
       <w:r>
@@ -3050,10 +3082,10 @@
           <w:noProof/>
         </w:rPr>
         <w:drawing>
-          <wp:inline distT="0" distB="0" distL="0" distR="0" wp14:anchorId="28F4AAF1" wp14:editId="7A566E4B">
-            <wp:extent cx="5731510" cy="3074670"/>
-            <wp:effectExtent l="0" t="0" r="2540" b="0"/>
-            <wp:docPr id="2" name="Picture 2"/>
+          <wp:inline distT="0" distB="0" distL="0" distR="0" wp14:anchorId="1041E491" wp14:editId="4AEA3650">
+            <wp:extent cx="5731510" cy="867410"/>
+            <wp:effectExtent l="0" t="0" r="2540" b="8890"/>
+            <wp:docPr id="9" name="Picture 9"/>
             <wp:cNvGraphicFramePr>
               <a:graphicFrameLocks xmlns:a="http://schemas.openxmlformats.org/drawingml/2006/main" noChangeAspect="1"/>
             </wp:cNvGraphicFramePr>
@@ -3073,6 +3105,128 @@
                   <pic:spPr>
                     <a:xfrm>
                       <a:off x="0" y="0"/>
+                      <a:ext cx="5731510" cy="867410"/>
+                    </a:xfrm>
+                    <a:prstGeom prst="rect">
+                      <a:avLst/>
+                    </a:prstGeom>
+                  </pic:spPr>
+                </pic:pic>
+              </a:graphicData>
+            </a:graphic>
+          </wp:inline>
+        </w:drawing>
+      </w:r>
+    </w:p>
+    <w:p>
+      <w:pPr>
+        <w:pStyle w:val="Heading2"/>
+      </w:pPr>
+      <w:bookmarkStart w:id="26" w:name="_Toc60602132"/>
+      <w:bookmarkStart w:id="27" w:name="_Toc60781868"/>
+      <w:r>
+        <w:t xml:space="preserve">Trace ID from Product Management Log- </w:t>
+      </w:r>
+      <w:r>
+        <w:t>ef8571ca7cae3af1</w:t>
+      </w:r>
+      <w:bookmarkEnd w:id="26"/>
+      <w:bookmarkEnd w:id="27"/>
+    </w:p>
+    <w:p>
+      <w:r>
+        <w:rPr>
+          <w:noProof/>
+        </w:rPr>
+        <w:drawing>
+          <wp:inline distT="0" distB="0" distL="0" distR="0" wp14:anchorId="16327847" wp14:editId="293CEDC6">
+            <wp:extent cx="5731510" cy="621030"/>
+            <wp:effectExtent l="0" t="0" r="2540" b="7620"/>
+            <wp:docPr id="10" name="Picture 10"/>
+            <wp:cNvGraphicFramePr>
+              <a:graphicFrameLocks xmlns:a="http://schemas.openxmlformats.org/drawingml/2006/main" noChangeAspect="1"/>
+            </wp:cNvGraphicFramePr>
+            <a:graphic xmlns:a="http://schemas.openxmlformats.org/drawingml/2006/main">
+              <a:graphicData uri="http://schemas.openxmlformats.org/drawingml/2006/picture">
+                <pic:pic xmlns:pic="http://schemas.openxmlformats.org/drawingml/2006/picture">
+                  <pic:nvPicPr>
+                    <pic:cNvPr id="1" name=""/>
+                    <pic:cNvPicPr/>
+                  </pic:nvPicPr>
+                  <pic:blipFill>
+                    <a:blip r:embed="rId32"/>
+                    <a:stretch>
+                      <a:fillRect/>
+                    </a:stretch>
+                  </pic:blipFill>
+                  <pic:spPr>
+                    <a:xfrm>
+                      <a:off x="0" y="0"/>
+                      <a:ext cx="5731510" cy="621030"/>
+                    </a:xfrm>
+                    <a:prstGeom prst="rect">
+                      <a:avLst/>
+                    </a:prstGeom>
+                  </pic:spPr>
+                </pic:pic>
+              </a:graphicData>
+            </a:graphic>
+          </wp:inline>
+        </w:drawing>
+      </w:r>
+    </w:p>
+    <w:p/>
+    <w:p/>
+    <w:p>
+      <w:pPr>
+        <w:pStyle w:val="Heading1"/>
+      </w:pPr>
+      <w:bookmarkStart w:id="28" w:name="_Toc60781869"/>
+      <w:r>
+        <w:lastRenderedPageBreak/>
+        <w:t>Code Coverage</w:t>
+      </w:r>
+      <w:bookmarkEnd w:id="28"/>
+    </w:p>
+    <w:p>
+      <w:pPr>
+        <w:pStyle w:val="Heading2"/>
+      </w:pPr>
+      <w:bookmarkStart w:id="29" w:name="_Toc60781870"/>
+      <w:r>
+        <w:t>Order Management</w:t>
+      </w:r>
+      <w:bookmarkEnd w:id="29"/>
+    </w:p>
+    <w:p>
+      <w:r>
+        <w:rPr>
+          <w:noProof/>
+        </w:rPr>
+        <w:drawing>
+          <wp:inline distT="0" distB="0" distL="0" distR="0" wp14:anchorId="28F4AAF1" wp14:editId="7A566E4B">
+            <wp:extent cx="5731510" cy="3074670"/>
+            <wp:effectExtent l="0" t="0" r="2540" b="0"/>
+            <wp:docPr id="2" name="Picture 2"/>
+            <wp:cNvGraphicFramePr>
+              <a:graphicFrameLocks xmlns:a="http://schemas.openxmlformats.org/drawingml/2006/main" noChangeAspect="1"/>
+            </wp:cNvGraphicFramePr>
+            <a:graphic xmlns:a="http://schemas.openxmlformats.org/drawingml/2006/main">
+              <a:graphicData uri="http://schemas.openxmlformats.org/drawingml/2006/picture">
+                <pic:pic xmlns:pic="http://schemas.openxmlformats.org/drawingml/2006/picture">
+                  <pic:nvPicPr>
+                    <pic:cNvPr id="1" name=""/>
+                    <pic:cNvPicPr/>
+                  </pic:nvPicPr>
+                  <pic:blipFill>
+                    <a:blip r:embed="rId33"/>
+                    <a:stretch>
+                      <a:fillRect/>
+                    </a:stretch>
+                  </pic:blipFill>
+                  <pic:spPr>
+                    <a:xfrm>
+                      <a:off x="0" y="0"/>
                       <a:ext cx="5731510" cy="3074670"/>
                     </a:xfrm>
                     <a:prstGeom prst="rect">
@@ -3120,7 +3274,7 @@
                     <pic:cNvPicPr/>
                   </pic:nvPicPr>
                   <pic:blipFill>
-                    <a:blip r:embed="rId32"/>
+                    <a:blip r:embed="rId34"/>
                     <a:stretch>
                       <a:fillRect/>
                     </a:stretch>
@@ -3697,6 +3851,30 @@
       <w:u w:val="single"/>
     </w:rPr>
   </w:style>
+  <w:style w:type="character" w:styleId="UnresolvedMention">
+    <w:name w:val="Unresolved Mention"/>
+    <w:basedOn w:val="DefaultParagraphFont"/>
+    <w:uiPriority w:val="99"/>
+    <w:semiHidden/>
+    <w:unhideWhenUsed/>
+    <w:rsid w:val="00783365"/>
+    <w:rPr>
+      <w:color w:val="605E5C"/>
+      <w:shd w:val="clear" w:color="auto" w:fill="E1DFDD"/>
+    </w:rPr>
+  </w:style>
+  <w:style w:type="character" w:styleId="FollowedHyperlink">
+    <w:name w:val="FollowedHyperlink"/>
+    <w:basedOn w:val="DefaultParagraphFont"/>
+    <w:uiPriority w:val="99"/>
+    <w:semiHidden/>
+    <w:unhideWhenUsed/>
+    <w:rsid w:val="00783365"/>
+    <w:rPr>
+      <w:color w:val="954F72" w:themeColor="followedHyperlink"/>
+      <w:u w:val="single"/>
+    </w:rPr>
+  </w:style>
 </w:styles>
 </file>
 
